--- a/praticaweb/modelli/SUAP_Autorizzazione _DEHORS_OCCUPAZIONE SUOLO PUBB_2.docx
+++ b/praticaweb/modelli/SUAP_Autorizzazione _DEHORS_OCCUPAZIONE SUOLO PUBB_2.docx
@@ -376,7 +376,17 @@
           <w:i/>
           <w:sz w:val="22"/>
         </w:rPr>
-        <w:t>Dir. Segr. € 104,00</w:t>
+        <w:t>Dir. Segr. € 52</w:t>
+      </w:r>
+      <w:bookmarkStart w:id="0" w:name="_GoBack"/>
+      <w:bookmarkEnd w:id="0"/>
+      <w:r>
+        <w:rPr>
+          <w:rFonts w:ascii="Century Gothic" w:hAnsi="Century Gothic"/>
+          <w:i/>
+          <w:sz w:val="22"/>
+        </w:rPr>
+        <w:t>,00</w:t>
       </w:r>
     </w:p>
     <w:p>
@@ -519,6 +529,24 @@
           <w:sz w:val="22"/>
           <w:szCs w:val="22"/>
         </w:rPr>
+      </w:r>
+    </w:p>
+    <w:p>
+      <w:pPr>
+        <w:pStyle w:val="Normal"/>
+        <w:spacing w:before="120" w:after="120"/>
+        <w:jc w:val="both"/>
+        <w:rPr>
+          <w:rFonts w:ascii="Century Gothic" w:hAnsi="Century Gothic"/>
+          <w:sz w:val="22"/>
+        </w:rPr>
+      </w:pPr>
+      <w:r>
+        <w:rPr>
+          <w:rFonts w:ascii="Century Gothic" w:hAnsi="Century Gothic"/>
+          <w:sz w:val="22"/>
+        </w:rPr>
+        <w:t>Vista</w:t>
       </w:r>
     </w:p>
     <w:p>
@@ -529,20 +557,19 @@
           <w:numId w:val="7"/>
         </w:numPr>
         <w:spacing w:before="120" w:after="120"/>
-        <w:ind w:left="284" w:right="0" w:hanging="360"/>
-        <w:contextualSpacing/>
-        <w:jc w:val="both"/>
-        <w:rPr>
-          <w:rFonts w:ascii="Century Gothic" w:hAnsi="Century Gothic"/>
-          <w:sz w:val="22"/>
-        </w:rPr>
-      </w:pPr>
-      <w:r>
-        <w:rPr>
-          <w:rFonts w:ascii="Century Gothic" w:hAnsi="Century Gothic"/>
-          <w:sz w:val="22"/>
-        </w:rPr>
-        <w:t xml:space="preserve">Vista l'istanza di [tipo_pratica] presentata in data </w:t>
+        <w:ind w:left="714" w:right="0" w:hanging="360"/>
+        <w:jc w:val="both"/>
+        <w:rPr>
+          <w:rFonts w:ascii="Century Gothic" w:hAnsi="Century Gothic"/>
+          <w:sz w:val="22"/>
+        </w:rPr>
+      </w:pPr>
+      <w:r>
+        <w:rPr>
+          <w:rFonts w:ascii="Century Gothic" w:hAnsi="Century Gothic"/>
+          <w:sz w:val="22"/>
+        </w:rPr>
+        <w:t xml:space="preserve">l'istanza di [tipo_pratica] presentata in data </w:t>
       </w:r>
       <w:r>
         <w:rPr>
@@ -587,7 +614,7 @@
           <w:rFonts w:ascii="Century Gothic" w:hAnsi="Century Gothic"/>
           <w:sz w:val="22"/>
         </w:rPr>
-        <w:t xml:space="preserve"> dell’attività commerciale denominata </w:t>
+        <w:t xml:space="preserve"> dell’attività commerciale in capo alla Ditta </w:t>
       </w:r>
       <w:r>
         <w:rPr>
@@ -602,7 +629,22 @@
           <w:rFonts w:ascii="Century Gothic" w:hAnsi="Century Gothic"/>
           <w:sz w:val="22"/>
         </w:rPr>
-        <w:t xml:space="preserve"> PEC: [richiedente.pec] per </w:t>
+        <w:t xml:space="preserve"> PEC: </w:t>
+      </w:r>
+      <w:r>
+        <w:rPr>
+          <w:rFonts w:ascii="Century Gothic" w:hAnsi="Century Gothic"/>
+          <w:color w:val="0000FF"/>
+          <w:sz w:val="22"/>
+        </w:rPr>
+        <w:t xml:space="preserve">[richiedente.pec] </w:t>
+      </w:r>
+      <w:r>
+        <w:rPr>
+          <w:rFonts w:ascii="Century Gothic" w:hAnsi="Century Gothic"/>
+          <w:sz w:val="22"/>
+        </w:rPr>
+        <w:t xml:space="preserve">per </w:t>
       </w:r>
       <w:r>
         <w:rPr>
@@ -675,60 +717,6 @@
           <w:sz w:val="22"/>
         </w:rPr>
         <w:t>;</w:t>
-      </w:r>
-    </w:p>
-    <w:p>
-      <w:pPr>
-        <w:pStyle w:val="ListParagraph"/>
-        <w:numPr>
-          <w:ilvl w:val="0"/>
-          <w:numId w:val="7"/>
-        </w:numPr>
-        <w:spacing w:before="120" w:after="120"/>
-        <w:ind w:left="284" w:right="0" w:hanging="360"/>
-        <w:contextualSpacing/>
-        <w:jc w:val="both"/>
-        <w:rPr>
-          <w:rFonts w:ascii="Century Gothic" w:hAnsi="Century Gothic"/>
-          <w:sz w:val="22"/>
-        </w:rPr>
-      </w:pPr>
-      <w:r>
-        <w:rPr>
-          <w:rFonts w:ascii="Century Gothic" w:hAnsi="Century Gothic"/>
-          <w:sz w:val="22"/>
-        </w:rPr>
-        <w:t xml:space="preserve">Visto il progetto redatto da </w:t>
-      </w:r>
-      <w:r>
-        <w:rPr>
-          <w:rFonts w:ascii="Century Gothic" w:hAnsi="Century Gothic"/>
-          <w:b/>
-          <w:sz w:val="22"/>
-        </w:rPr>
-        <w:t>[elenco_progettisti_completo]</w:t>
-      </w:r>
-      <w:r>
-        <w:rPr>
-          <w:rFonts w:ascii="Century Gothic" w:hAnsi="Century Gothic"/>
-          <w:sz w:val="22"/>
-        </w:rPr>
-        <w:t xml:space="preserve">, </w:t>
-      </w:r>
-      <w:r>
-        <w:rPr>
-          <w:rFonts w:ascii="Century Gothic" w:hAnsi="Century Gothic"/>
-          <w:sz w:val="22"/>
-          <w:szCs w:val="22"/>
-        </w:rPr>
-        <w:t xml:space="preserve">iscritto all’Ordine / al Collegio dei/degli [progettisti.albo] della Provincia di [progettisti.alboprov] al n. [progettisti.albonumero], </w:t>
-      </w:r>
-      <w:r>
-        <w:rPr>
-          <w:rFonts w:ascii="Century Gothic" w:hAnsi="Century Gothic"/>
-          <w:sz w:val="22"/>
-        </w:rPr>
-        <w:t>costituito dai seguenti elaborati:</w:t>
       </w:r>
     </w:p>
     <w:p>
@@ -739,19 +727,49 @@
           <w:numId w:val="8"/>
         </w:numPr>
         <w:spacing w:before="120" w:after="120"/>
-        <w:contextualSpacing/>
-        <w:jc w:val="both"/>
-        <w:rPr>
-          <w:rFonts w:ascii="Century Gothic" w:hAnsi="Century Gothic"/>
-          <w:sz w:val="22"/>
-        </w:rPr>
-      </w:pPr>
-      <w:r>
-        <w:rPr>
-          <w:rFonts w:ascii="Century Gothic" w:hAnsi="Century Gothic"/>
-          <w:sz w:val="22"/>
-        </w:rPr>
-        <w:t>_______________;</w:t>
+        <w:ind w:left="714" w:right="0" w:hanging="360"/>
+        <w:jc w:val="both"/>
+        <w:rPr>
+          <w:rFonts w:ascii="Century Gothic" w:hAnsi="Century Gothic"/>
+          <w:sz w:val="22"/>
+        </w:rPr>
+      </w:pPr>
+      <w:r>
+        <w:rPr>
+          <w:rFonts w:ascii="Century Gothic" w:hAnsi="Century Gothic"/>
+          <w:sz w:val="22"/>
+        </w:rPr>
+        <w:t xml:space="preserve">il progetto redatto da </w:t>
+      </w:r>
+      <w:r>
+        <w:rPr>
+          <w:rFonts w:ascii="Century Gothic" w:hAnsi="Century Gothic"/>
+          <w:b/>
+          <w:sz w:val="22"/>
+        </w:rPr>
+        <w:t>[elenco_progettisti_completo]</w:t>
+      </w:r>
+      <w:r>
+        <w:rPr>
+          <w:rFonts w:ascii="Century Gothic" w:hAnsi="Century Gothic"/>
+          <w:sz w:val="22"/>
+        </w:rPr>
+        <w:t xml:space="preserve">, </w:t>
+      </w:r>
+      <w:r>
+        <w:rPr>
+          <w:rFonts w:ascii="Century Gothic" w:hAnsi="Century Gothic"/>
+          <w:sz w:val="22"/>
+          <w:szCs w:val="22"/>
+        </w:rPr>
+        <w:t xml:space="preserve">iscritto all’Ordine / al Collegio dei/degli [progettisti.albo] della Provincia di [progettisti.alboprov] al n. [progettisti.albonumero], </w:t>
+      </w:r>
+      <w:r>
+        <w:rPr>
+          <w:rFonts w:ascii="Century Gothic" w:hAnsi="Century Gothic"/>
+          <w:sz w:val="22"/>
+        </w:rPr>
+        <w:t>costituito dai seguenti elaborati:</w:t>
       </w:r>
     </w:p>
     <w:p>
@@ -759,9 +777,10 @@
         <w:pStyle w:val="ListParagraph"/>
         <w:numPr>
           <w:ilvl w:val="0"/>
-          <w:numId w:val="8"/>
+          <w:numId w:val="9"/>
         </w:numPr>
         <w:spacing w:before="120" w:after="120"/>
+        <w:ind w:left="1134" w:right="0" w:hanging="360"/>
         <w:contextualSpacing/>
         <w:jc w:val="both"/>
         <w:rPr>
@@ -782,9 +801,10 @@
         <w:pStyle w:val="ListParagraph"/>
         <w:numPr>
           <w:ilvl w:val="0"/>
-          <w:numId w:val="8"/>
+          <w:numId w:val="9"/>
         </w:numPr>
         <w:spacing w:before="120" w:after="120"/>
+        <w:ind w:left="1134" w:right="0" w:hanging="360"/>
         <w:contextualSpacing/>
         <w:jc w:val="both"/>
         <w:rPr>
@@ -802,6 +822,30 @@
     </w:p>
     <w:p>
       <w:pPr>
+        <w:pStyle w:val="ListParagraph"/>
+        <w:numPr>
+          <w:ilvl w:val="0"/>
+          <w:numId w:val="9"/>
+        </w:numPr>
+        <w:spacing w:before="120" w:after="120"/>
+        <w:ind w:left="1134" w:right="0" w:hanging="360"/>
+        <w:contextualSpacing/>
+        <w:jc w:val="both"/>
+        <w:rPr>
+          <w:rFonts w:ascii="Century Gothic" w:hAnsi="Century Gothic"/>
+          <w:sz w:val="22"/>
+        </w:rPr>
+      </w:pPr>
+      <w:r>
+        <w:rPr>
+          <w:rFonts w:ascii="Century Gothic" w:hAnsi="Century Gothic"/>
+          <w:sz w:val="22"/>
+        </w:rPr>
+        <w:t>_______________;</w:t>
+      </w:r>
+    </w:p>
+    <w:p>
+      <w:pPr>
         <w:pStyle w:val="Normal"/>
         <w:spacing w:before="120" w:after="120"/>
         <w:jc w:val="both"/>
@@ -824,6 +868,1914 @@
           <w:u w:val="single"/>
         </w:rPr>
         <w:t>oppure</w:t>
+      </w:r>
+    </w:p>
+    <w:p>
+      <w:pPr>
+        <w:pStyle w:val="ListParagraph"/>
+        <w:numPr>
+          <w:ilvl w:val="0"/>
+          <w:numId w:val="10"/>
+        </w:numPr>
+        <w:suppressAutoHyphens w:val="false"/>
+        <w:spacing w:before="120" w:after="120"/>
+        <w:ind w:left="714" w:right="0" w:hanging="360"/>
+        <w:jc w:val="both"/>
+        <w:rPr>
+          <w:rFonts w:ascii="Century Gothic" w:hAnsi="Century Gothic"/>
+          <w:sz w:val="22"/>
+          <w:szCs w:val="22"/>
+        </w:rPr>
+      </w:pPr>
+      <w:r>
+        <w:rPr>
+          <w:rFonts w:ascii="Century Gothic" w:hAnsi="Century Gothic"/>
+          <w:sz w:val="22"/>
+          <w:szCs w:val="22"/>
+        </w:rPr>
+        <w:t>la documentazione grafica redatta dalla richiedente, allegata all’istanza;</w:t>
+      </w:r>
+    </w:p>
+    <w:p>
+      <w:pPr>
+        <w:pStyle w:val="ListParagraph"/>
+        <w:numPr>
+          <w:ilvl w:val="0"/>
+          <w:numId w:val="11"/>
+        </w:numPr>
+        <w:suppressAutoHyphens w:val="false"/>
+        <w:spacing w:before="120" w:after="120"/>
+        <w:ind w:left="709" w:right="0" w:hanging="360"/>
+        <w:jc w:val="both"/>
+        <w:rPr>
+          <w:rFonts w:ascii="Century Gothic" w:hAnsi="Century Gothic"/>
+          <w:b/>
+          <w:sz w:val="22"/>
+        </w:rPr>
+      </w:pPr>
+      <w:r>
+        <w:rPr>
+          <w:rFonts w:ascii="Century Gothic" w:hAnsi="Century Gothic"/>
+          <w:sz w:val="22"/>
+        </w:rPr>
+        <w:t xml:space="preserve">la contestuale istanza di occupazione suolo pubblico </w:t>
+      </w:r>
+      <w:r>
+        <w:rPr>
+          <w:rFonts w:ascii="Century Gothic" w:hAnsi="Century Gothic"/>
+          <w:color w:val="FF0000"/>
+          <w:sz w:val="22"/>
+        </w:rPr>
+        <w:t xml:space="preserve">stagionale/permanente </w:t>
+      </w:r>
+      <w:r>
+        <w:rPr>
+          <w:rFonts w:ascii="Century Gothic" w:hAnsi="Century Gothic"/>
+          <w:sz w:val="22"/>
+        </w:rPr>
+        <w:t xml:space="preserve">di </w:t>
+      </w:r>
+      <w:r>
+        <w:rPr>
+          <w:rFonts w:ascii="Century Gothic" w:hAnsi="Century Gothic"/>
+          <w:b/>
+          <w:sz w:val="22"/>
+        </w:rPr>
+        <w:t>mq _______ (m. _____x _____);</w:t>
+      </w:r>
+    </w:p>
+    <w:p>
+      <w:pPr>
+        <w:pStyle w:val="ListParagraph"/>
+        <w:numPr>
+          <w:ilvl w:val="0"/>
+          <w:numId w:val="11"/>
+        </w:numPr>
+        <w:shd w:fill="auto" w:val="clear"/>
+        <w:suppressAutoHyphens w:val="false"/>
+        <w:spacing w:before="120" w:after="120"/>
+        <w:ind w:left="709" w:right="0" w:hanging="360"/>
+        <w:jc w:val="both"/>
+        <w:rPr>
+          <w:rFonts w:ascii="Century Gothic" w:hAnsi="Century Gothic"/>
+          <w:sz w:val="22"/>
+          <w:shd w:fill="auto" w:val="clear"/>
+        </w:rPr>
+      </w:pPr>
+      <w:r>
+        <w:rPr>
+          <w:rFonts w:ascii="Century Gothic" w:hAnsi="Century Gothic"/>
+          <w:sz w:val="22"/>
+          <w:shd w:fill="auto" w:val="clear"/>
+        </w:rPr>
+        <w:t xml:space="preserve">l’Avvio di procedimento prot. [protocollo_com_rdp] in data </w:t>
+      </w:r>
+      <w:r>
+        <w:rPr>
+          <w:rFonts w:ascii="Century Gothic" w:hAnsi="Century Gothic"/>
+          <w:sz w:val="22"/>
+          <w:shd w:fill="auto" w:val="clear"/>
+        </w:rPr>
+        <w:t>[data_responsabile</w:t>
+      </w:r>
+      <w:r>
+        <w:rPr>
+          <w:rFonts w:ascii="Century Gothic" w:hAnsi="Century Gothic"/>
+          <w:sz w:val="22"/>
+          <w:shd w:fill="auto" w:val="clear"/>
+        </w:rPr>
+        <w:t>]</w:t>
+      </w:r>
+    </w:p>
+    <w:p>
+      <w:pPr>
+        <w:pStyle w:val="ListParagraph"/>
+        <w:numPr>
+          <w:ilvl w:val="0"/>
+          <w:numId w:val="11"/>
+        </w:numPr>
+        <w:spacing w:before="120" w:after="120"/>
+        <w:ind w:left="709" w:right="0" w:hanging="360"/>
+        <w:jc w:val="both"/>
+        <w:rPr>
+          <w:rFonts w:ascii="Century Gothic" w:hAnsi="Century Gothic"/>
+          <w:sz w:val="22"/>
+        </w:rPr>
+      </w:pPr>
+      <w:r>
+        <w:rPr>
+          <w:rFonts w:ascii="Century Gothic" w:hAnsi="Century Gothic"/>
+          <w:sz w:val="22"/>
+        </w:rPr>
+        <w:t>le integrazioni presentate nel corso dell’iter istruttorio, agli atti dell’Ufficio,</w:t>
+      </w:r>
+    </w:p>
+    <w:p>
+      <w:pPr>
+        <w:pStyle w:val="Normal"/>
+        <w:spacing w:before="240" w:after="120"/>
+        <w:jc w:val="both"/>
+        <w:rPr>
+          <w:rFonts w:ascii="Century Gothic" w:hAnsi="Century Gothic"/>
+          <w:sz w:val="22"/>
+        </w:rPr>
+      </w:pPr>
+      <w:r>
+        <w:rPr>
+          <w:rFonts w:ascii="Century Gothic" w:hAnsi="Century Gothic"/>
+          <w:sz w:val="22"/>
+        </w:rPr>
+        <w:t>Vista la seguente documentazione:</w:t>
+      </w:r>
+    </w:p>
+    <w:p>
+      <w:pPr>
+        <w:pStyle w:val="ListParagraph"/>
+        <w:numPr>
+          <w:ilvl w:val="0"/>
+          <w:numId w:val="12"/>
+        </w:numPr>
+        <w:spacing w:before="120" w:after="120"/>
+        <w:ind w:left="714" w:right="0" w:hanging="360"/>
+        <w:jc w:val="both"/>
+        <w:rPr>
+          <w:rFonts w:ascii="Century Gothic" w:hAnsi="Century Gothic"/>
+          <w:color w:val="FF0000"/>
+          <w:sz w:val="22"/>
+        </w:rPr>
+      </w:pPr>
+      <w:r>
+        <w:rPr>
+          <w:rFonts w:ascii="Century Gothic" w:hAnsi="Century Gothic"/>
+          <w:color w:val="FF0000"/>
+          <w:sz w:val="22"/>
+        </w:rPr>
+        <w:t>Dichiarazione di conformità sostitutiva del parere della ASL allegata all'istanza di cui sopra;</w:t>
+      </w:r>
+    </w:p>
+    <w:p>
+      <w:pPr>
+        <w:pStyle w:val="ListParagraph"/>
+        <w:numPr>
+          <w:ilvl w:val="0"/>
+          <w:numId w:val="12"/>
+        </w:numPr>
+        <w:spacing w:before="120" w:after="120"/>
+        <w:ind w:left="714" w:right="0" w:hanging="360"/>
+        <w:jc w:val="both"/>
+        <w:rPr>
+          <w:rFonts w:ascii="Century Gothic" w:hAnsi="Century Gothic"/>
+          <w:color w:val="FF0000"/>
+          <w:sz w:val="22"/>
+        </w:rPr>
+      </w:pPr>
+      <w:r>
+        <w:rPr>
+          <w:rFonts w:ascii="Century Gothic" w:hAnsi="Century Gothic"/>
+          <w:color w:val="FF0000"/>
+          <w:sz w:val="22"/>
+        </w:rPr>
+        <w:t>Attestazione di fattibilità geologica e di opera priva di rilevanza per la pubblica incolumità ai fini sismici, ai sensi dell’art. 41 del P.R.G. vigente, delle norme geologiche del PUC adottato, delle norme di attuazione dei piani di bacino e della normativa sismica,</w:t>
+      </w:r>
+    </w:p>
+    <w:p>
+      <w:pPr>
+        <w:pStyle w:val="Normal"/>
+        <w:spacing w:before="240" w:after="120"/>
+        <w:jc w:val="both"/>
+        <w:rPr>
+          <w:rFonts w:ascii="Century Gothic" w:hAnsi="Century Gothic"/>
+          <w:sz w:val="22"/>
+          <w:szCs w:val="22"/>
+        </w:rPr>
+      </w:pPr>
+      <w:r>
+        <w:rPr>
+          <w:rFonts w:ascii="Century Gothic" w:hAnsi="Century Gothic"/>
+          <w:sz w:val="22"/>
+          <w:szCs w:val="22"/>
+        </w:rPr>
+        <w:t>Richiamati:</w:t>
+      </w:r>
+    </w:p>
+    <w:p>
+      <w:pPr>
+        <w:pStyle w:val="ListParagraph"/>
+        <w:numPr>
+          <w:ilvl w:val="0"/>
+          <w:numId w:val="13"/>
+        </w:numPr>
+        <w:spacing w:before="120" w:after="120"/>
+        <w:ind w:left="714" w:right="0" w:hanging="360"/>
+        <w:jc w:val="both"/>
+        <w:rPr>
+          <w:rFonts w:ascii="Century Gothic" w:hAnsi="Century Gothic"/>
+          <w:color w:val="FF0000"/>
+          <w:sz w:val="22"/>
+          <w:szCs w:val="22"/>
+        </w:rPr>
+      </w:pPr>
+      <w:r>
+        <w:rPr>
+          <w:rFonts w:ascii="Century Gothic" w:hAnsi="Century Gothic"/>
+          <w:color w:val="FF0000"/>
+          <w:sz w:val="22"/>
+          <w:szCs w:val="22"/>
+        </w:rPr>
+        <w:t xml:space="preserve">la nota prot. ___________ del _____________- trasmessa da ________________ ad oggetto </w:t>
+      </w:r>
+      <w:r>
+        <w:rPr>
+          <w:rFonts w:ascii="Century Gothic" w:hAnsi="Century Gothic"/>
+          <w:i/>
+          <w:color w:val="FF0000"/>
+          <w:sz w:val="22"/>
+          <w:szCs w:val="22"/>
+        </w:rPr>
+        <w:t>“_____________________”</w:t>
+      </w:r>
+      <w:r>
+        <w:rPr>
+          <w:rFonts w:ascii="Century Gothic" w:hAnsi="Century Gothic"/>
+          <w:color w:val="FF0000"/>
+          <w:sz w:val="22"/>
+          <w:szCs w:val="22"/>
+        </w:rPr>
+        <w:t>;</w:t>
+      </w:r>
+    </w:p>
+    <w:p>
+      <w:pPr>
+        <w:pStyle w:val="ListParagraph"/>
+        <w:numPr>
+          <w:ilvl w:val="0"/>
+          <w:numId w:val="13"/>
+        </w:numPr>
+        <w:spacing w:before="120" w:after="120"/>
+        <w:jc w:val="both"/>
+        <w:rPr>
+          <w:rFonts w:ascii="Century Gothic" w:hAnsi="Century Gothic"/>
+          <w:sz w:val="22"/>
+          <w:szCs w:val="22"/>
+        </w:rPr>
+      </w:pPr>
+      <w:r>
+        <w:rPr>
+          <w:rFonts w:ascii="Century Gothic" w:hAnsi="Century Gothic"/>
+          <w:sz w:val="22"/>
+          <w:szCs w:val="22"/>
+        </w:rPr>
+        <w:t>il parere prescrittivo rilasciato in data [</w:t>
+      </w:r>
+      <w:bookmarkStart w:id="1" w:name="__DdeLink__1668_1772637301"/>
+      <w:r>
+        <w:rPr>
+          <w:rFonts w:ascii="Century Gothic" w:hAnsi="Century Gothic"/>
+          <w:sz w:val="22"/>
+          <w:szCs w:val="22"/>
+        </w:rPr>
+        <w:t>pareri_1</w:t>
+      </w:r>
+      <w:bookmarkEnd w:id="1"/>
+      <w:r>
+        <w:rPr>
+          <w:rFonts w:ascii="Century Gothic" w:hAnsi="Century Gothic"/>
+          <w:sz w:val="22"/>
+          <w:szCs w:val="22"/>
+        </w:rPr>
+        <w:t>.data_rilascio;block=tbs:listitem] da [pareri_1.ente];</w:t>
+      </w:r>
+    </w:p>
+    <w:p>
+      <w:pPr>
+        <w:pStyle w:val="Normal"/>
+        <w:jc w:val="both"/>
+        <w:rPr>
+          <w:rFonts w:ascii="Century Gothic" w:hAnsi="Century Gothic"/>
+          <w:color w:val="FF0000"/>
+          <w:sz w:val="22"/>
+          <w:szCs w:val="22"/>
+        </w:rPr>
+      </w:pPr>
+      <w:r>
+        <w:rPr>
+          <w:rFonts w:ascii="Century Gothic" w:hAnsi="Century Gothic"/>
+          <w:color w:val="FF0000"/>
+          <w:sz w:val="22"/>
+          <w:szCs w:val="22"/>
+        </w:rPr>
+        <w:t>Vista</w:t>
+      </w:r>
+    </w:p>
+    <w:p>
+      <w:pPr>
+        <w:pStyle w:val="ListParagraph"/>
+        <w:numPr>
+          <w:ilvl w:val="0"/>
+          <w:numId w:val="14"/>
+        </w:numPr>
+        <w:spacing w:before="120" w:after="120"/>
+        <w:ind w:left="1003" w:right="0" w:hanging="360"/>
+        <w:jc w:val="both"/>
+        <w:rPr>
+          <w:rFonts w:ascii="Century Gothic" w:hAnsi="Century Gothic"/>
+          <w:color w:val="FF0000"/>
+          <w:sz w:val="22"/>
+          <w:szCs w:val="22"/>
+        </w:rPr>
+      </w:pPr>
+      <w:r>
+        <w:rPr>
+          <w:rFonts w:ascii="Century Gothic" w:hAnsi="Century Gothic"/>
+          <w:color w:val="FF0000"/>
+          <w:sz w:val="22"/>
+          <w:szCs w:val="22"/>
+        </w:rPr>
+        <w:t>l'Ordinanza Dirigenziale n. 253 del 26/06/2017 emessa dal Comandante del Corpo di Polizia Municipale con la quale si è stabilita la chiusura serale della Strada N. Sauro con divieto di transito dalle ore 20:00 alle ore 2:00;</w:t>
+      </w:r>
+    </w:p>
+    <w:p>
+      <w:pPr>
+        <w:pStyle w:val="ListParagraph"/>
+        <w:numPr>
+          <w:ilvl w:val="0"/>
+          <w:numId w:val="14"/>
+        </w:numPr>
+        <w:spacing w:before="120" w:after="120"/>
+        <w:ind w:left="1003" w:right="0" w:hanging="360"/>
+        <w:jc w:val="both"/>
+        <w:rPr>
+          <w:rFonts w:ascii="Century Gothic" w:hAnsi="Century Gothic"/>
+          <w:color w:val="FF0000"/>
+          <w:sz w:val="22"/>
+          <w:szCs w:val="22"/>
+        </w:rPr>
+      </w:pPr>
+      <w:r>
+        <w:rPr>
+          <w:rFonts w:ascii="Century Gothic" w:hAnsi="Century Gothic"/>
+          <w:color w:val="FF0000"/>
+          <w:sz w:val="22"/>
+          <w:szCs w:val="22"/>
+        </w:rPr>
+        <w:t>l'Ordinanza Dirigenziale n. 265 del 30/06/2017 emessa dal Comandante del Corpo di Polizia Municipale ad integrazione e modifica dell’Ordinanza Dirigenziale n.° 253 del 26/06/2017;</w:t>
+      </w:r>
+    </w:p>
+    <w:p>
+      <w:pPr>
+        <w:pStyle w:val="Normal"/>
+        <w:spacing w:before="120" w:after="120"/>
+        <w:jc w:val="both"/>
+        <w:rPr>
+          <w:rFonts w:ascii="Century Gothic" w:hAnsi="Century Gothic"/>
+          <w:sz w:val="22"/>
+        </w:rPr>
+      </w:pPr>
+      <w:r>
+        <w:rPr>
+          <w:rFonts w:ascii="Century Gothic" w:hAnsi="Century Gothic"/>
+          <w:sz w:val="22"/>
+        </w:rPr>
+        <w:t xml:space="preserve">Acquisito </w:t>
+      </w:r>
+    </w:p>
+    <w:p>
+      <w:pPr>
+        <w:pStyle w:val="ListParagraph"/>
+        <w:numPr>
+          <w:ilvl w:val="0"/>
+          <w:numId w:val="21"/>
+        </w:numPr>
+        <w:suppressAutoHyphens w:val="false"/>
+        <w:spacing w:before="120" w:after="120"/>
+        <w:ind w:left="714" w:right="0" w:hanging="360"/>
+        <w:jc w:val="both"/>
+        <w:rPr>
+          <w:rFonts w:ascii="Century Gothic" w:hAnsi="Century Gothic"/>
+          <w:color w:val="FF0000"/>
+          <w:sz w:val="22"/>
+        </w:rPr>
+      </w:pPr>
+      <w:r>
+        <w:rPr>
+          <w:rFonts w:ascii="Century Gothic" w:hAnsi="Century Gothic"/>
+          <w:color w:val="FF0000"/>
+          <w:sz w:val="22"/>
+        </w:rPr>
+        <w:t>ll parere della ASL competente prot. n. **** del ****.</w:t>
+      </w:r>
+    </w:p>
+    <w:p>
+      <w:pPr>
+        <w:pStyle w:val="ListParagraph"/>
+        <w:numPr>
+          <w:ilvl w:val="0"/>
+          <w:numId w:val="21"/>
+        </w:numPr>
+        <w:suppressAutoHyphens w:val="false"/>
+        <w:spacing w:before="120" w:after="120"/>
+        <w:ind w:left="714" w:right="0" w:hanging="360"/>
+        <w:jc w:val="both"/>
+        <w:rPr>
+          <w:rFonts w:ascii="Century Gothic" w:hAnsi="Century Gothic"/>
+          <w:color w:val="FF0000"/>
+          <w:sz w:val="22"/>
+        </w:rPr>
+      </w:pPr>
+      <w:r>
+        <w:rPr>
+          <w:rFonts w:ascii="Century Gothic" w:hAnsi="Century Gothic"/>
+          <w:color w:val="FF0000"/>
+          <w:sz w:val="22"/>
+        </w:rPr>
+        <w:t>la dichiarazione di conformità sostitutiva del parere della ASL allegata all'istanza di cui sopra.</w:t>
+      </w:r>
+    </w:p>
+    <w:p>
+      <w:pPr>
+        <w:pStyle w:val="ListParagraph"/>
+        <w:numPr>
+          <w:ilvl w:val="0"/>
+          <w:numId w:val="21"/>
+        </w:numPr>
+        <w:suppressAutoHyphens w:val="false"/>
+        <w:spacing w:before="120" w:after="120"/>
+        <w:ind w:left="714" w:right="0" w:hanging="360"/>
+        <w:jc w:val="both"/>
+        <w:rPr>
+          <w:rFonts w:ascii="Century Gothic" w:hAnsi="Century Gothic"/>
+          <w:color w:val="FF0000"/>
+          <w:sz w:val="22"/>
+        </w:rPr>
+      </w:pPr>
+      <w:r>
+        <w:rPr>
+          <w:rFonts w:ascii="Century Gothic" w:hAnsi="Century Gothic"/>
+          <w:color w:val="FF0000"/>
+          <w:sz w:val="22"/>
+        </w:rPr>
+        <w:t>l'Autorizzazione Paesaggistica ai sensi degli artt. 146 – 159 del Dlgs 42/2004 e dell'art. 82 della Legge Regionale n. 13 del 6 giugno 2014, prot. **** in data *****.</w:t>
+      </w:r>
+    </w:p>
+    <w:p>
+      <w:pPr>
+        <w:pStyle w:val="ListParagraph"/>
+        <w:numPr>
+          <w:ilvl w:val="0"/>
+          <w:numId w:val="21"/>
+        </w:numPr>
+        <w:suppressAutoHyphens w:val="false"/>
+        <w:spacing w:before="120" w:after="120"/>
+        <w:ind w:left="714" w:right="0" w:hanging="360"/>
+        <w:jc w:val="both"/>
+        <w:rPr>
+          <w:rFonts w:ascii="Century Gothic" w:hAnsi="Century Gothic"/>
+          <w:color w:val="FF0000"/>
+          <w:sz w:val="22"/>
+        </w:rPr>
+      </w:pPr>
+      <w:r>
+        <w:rPr>
+          <w:rFonts w:ascii="Century Gothic" w:hAnsi="Century Gothic"/>
+          <w:color w:val="FF0000"/>
+          <w:sz w:val="22"/>
+        </w:rPr>
+        <w:t>Gli atti relativi alla determinazione degli oneri di urbanizzazione nonchè quelli concernenti il costo di costruzione;</w:t>
+      </w:r>
+    </w:p>
+    <w:p>
+      <w:pPr>
+        <w:pStyle w:val="Normal"/>
+        <w:spacing w:before="240" w:after="120"/>
+        <w:jc w:val="both"/>
+        <w:rPr>
+          <w:rFonts w:ascii="Century Gothic" w:hAnsi="Century Gothic"/>
+          <w:sz w:val="22"/>
+          <w:szCs w:val="22"/>
+        </w:rPr>
+      </w:pPr>
+      <w:r>
+        <w:rPr>
+          <w:rFonts w:ascii="Century Gothic" w:hAnsi="Century Gothic"/>
+          <w:sz w:val="22"/>
+          <w:szCs w:val="22"/>
+        </w:rPr>
+        <w:t>Dato atto che</w:t>
+      </w:r>
+    </w:p>
+    <w:p>
+      <w:pPr>
+        <w:pStyle w:val="ListParagraph"/>
+        <w:numPr>
+          <w:ilvl w:val="0"/>
+          <w:numId w:val="15"/>
+        </w:numPr>
+        <w:suppressAutoHyphens w:val="false"/>
+        <w:spacing w:before="120" w:after="120"/>
+        <w:contextualSpacing/>
+        <w:jc w:val="both"/>
+        <w:rPr>
+          <w:rFonts w:ascii="Century Gothic" w:hAnsi="Century Gothic"/>
+          <w:sz w:val="22"/>
+          <w:szCs w:val="22"/>
+        </w:rPr>
+      </w:pPr>
+      <w:r>
+        <w:rPr>
+          <w:rFonts w:ascii="Century Gothic" w:hAnsi="Century Gothic"/>
+          <w:sz w:val="22"/>
+          <w:szCs w:val="22"/>
+        </w:rPr>
+        <w:t xml:space="preserve">la porzione esterna oggetto di occupazione </w:t>
+      </w:r>
+      <w:r>
+        <w:rPr>
+          <w:rFonts w:ascii="Century Gothic" w:hAnsi="Century Gothic"/>
+          <w:sz w:val="22"/>
+          <w:szCs w:val="22"/>
+          <w:shd w:fill="FFFF00" w:val="clear"/>
+        </w:rPr>
+        <w:t>ricade in area pedonale urbana / ricade su suolo pubblico</w:t>
+      </w:r>
+      <w:r>
+        <w:rPr>
+          <w:rFonts w:ascii="Century Gothic" w:hAnsi="Century Gothic"/>
+          <w:sz w:val="22"/>
+          <w:szCs w:val="22"/>
+        </w:rPr>
+        <w:t>;</w:t>
+      </w:r>
+    </w:p>
+    <w:p>
+      <w:pPr>
+        <w:pStyle w:val="Normal"/>
+        <w:spacing w:before="240" w:after="120"/>
+        <w:jc w:val="both"/>
+        <w:rPr>
+          <w:rFonts w:ascii="Century Gothic" w:hAnsi="Century Gothic"/>
+          <w:sz w:val="22"/>
+          <w:szCs w:val="22"/>
+        </w:rPr>
+      </w:pPr>
+      <w:r>
+        <w:rPr>
+          <w:rFonts w:ascii="Century Gothic" w:hAnsi="Century Gothic"/>
+          <w:sz w:val="22"/>
+          <w:szCs w:val="22"/>
+        </w:rPr>
+        <w:t>Considerato che</w:t>
+      </w:r>
+    </w:p>
+    <w:p>
+      <w:pPr>
+        <w:pStyle w:val="ListParagraph"/>
+        <w:numPr>
+          <w:ilvl w:val="0"/>
+          <w:numId w:val="17"/>
+        </w:numPr>
+        <w:suppressAutoHyphens w:val="false"/>
+        <w:spacing w:before="120" w:after="120"/>
+        <w:jc w:val="both"/>
+        <w:rPr>
+          <w:rFonts w:ascii="Century Gothic" w:hAnsi="Century Gothic"/>
+          <w:sz w:val="22"/>
+          <w:szCs w:val="22"/>
+        </w:rPr>
+      </w:pPr>
+      <w:r>
+        <w:rPr>
+          <w:rFonts w:ascii="Century Gothic" w:hAnsi="Century Gothic"/>
+          <w:sz w:val="22"/>
+          <w:szCs w:val="22"/>
+        </w:rPr>
+        <w:t xml:space="preserve">l’occupazione con </w:t>
+      </w:r>
+      <w:r>
+        <w:rPr>
+          <w:rFonts w:ascii="Century Gothic" w:hAnsi="Century Gothic"/>
+          <w:b/>
+          <w:sz w:val="22"/>
+        </w:rPr>
+        <w:t>[oggetto]</w:t>
+      </w:r>
+      <w:r>
+        <w:rPr>
+          <w:rFonts w:ascii="Century Gothic" w:hAnsi="Century Gothic"/>
+          <w:sz w:val="22"/>
+          <w:szCs w:val="22"/>
+        </w:rPr>
+        <w:t xml:space="preserve"> </w:t>
+      </w:r>
+      <w:r>
+        <w:rPr>
+          <w:rFonts w:ascii="Century Gothic" w:hAnsi="Century Gothic"/>
+          <w:sz w:val="22"/>
+          <w:szCs w:val="22"/>
+          <w:shd w:fill="FFFF00" w:val="clear"/>
+        </w:rPr>
+        <w:t>non costituisce/costituisce dehors</w:t>
+      </w:r>
+      <w:r>
+        <w:rPr>
+          <w:rFonts w:ascii="Century Gothic" w:hAnsi="Century Gothic"/>
+          <w:sz w:val="22"/>
+          <w:szCs w:val="22"/>
+        </w:rPr>
+        <w:t>;</w:t>
+      </w:r>
+    </w:p>
+    <w:p>
+      <w:pPr>
+        <w:pStyle w:val="ListParagraph"/>
+        <w:numPr>
+          <w:ilvl w:val="0"/>
+          <w:numId w:val="17"/>
+        </w:numPr>
+        <w:suppressAutoHyphens w:val="false"/>
+        <w:spacing w:before="120" w:after="120"/>
+        <w:jc w:val="both"/>
+        <w:rPr>
+          <w:rFonts w:ascii="Century Gothic" w:hAnsi="Century Gothic"/>
+          <w:i/>
+          <w:sz w:val="22"/>
+          <w:szCs w:val="22"/>
+        </w:rPr>
+      </w:pPr>
+      <w:r>
+        <w:rPr>
+          <w:rFonts w:ascii="Century Gothic" w:hAnsi="Century Gothic"/>
+          <w:sz w:val="22"/>
+          <w:szCs w:val="22"/>
+        </w:rPr>
+        <w:t xml:space="preserve">l’occupazione rispetta le disposizioni contenute nel Regolamento Comunale dei Dehors e che rispetta le disposizioni contenute nel </w:t>
+      </w:r>
+      <w:r>
+        <w:rPr>
+          <w:rFonts w:ascii="Century Gothic" w:hAnsi="Century Gothic"/>
+          <w:i/>
+          <w:sz w:val="22"/>
+          <w:szCs w:val="22"/>
+        </w:rPr>
+        <w:t>“Regolamento per la realizzazione dei dehors stagionali e permanenti”;</w:t>
+      </w:r>
+    </w:p>
+    <w:p>
+      <w:pPr>
+        <w:pStyle w:val="Default"/>
+        <w:spacing w:before="240" w:after="120"/>
+        <w:jc w:val="both"/>
+        <w:rPr>
+          <w:rFonts w:ascii="Century Gothic" w:hAnsi="Century Gothic"/>
+          <w:color w:val="00000A"/>
+          <w:sz w:val="22"/>
+          <w:szCs w:val="20"/>
+        </w:rPr>
+      </w:pPr>
+      <w:r>
+        <w:rPr>
+          <w:rFonts w:ascii="Century Gothic" w:hAnsi="Century Gothic"/>
+          <w:color w:val="00000A"/>
+          <w:sz w:val="22"/>
+          <w:szCs w:val="20"/>
+        </w:rPr>
+        <w:t>Avuto riguardo alle seguenti diposizioni:</w:t>
+      </w:r>
+    </w:p>
+    <w:p>
+      <w:pPr>
+        <w:pStyle w:val="Default"/>
+        <w:numPr>
+          <w:ilvl w:val="0"/>
+          <w:numId w:val="22"/>
+        </w:numPr>
+        <w:suppressAutoHyphens w:val="false"/>
+        <w:spacing w:before="120" w:after="120"/>
+        <w:jc w:val="both"/>
+        <w:rPr>
+          <w:rFonts w:ascii="Century Gothic" w:hAnsi="Century Gothic"/>
+          <w:i/>
+          <w:color w:val="00000A"/>
+          <w:sz w:val="22"/>
+          <w:szCs w:val="20"/>
+        </w:rPr>
+      </w:pPr>
+      <w:r>
+        <w:rPr>
+          <w:rFonts w:ascii="Century Gothic" w:hAnsi="Century Gothic"/>
+          <w:color w:val="00000A"/>
+          <w:sz w:val="22"/>
+          <w:szCs w:val="20"/>
+        </w:rPr>
+        <w:t xml:space="preserve">L. 7 agosto 1990 n. 241 e ss.mm. e ii.: </w:t>
+      </w:r>
+      <w:r>
+        <w:rPr>
+          <w:rFonts w:ascii="Century Gothic" w:hAnsi="Century Gothic"/>
+          <w:i/>
+          <w:color w:val="00000A"/>
+          <w:sz w:val="22"/>
+          <w:szCs w:val="20"/>
+        </w:rPr>
+        <w:t>“Nuove norme in materia di procedimento amministrativo e di diritto di accesso ai documenti amministrativi”;</w:t>
+      </w:r>
+    </w:p>
+    <w:p>
+      <w:pPr>
+        <w:pStyle w:val="Default"/>
+        <w:numPr>
+          <w:ilvl w:val="0"/>
+          <w:numId w:val="22"/>
+        </w:numPr>
+        <w:suppressAutoHyphens w:val="false"/>
+        <w:spacing w:before="120" w:after="120"/>
+        <w:jc w:val="both"/>
+        <w:rPr>
+          <w:rFonts w:ascii="Century Gothic" w:hAnsi="Century Gothic"/>
+          <w:i/>
+          <w:color w:val="00000A"/>
+          <w:sz w:val="22"/>
+          <w:szCs w:val="20"/>
+        </w:rPr>
+      </w:pPr>
+      <w:r>
+        <w:rPr>
+          <w:rFonts w:ascii="Century Gothic" w:hAnsi="Century Gothic"/>
+          <w:color w:val="00000A"/>
+          <w:sz w:val="22"/>
+          <w:szCs w:val="20"/>
+        </w:rPr>
+        <w:t xml:space="preserve">Legge Regionale 06/06/2008, n. 16 </w:t>
+      </w:r>
+      <w:r>
+        <w:rPr>
+          <w:rFonts w:ascii="Century Gothic" w:hAnsi="Century Gothic"/>
+          <w:i/>
+          <w:color w:val="00000A"/>
+          <w:sz w:val="22"/>
+          <w:szCs w:val="20"/>
+        </w:rPr>
+        <w:t>“Disciplina dell'attività edilizia”;</w:t>
+      </w:r>
+    </w:p>
+    <w:p>
+      <w:pPr>
+        <w:pStyle w:val="Default"/>
+        <w:numPr>
+          <w:ilvl w:val="0"/>
+          <w:numId w:val="22"/>
+        </w:numPr>
+        <w:suppressAutoHyphens w:val="false"/>
+        <w:spacing w:before="120" w:after="120"/>
+        <w:jc w:val="both"/>
+        <w:rPr>
+          <w:rFonts w:ascii="Century Gothic" w:hAnsi="Century Gothic"/>
+          <w:i/>
+          <w:color w:val="00000A"/>
+          <w:sz w:val="22"/>
+          <w:szCs w:val="20"/>
+        </w:rPr>
+      </w:pPr>
+      <w:r>
+        <w:rPr>
+          <w:rFonts w:ascii="Century Gothic" w:hAnsi="Century Gothic"/>
+          <w:color w:val="00000A"/>
+          <w:sz w:val="22"/>
+          <w:szCs w:val="20"/>
+        </w:rPr>
+        <w:t xml:space="preserve">Legge Regionale 05/04/2012, n. 10 </w:t>
+      </w:r>
+      <w:r>
+        <w:rPr>
+          <w:rFonts w:ascii="Century Gothic" w:hAnsi="Century Gothic"/>
+          <w:i/>
+          <w:color w:val="00000A"/>
+          <w:sz w:val="22"/>
+          <w:szCs w:val="20"/>
+        </w:rPr>
+        <w:t>“Disciplina per l'esercizio delle attività produttive e riordino dello Sportello Unico”;</w:t>
+      </w:r>
+    </w:p>
+    <w:p>
+      <w:pPr>
+        <w:pStyle w:val="Default"/>
+        <w:numPr>
+          <w:ilvl w:val="0"/>
+          <w:numId w:val="22"/>
+        </w:numPr>
+        <w:suppressAutoHyphens w:val="false"/>
+        <w:spacing w:before="120" w:after="120"/>
+        <w:jc w:val="both"/>
+        <w:rPr>
+          <w:rFonts w:ascii="Century Gothic" w:hAnsi="Century Gothic"/>
+          <w:color w:val="00000A"/>
+          <w:sz w:val="22"/>
+          <w:szCs w:val="20"/>
+        </w:rPr>
+      </w:pPr>
+      <w:r>
+        <w:rPr>
+          <w:rFonts w:ascii="Century Gothic" w:hAnsi="Century Gothic"/>
+          <w:color w:val="00000A"/>
+          <w:sz w:val="22"/>
+          <w:szCs w:val="20"/>
+        </w:rPr>
+        <w:t>D.P.R 6 giugno 2001, n. 380 “</w:t>
+      </w:r>
+      <w:r>
+        <w:rPr>
+          <w:rFonts w:ascii="Century Gothic" w:hAnsi="Century Gothic"/>
+          <w:i/>
+          <w:color w:val="00000A"/>
+          <w:sz w:val="22"/>
+          <w:szCs w:val="20"/>
+        </w:rPr>
+        <w:t>Testo Unico delle disposizioni legislative e regolamentari in materia di edilizia</w:t>
+      </w:r>
+      <w:r>
+        <w:rPr>
+          <w:rFonts w:ascii="Century Gothic" w:hAnsi="Century Gothic"/>
+          <w:color w:val="00000A"/>
+          <w:sz w:val="22"/>
+          <w:szCs w:val="20"/>
+        </w:rPr>
+        <w:t>”, e ss.mm. e ii.;</w:t>
+      </w:r>
+    </w:p>
+    <w:p>
+      <w:pPr>
+        <w:pStyle w:val="Default"/>
+        <w:numPr>
+          <w:ilvl w:val="0"/>
+          <w:numId w:val="22"/>
+        </w:numPr>
+        <w:suppressAutoHyphens w:val="false"/>
+        <w:spacing w:before="120" w:after="120"/>
+        <w:jc w:val="both"/>
+        <w:rPr>
+          <w:rFonts w:ascii="Century Gothic" w:hAnsi="Century Gothic"/>
+          <w:color w:val="FF0000"/>
+          <w:sz w:val="22"/>
+          <w:szCs w:val="20"/>
+        </w:rPr>
+      </w:pPr>
+      <w:r>
+        <w:rPr>
+          <w:rFonts w:ascii="Century Gothic" w:hAnsi="Century Gothic"/>
+          <w:color w:val="FF0000"/>
+          <w:sz w:val="22"/>
+          <w:szCs w:val="20"/>
+        </w:rPr>
+        <w:t xml:space="preserve">D.Lgs. n. 42 dei 22 gennaio 2004 </w:t>
+      </w:r>
+      <w:r>
+        <w:rPr>
+          <w:rFonts w:ascii="Century Gothic" w:hAnsi="Century Gothic"/>
+          <w:i/>
+          <w:color w:val="FF0000"/>
+          <w:sz w:val="22"/>
+          <w:szCs w:val="20"/>
+        </w:rPr>
+        <w:t>“Codice dei beni culturali e dei paesaggio”</w:t>
+      </w:r>
+      <w:r>
+        <w:rPr>
+          <w:rFonts w:ascii="Century Gothic" w:hAnsi="Century Gothic"/>
+          <w:color w:val="FF0000"/>
+          <w:sz w:val="22"/>
+          <w:szCs w:val="20"/>
+        </w:rPr>
+        <w:t>;</w:t>
+      </w:r>
+    </w:p>
+    <w:p>
+      <w:pPr>
+        <w:pStyle w:val="Default"/>
+        <w:numPr>
+          <w:ilvl w:val="0"/>
+          <w:numId w:val="22"/>
+        </w:numPr>
+        <w:suppressAutoHyphens w:val="false"/>
+        <w:spacing w:before="120" w:after="120"/>
+        <w:jc w:val="both"/>
+        <w:rPr>
+          <w:rFonts w:ascii="Century Gothic" w:hAnsi="Century Gothic"/>
+          <w:color w:val="FF0000"/>
+          <w:sz w:val="22"/>
+          <w:szCs w:val="20"/>
+        </w:rPr>
+      </w:pPr>
+      <w:r>
+        <w:rPr>
+          <w:rFonts w:ascii="Century Gothic" w:hAnsi="Century Gothic"/>
+          <w:color w:val="FF0000"/>
+          <w:sz w:val="22"/>
+          <w:szCs w:val="20"/>
+        </w:rPr>
+        <w:t>Legge Regionale 06/06/2014, n. 13 “Testo unico della normativa regionale in materia di paesaggio”;</w:t>
+      </w:r>
+    </w:p>
+    <w:p>
+      <w:pPr>
+        <w:pStyle w:val="Default"/>
+        <w:numPr>
+          <w:ilvl w:val="0"/>
+          <w:numId w:val="22"/>
+        </w:numPr>
+        <w:suppressAutoHyphens w:val="false"/>
+        <w:spacing w:before="120" w:after="120"/>
+        <w:jc w:val="both"/>
+        <w:rPr>
+          <w:rFonts w:ascii="Century Gothic" w:hAnsi="Century Gothic"/>
+          <w:color w:val="00000A"/>
+          <w:sz w:val="22"/>
+          <w:szCs w:val="20"/>
+        </w:rPr>
+      </w:pPr>
+      <w:r>
+        <w:rPr>
+          <w:rFonts w:ascii="Century Gothic" w:hAnsi="Century Gothic"/>
+          <w:color w:val="00000A"/>
+          <w:sz w:val="22"/>
+          <w:szCs w:val="20"/>
+        </w:rPr>
+        <w:t>Il Regolamento Edilizio e le Norme di Attuazione del vigente P.R.G. del Comune di Sanremo e provvedimenti connessi e consequenziali;</w:t>
+      </w:r>
+    </w:p>
+    <w:p>
+      <w:pPr>
+        <w:pStyle w:val="Normal"/>
+        <w:spacing w:before="240" w:after="120"/>
+        <w:jc w:val="both"/>
+        <w:rPr>
+          <w:rFonts w:ascii="Century Gothic" w:hAnsi="Century Gothic"/>
+          <w:sz w:val="22"/>
+          <w:szCs w:val="22"/>
+        </w:rPr>
+      </w:pPr>
+      <w:r>
+        <w:rPr>
+          <w:rFonts w:ascii="Century Gothic" w:hAnsi="Century Gothic"/>
+          <w:sz w:val="22"/>
+          <w:szCs w:val="22"/>
+        </w:rPr>
+        <w:t>Visti altresì</w:t>
+      </w:r>
+    </w:p>
+    <w:p>
+      <w:pPr>
+        <w:pStyle w:val="ListParagraph"/>
+        <w:numPr>
+          <w:ilvl w:val="0"/>
+          <w:numId w:val="16"/>
+        </w:numPr>
+        <w:suppressAutoHyphens w:val="false"/>
+        <w:spacing w:before="120" w:after="120"/>
+        <w:ind w:left="714" w:right="0" w:hanging="360"/>
+        <w:jc w:val="both"/>
+        <w:rPr>
+          <w:rFonts w:ascii="Century Gothic" w:hAnsi="Century Gothic"/>
+          <w:sz w:val="22"/>
+          <w:szCs w:val="22"/>
+        </w:rPr>
+      </w:pPr>
+      <w:r>
+        <w:rPr>
+          <w:rFonts w:ascii="Century Gothic" w:hAnsi="Century Gothic"/>
+          <w:sz w:val="22"/>
+          <w:szCs w:val="22"/>
+        </w:rPr>
+        <w:t>le norme in vigore e in particolare i Regolamenti Comunali di Polizia Urbana, Edilizia, Sanità ed Igiene;</w:t>
+      </w:r>
+    </w:p>
+    <w:p>
+      <w:pPr>
+        <w:pStyle w:val="ListParagraph"/>
+        <w:numPr>
+          <w:ilvl w:val="0"/>
+          <w:numId w:val="16"/>
+        </w:numPr>
+        <w:suppressAutoHyphens w:val="false"/>
+        <w:spacing w:before="120" w:after="120"/>
+        <w:ind w:left="714" w:right="0" w:hanging="360"/>
+        <w:jc w:val="both"/>
+        <w:rPr>
+          <w:rFonts w:ascii="Century Gothic" w:hAnsi="Century Gothic"/>
+          <w:i/>
+          <w:sz w:val="22"/>
+          <w:szCs w:val="22"/>
+        </w:rPr>
+      </w:pPr>
+      <w:r>
+        <w:rPr>
+          <w:rFonts w:ascii="Century Gothic" w:hAnsi="Century Gothic"/>
+          <w:sz w:val="22"/>
+          <w:szCs w:val="22"/>
+        </w:rPr>
+        <w:t xml:space="preserve">il vigente </w:t>
+      </w:r>
+      <w:r>
+        <w:rPr>
+          <w:rFonts w:ascii="Century Gothic" w:hAnsi="Century Gothic"/>
+          <w:i/>
+          <w:sz w:val="22"/>
+          <w:szCs w:val="22"/>
+        </w:rPr>
+        <w:t>“Regolamento Comunale per l’applicazione della Tassa sull’Occupazione di Spazi ed Aree Pubbliche TOSAP”;</w:t>
+      </w:r>
+    </w:p>
+    <w:p>
+      <w:pPr>
+        <w:pStyle w:val="ListParagraph"/>
+        <w:numPr>
+          <w:ilvl w:val="0"/>
+          <w:numId w:val="16"/>
+        </w:numPr>
+        <w:suppressAutoHyphens w:val="false"/>
+        <w:spacing w:before="120" w:after="120"/>
+        <w:ind w:left="714" w:right="0" w:hanging="360"/>
+        <w:jc w:val="both"/>
+        <w:rPr>
+          <w:rFonts w:ascii="Century Gothic" w:hAnsi="Century Gothic"/>
+          <w:sz w:val="22"/>
+          <w:szCs w:val="22"/>
+        </w:rPr>
+      </w:pPr>
+      <w:r>
+        <w:rPr>
+          <w:rFonts w:ascii="Century Gothic" w:hAnsi="Century Gothic"/>
+          <w:sz w:val="22"/>
+          <w:szCs w:val="22"/>
+        </w:rPr>
+        <w:t>il “</w:t>
+      </w:r>
+      <w:r>
+        <w:rPr>
+          <w:rFonts w:ascii="Century Gothic" w:hAnsi="Century Gothic"/>
+          <w:i/>
+          <w:sz w:val="22"/>
+          <w:szCs w:val="22"/>
+        </w:rPr>
+        <w:t>Regolamento per la realizzazione dei dehors stagionali e permanenti</w:t>
+      </w:r>
+      <w:r>
+        <w:rPr>
+          <w:rFonts w:ascii="Century Gothic" w:hAnsi="Century Gothic"/>
+          <w:sz w:val="22"/>
+          <w:szCs w:val="22"/>
+        </w:rPr>
+        <w:t>” del Comune di Sanremo, approvato con Deliberazione di Consiglio Comunale n. 55 del 02/08/2010 e ss. mm. e ii.;</w:t>
+      </w:r>
+    </w:p>
+    <w:p>
+      <w:pPr>
+        <w:pStyle w:val="Normal"/>
+        <w:suppressAutoHyphens w:val="false"/>
+        <w:spacing w:before="120" w:after="120"/>
+        <w:jc w:val="both"/>
+        <w:rPr>
+          <w:rFonts w:ascii="Century Gothic" w:hAnsi="Century Gothic"/>
+          <w:sz w:val="22"/>
+        </w:rPr>
+      </w:pPr>
+      <w:r>
+        <w:rPr>
+          <w:rFonts w:ascii="Century Gothic" w:hAnsi="Century Gothic"/>
+          <w:sz w:val="22"/>
+        </w:rPr>
+        <w:t>Ritenuto</w:t>
+      </w:r>
+    </w:p>
+    <w:p>
+      <w:pPr>
+        <w:pStyle w:val="ListParagraph"/>
+        <w:numPr>
+          <w:ilvl w:val="0"/>
+          <w:numId w:val="23"/>
+        </w:numPr>
+        <w:suppressAutoHyphens w:val="false"/>
+        <w:spacing w:before="120" w:after="120"/>
+        <w:contextualSpacing/>
+        <w:jc w:val="both"/>
+        <w:rPr>
+          <w:rFonts w:ascii="Century Gothic" w:hAnsi="Century Gothic"/>
+          <w:sz w:val="22"/>
+        </w:rPr>
+      </w:pPr>
+      <w:r>
+        <w:rPr>
+          <w:rFonts w:ascii="Century Gothic" w:hAnsi="Century Gothic"/>
+          <w:sz w:val="22"/>
+        </w:rPr>
+        <w:t xml:space="preserve">l'intervento ammissibile in quanto conforme alle disposizioni del </w:t>
+      </w:r>
+      <w:r>
+        <w:rPr>
+          <w:rFonts w:ascii="Century Gothic" w:hAnsi="Century Gothic"/>
+          <w:i/>
+          <w:sz w:val="22"/>
+        </w:rPr>
+        <w:t>“Regolamento per la realizzazione dei dehors stagionali e permanenti</w:t>
+      </w:r>
+      <w:r>
+        <w:rPr>
+          <w:rFonts w:ascii="Century Gothic" w:hAnsi="Century Gothic"/>
+          <w:sz w:val="22"/>
+        </w:rPr>
+        <w:t>”;</w:t>
+      </w:r>
+    </w:p>
+    <w:p>
+      <w:pPr>
+        <w:pStyle w:val="ListParagraph"/>
+        <w:numPr>
+          <w:ilvl w:val="0"/>
+          <w:numId w:val="23"/>
+        </w:numPr>
+        <w:spacing w:before="120" w:after="120"/>
+        <w:contextualSpacing/>
+        <w:jc w:val="both"/>
+        <w:rPr>
+          <w:rFonts w:ascii="Century Gothic" w:hAnsi="Century Gothic"/>
+          <w:sz w:val="22"/>
+          <w:szCs w:val="22"/>
+        </w:rPr>
+      </w:pPr>
+      <w:r>
+        <w:rPr>
+          <w:rFonts w:ascii="Century Gothic" w:hAnsi="Century Gothic"/>
+          <w:sz w:val="22"/>
+          <w:szCs w:val="22"/>
+        </w:rPr>
+        <w:t>di poter accogliere l’istanza stessa, alle condizioni di seguito specificate;</w:t>
+      </w:r>
+    </w:p>
+    <w:p>
+      <w:pPr>
+        <w:pStyle w:val="Normal"/>
+        <w:spacing w:before="240" w:after="120"/>
+        <w:jc w:val="both"/>
+        <w:rPr>
+          <w:rFonts w:ascii="Century Gothic" w:hAnsi="Century Gothic"/>
+          <w:sz w:val="22"/>
+          <w:szCs w:val="22"/>
+          <w:shd w:fill="FFFF00" w:val="clear"/>
+        </w:rPr>
+      </w:pPr>
+      <w:r>
+        <w:rPr>
+          <w:rFonts w:ascii="Century Gothic" w:hAnsi="Century Gothic"/>
+          <w:sz w:val="22"/>
+          <w:szCs w:val="22"/>
+          <w:shd w:fill="FFFF00" w:val="clear"/>
+        </w:rPr>
+        <w:t>Richiamato</w:t>
+      </w:r>
+    </w:p>
+    <w:p>
+      <w:pPr>
+        <w:pStyle w:val="ListParagraph"/>
+        <w:numPr>
+          <w:ilvl w:val="0"/>
+          <w:numId w:val="18"/>
+        </w:numPr>
+        <w:spacing w:before="120" w:after="120"/>
+        <w:ind w:left="714" w:right="0" w:hanging="360"/>
+        <w:jc w:val="both"/>
+        <w:rPr>
+          <w:rFonts w:ascii="Century Gothic" w:hAnsi="Century Gothic"/>
+          <w:sz w:val="22"/>
+          <w:szCs w:val="22"/>
+          <w:shd w:fill="FFFF00" w:val="clear"/>
+        </w:rPr>
+      </w:pPr>
+      <w:r>
+        <w:rPr>
+          <w:rFonts w:ascii="Century Gothic" w:hAnsi="Century Gothic"/>
+          <w:sz w:val="22"/>
+          <w:szCs w:val="22"/>
+          <w:shd w:fill="FFFF00" w:val="clear"/>
+        </w:rPr>
+        <w:t>l'Atto di Concessione Provvisoria di Spazi ed Aree Pubbliche, rilasciato in data ___________________ da parte di questo Servizio, per l'occupazione degli spazi medesimi;</w:t>
+      </w:r>
+    </w:p>
+    <w:p>
+      <w:pPr>
+        <w:pStyle w:val="Normal"/>
+        <w:spacing w:before="240" w:after="120"/>
+        <w:jc w:val="both"/>
+        <w:rPr>
+          <w:rFonts w:ascii="Century Gothic" w:hAnsi="Century Gothic"/>
+          <w:sz w:val="22"/>
+          <w:szCs w:val="22"/>
+          <w:shd w:fill="FFFF00" w:val="clear"/>
+        </w:rPr>
+      </w:pPr>
+      <w:r>
+        <w:rPr>
+          <w:rFonts w:ascii="Century Gothic" w:hAnsi="Century Gothic"/>
+          <w:sz w:val="22"/>
+          <w:szCs w:val="22"/>
+          <w:shd w:fill="FFFF00" w:val="clear"/>
+        </w:rPr>
+        <w:t>Considerato che</w:t>
+      </w:r>
+    </w:p>
+    <w:p>
+      <w:pPr>
+        <w:pStyle w:val="ListParagraph"/>
+        <w:numPr>
+          <w:ilvl w:val="0"/>
+          <w:numId w:val="19"/>
+        </w:numPr>
+        <w:spacing w:before="120" w:after="120"/>
+        <w:ind w:left="714" w:right="0" w:hanging="360"/>
+        <w:jc w:val="both"/>
+        <w:rPr>
+          <w:rFonts w:ascii="Century Gothic" w:hAnsi="Century Gothic"/>
+          <w:sz w:val="22"/>
+          <w:szCs w:val="22"/>
+          <w:shd w:fill="FFFF00" w:val="clear"/>
+        </w:rPr>
+      </w:pPr>
+      <w:r>
+        <w:rPr>
+          <w:rFonts w:ascii="Century Gothic" w:hAnsi="Century Gothic"/>
+          <w:sz w:val="22"/>
+          <w:szCs w:val="22"/>
+          <w:shd w:fill="FFFF00" w:val="clear"/>
+        </w:rPr>
+        <w:t>non sono mutate le condizioni Urbanistiche e Pianificatorie (Piano di Bacino) rispetto alla data di rilascio della citata Autorizzazione del ________________;</w:t>
+      </w:r>
+    </w:p>
+    <w:p>
+      <w:pPr>
+        <w:pStyle w:val="Normal"/>
+        <w:rPr>
+          <w:rFonts w:ascii="Century Gothic" w:hAnsi="Century Gothic"/>
+          <w:sz w:val="22"/>
+          <w:szCs w:val="22"/>
+        </w:rPr>
+      </w:pPr>
+      <w:r>
+        <w:rPr>
+          <w:rFonts w:ascii="Century Gothic" w:hAnsi="Century Gothic"/>
+          <w:sz w:val="22"/>
+          <w:szCs w:val="22"/>
+        </w:rPr>
+      </w:r>
+    </w:p>
+    <w:p>
+      <w:pPr>
+        <w:pStyle w:val="Normal"/>
+        <w:jc w:val="center"/>
+        <w:rPr>
+          <w:rFonts w:ascii="Century Gothic" w:hAnsi="Century Gothic"/>
+          <w:b/>
+          <w:sz w:val="22"/>
+          <w:szCs w:val="22"/>
+        </w:rPr>
+      </w:pPr>
+      <w:r>
+        <w:rPr>
+          <w:rFonts w:ascii="Century Gothic" w:hAnsi="Century Gothic"/>
+          <w:b/>
+          <w:sz w:val="22"/>
+          <w:szCs w:val="22"/>
+        </w:rPr>
+        <w:t>EMETTE</w:t>
+      </w:r>
+    </w:p>
+    <w:p>
+      <w:pPr>
+        <w:pStyle w:val="Normal"/>
+        <w:jc w:val="center"/>
+        <w:rPr>
+          <w:rFonts w:ascii="Century Gothic" w:hAnsi="Century Gothic"/>
+          <w:b/>
+          <w:sz w:val="22"/>
+          <w:szCs w:val="22"/>
+        </w:rPr>
+      </w:pPr>
+      <w:r>
+        <w:rPr>
+          <w:rFonts w:ascii="Century Gothic" w:hAnsi="Century Gothic"/>
+          <w:b/>
+          <w:sz w:val="22"/>
+          <w:szCs w:val="22"/>
+        </w:rPr>
+      </w:r>
+    </w:p>
+    <w:p>
+      <w:pPr>
+        <w:pStyle w:val="Normal"/>
+        <w:jc w:val="center"/>
+        <w:rPr>
+          <w:rFonts w:ascii="Century Gothic" w:hAnsi="Century Gothic"/>
+          <w:b/>
+          <w:sz w:val="22"/>
+          <w:szCs w:val="22"/>
+        </w:rPr>
+      </w:pPr>
+      <w:r>
+        <w:rPr>
+          <w:rFonts w:ascii="Century Gothic" w:hAnsi="Century Gothic"/>
+          <w:b/>
+          <w:sz w:val="22"/>
+          <w:szCs w:val="22"/>
+        </w:rPr>
+        <w:t>Il presente provvedimento conclusivo che costituisce ad ogni effetto di legge</w:t>
+      </w:r>
+    </w:p>
+    <w:p>
+      <w:pPr>
+        <w:pStyle w:val="Normal"/>
+        <w:jc w:val="center"/>
+        <w:rPr>
+          <w:rFonts w:ascii="Century Gothic" w:hAnsi="Century Gothic"/>
+          <w:b/>
+          <w:sz w:val="22"/>
+          <w:szCs w:val="22"/>
+        </w:rPr>
+      </w:pPr>
+      <w:r>
+        <w:rPr>
+          <w:rFonts w:ascii="Century Gothic" w:hAnsi="Century Gothic"/>
+          <w:b/>
+          <w:sz w:val="22"/>
+          <w:szCs w:val="22"/>
+        </w:rPr>
+        <w:t>titolo unico per la realizzazione dell'intervento richiesto e, pertanto</w:t>
+      </w:r>
+    </w:p>
+    <w:p>
+      <w:pPr>
+        <w:pStyle w:val="Normal"/>
+        <w:rPr>
+          <w:rFonts w:ascii="Century Gothic" w:hAnsi="Century Gothic"/>
+          <w:sz w:val="22"/>
+          <w:szCs w:val="22"/>
+        </w:rPr>
+      </w:pPr>
+      <w:r>
+        <w:rPr>
+          <w:rFonts w:ascii="Century Gothic" w:hAnsi="Century Gothic"/>
+          <w:sz w:val="22"/>
+          <w:szCs w:val="22"/>
+        </w:rPr>
+      </w:r>
+    </w:p>
+    <w:p>
+      <w:pPr>
+        <w:pStyle w:val="Normal"/>
+        <w:jc w:val="center"/>
+        <w:rPr>
+          <w:rFonts w:ascii="Century Gothic" w:hAnsi="Century Gothic"/>
+          <w:b/>
+          <w:sz w:val="22"/>
+          <w:szCs w:val="22"/>
+        </w:rPr>
+      </w:pPr>
+      <w:r>
+        <w:rPr>
+          <w:rFonts w:ascii="Century Gothic" w:hAnsi="Century Gothic"/>
+          <w:b/>
+          <w:sz w:val="22"/>
+          <w:szCs w:val="22"/>
+        </w:rPr>
+        <w:t>AUTORIZZA</w:t>
+      </w:r>
+    </w:p>
+    <w:p>
+      <w:pPr>
+        <w:pStyle w:val="Normal"/>
+        <w:jc w:val="center"/>
+        <w:rPr>
+          <w:rFonts w:ascii="Century Gothic" w:hAnsi="Century Gothic"/>
+          <w:sz w:val="22"/>
+          <w:szCs w:val="22"/>
+        </w:rPr>
+      </w:pPr>
+      <w:r>
+        <w:rPr>
+          <w:rFonts w:ascii="Century Gothic" w:hAnsi="Century Gothic"/>
+          <w:sz w:val="22"/>
+          <w:szCs w:val="22"/>
+        </w:rPr>
+      </w:r>
+    </w:p>
+    <w:p>
+      <w:pPr>
+        <w:pStyle w:val="ListParagraph"/>
+        <w:numPr>
+          <w:ilvl w:val="0"/>
+          <w:numId w:val="6"/>
+        </w:numPr>
+        <w:jc w:val="both"/>
+        <w:rPr>
+          <w:rFonts w:ascii="Century Gothic" w:hAnsi="Century Gothic"/>
+          <w:b/>
+          <w:sz w:val="22"/>
+        </w:rPr>
+      </w:pPr>
+      <w:r>
+        <w:rPr>
+          <w:rFonts w:ascii="Century Gothic" w:hAnsi="Century Gothic"/>
+          <w:sz w:val="22"/>
+          <w:szCs w:val="22"/>
+        </w:rPr>
+        <w:t>L’</w:t>
+      </w:r>
+      <w:r>
+        <w:rPr>
+          <w:rFonts w:ascii="Century Gothic" w:hAnsi="Century Gothic"/>
+          <w:b/>
+          <w:sz w:val="22"/>
+          <w:szCs w:val="22"/>
+          <w:u w:val="single"/>
+        </w:rPr>
+        <w:t>occupazione</w:t>
+      </w:r>
+      <w:r>
+        <w:rPr>
+          <w:rFonts w:ascii="Century Gothic" w:hAnsi="Century Gothic"/>
+          <w:sz w:val="22"/>
+          <w:szCs w:val="22"/>
+        </w:rPr>
+        <w:t xml:space="preserve"> di </w:t>
+      </w:r>
+      <w:r>
+        <w:rPr>
+          <w:rFonts w:ascii="Century Gothic" w:hAnsi="Century Gothic"/>
+          <w:b/>
+          <w:sz w:val="22"/>
+          <w:szCs w:val="22"/>
+          <w:shd w:fill="FFFF00" w:val="clear"/>
+        </w:rPr>
+        <w:t>mq _____________ (m. __________ x ________)</w:t>
+      </w:r>
+      <w:r>
+        <w:rPr>
+          <w:rFonts w:ascii="Century Gothic" w:hAnsi="Century Gothic"/>
+          <w:sz w:val="22"/>
+          <w:szCs w:val="22"/>
+        </w:rPr>
+        <w:t xml:space="preserve"> di suolo pubblico per la posa di </w:t>
+      </w:r>
+      <w:r>
+        <w:rPr>
+          <w:rFonts w:ascii="Century Gothic" w:hAnsi="Century Gothic"/>
+          <w:b/>
+          <w:sz w:val="22"/>
+        </w:rPr>
+        <w:t>[oggetto],</w:t>
+      </w:r>
+    </w:p>
+    <w:p>
+      <w:pPr>
+        <w:pStyle w:val="Normal"/>
+        <w:ind w:left="360" w:right="0" w:hanging="0"/>
+        <w:jc w:val="both"/>
+        <w:rPr>
+          <w:rFonts w:ascii="Century Gothic" w:hAnsi="Century Gothic"/>
+          <w:sz w:val="22"/>
+          <w:szCs w:val="22"/>
+        </w:rPr>
+      </w:pPr>
+      <w:r>
+        <w:rPr>
+          <w:rFonts w:ascii="Century Gothic" w:hAnsi="Century Gothic"/>
+          <w:sz w:val="22"/>
+          <w:szCs w:val="22"/>
+        </w:rPr>
+      </w:r>
+    </w:p>
+    <w:p>
+      <w:pPr>
+        <w:pStyle w:val="Normal"/>
+        <w:jc w:val="both"/>
+        <w:rPr>
+          <w:rFonts w:ascii="Century Gothic" w:hAnsi="Century Gothic"/>
+          <w:sz w:val="22"/>
+          <w:szCs w:val="22"/>
+        </w:rPr>
+      </w:pPr>
+      <w:r>
+        <w:rPr>
+          <w:rFonts w:ascii="Century Gothic" w:hAnsi="Century Gothic"/>
+          <w:sz w:val="22"/>
+          <w:szCs w:val="22"/>
+        </w:rPr>
+        <w:t xml:space="preserve">avente le caratteristiche descritte nell’istanza, antistante l’esercizio pubblico in capo alla Ditta </w:t>
+      </w:r>
+      <w:r>
+        <w:rPr>
+          <w:rFonts w:ascii="Century Gothic" w:hAnsi="Century Gothic"/>
+          <w:b/>
+          <w:sz w:val="22"/>
+          <w:szCs w:val="22"/>
+        </w:rPr>
+        <w:t>[elenco_richiedenti]</w:t>
+      </w:r>
+      <w:r>
+        <w:rPr>
+          <w:rFonts w:ascii="Century Gothic" w:hAnsi="Century Gothic"/>
+          <w:sz w:val="22"/>
+          <w:szCs w:val="22"/>
+        </w:rPr>
+        <w:t xml:space="preserve"> e sito in Sanremo (IM) [ubicazione], </w:t>
+      </w:r>
+      <w:r>
+        <w:rPr>
+          <w:rFonts w:ascii="Century Gothic" w:hAnsi="Century Gothic"/>
+          <w:b/>
+          <w:sz w:val="22"/>
+          <w:szCs w:val="22"/>
+          <w:u w:val="single"/>
+          <w:shd w:fill="FFFF00" w:val="clear"/>
+        </w:rPr>
+        <w:t>per un periodo di ____________ anni</w:t>
+      </w:r>
+      <w:r>
+        <w:rPr>
+          <w:rFonts w:ascii="Century Gothic" w:hAnsi="Century Gothic"/>
+          <w:sz w:val="22"/>
+          <w:szCs w:val="22"/>
+          <w:shd w:fill="FFFF00" w:val="clear"/>
+        </w:rPr>
+        <w:t xml:space="preserve"> dalla data del rilascio / </w:t>
+      </w:r>
+      <w:r>
+        <w:rPr>
+          <w:rFonts w:ascii="Century Gothic" w:hAnsi="Century Gothic"/>
+          <w:b/>
+          <w:sz w:val="22"/>
+          <w:szCs w:val="22"/>
+          <w:shd w:fill="FFFF00" w:val="clear"/>
+        </w:rPr>
+        <w:t xml:space="preserve">dal __/__/2017 al __/__/2017 / </w:t>
+      </w:r>
+      <w:r>
+        <w:rPr>
+          <w:rFonts w:ascii="Century Gothic" w:hAnsi="Century Gothic"/>
+          <w:b/>
+          <w:i/>
+          <w:sz w:val="22"/>
+          <w:szCs w:val="22"/>
+          <w:shd w:fill="FFFF00" w:val="clear"/>
+        </w:rPr>
+        <w:t>dalla data di sottoscrizione da parte del Dirigente al __/__/2017</w:t>
+      </w:r>
+      <w:r>
+        <w:rPr>
+          <w:rFonts w:ascii="Century Gothic" w:hAnsi="Century Gothic"/>
+          <w:sz w:val="22"/>
+          <w:szCs w:val="22"/>
+        </w:rPr>
+        <w:t>, con le seguenti prescrizioni:</w:t>
+      </w:r>
+    </w:p>
+    <w:p>
+      <w:pPr>
+        <w:pStyle w:val="Normal"/>
+        <w:jc w:val="both"/>
+        <w:rPr>
+          <w:rFonts w:ascii="Century Gothic" w:hAnsi="Century Gothic"/>
+          <w:sz w:val="22"/>
+          <w:szCs w:val="22"/>
+        </w:rPr>
+      </w:pPr>
+      <w:r>
+        <w:rPr>
+          <w:rFonts w:ascii="Century Gothic" w:hAnsi="Century Gothic"/>
+          <w:sz w:val="22"/>
+          <w:szCs w:val="22"/>
+        </w:rPr>
+      </w:r>
+    </w:p>
+    <w:p>
+      <w:pPr>
+        <w:pStyle w:val="ListParagraph"/>
+        <w:numPr>
+          <w:ilvl w:val="0"/>
+          <w:numId w:val="20"/>
+        </w:numPr>
+        <w:spacing w:before="120" w:after="120"/>
+        <w:ind w:left="709" w:right="0" w:hanging="360"/>
+        <w:jc w:val="both"/>
+        <w:rPr>
+          <w:rFonts w:ascii="Century Gothic" w:hAnsi="Century Gothic"/>
+          <w:i/>
+          <w:sz w:val="22"/>
+          <w:szCs w:val="22"/>
+        </w:rPr>
+      </w:pPr>
+      <w:r>
+        <w:rPr>
+          <w:rFonts w:ascii="Century Gothic" w:hAnsi="Century Gothic"/>
+          <w:i/>
+          <w:sz w:val="22"/>
+          <w:szCs w:val="22"/>
+        </w:rPr>
+        <w:t>la struttura rispetti gli ingombri e le misure indicate in progetto;</w:t>
+      </w:r>
+    </w:p>
+    <w:p>
+      <w:pPr>
+        <w:pStyle w:val="ListParagraph"/>
+        <w:numPr>
+          <w:ilvl w:val="0"/>
+          <w:numId w:val="20"/>
+        </w:numPr>
+        <w:spacing w:before="120" w:after="120"/>
+        <w:ind w:left="709" w:right="0" w:hanging="360"/>
+        <w:jc w:val="both"/>
+        <w:rPr>
+          <w:rFonts w:ascii="Century Gothic" w:hAnsi="Century Gothic"/>
+          <w:i/>
+          <w:color w:val="FF0000"/>
+          <w:sz w:val="22"/>
+          <w:szCs w:val="22"/>
+        </w:rPr>
+      </w:pPr>
+      <w:r>
+        <w:rPr>
+          <w:rFonts w:ascii="Century Gothic" w:hAnsi="Century Gothic"/>
+          <w:i/>
+          <w:color w:val="FF0000"/>
+          <w:sz w:val="22"/>
+          <w:szCs w:val="22"/>
+        </w:rPr>
+        <w:t>l'occupazione non dovrà intralciare il transito pedonale e dovrà essere collocata solo dopo il posizionamento delle transenne da parte delle forze dell'ordine o del personale autorizzato;</w:t>
+      </w:r>
+    </w:p>
+    <w:p>
+      <w:pPr>
+        <w:pStyle w:val="ListParagraph"/>
+        <w:numPr>
+          <w:ilvl w:val="0"/>
+          <w:numId w:val="20"/>
+        </w:numPr>
+        <w:spacing w:before="120" w:after="120"/>
+        <w:ind w:left="709" w:right="0" w:hanging="360"/>
+        <w:jc w:val="both"/>
+        <w:rPr>
+          <w:rFonts w:ascii="Century Gothic" w:hAnsi="Century Gothic"/>
+          <w:i/>
+          <w:sz w:val="22"/>
+          <w:szCs w:val="22"/>
+        </w:rPr>
+      </w:pPr>
+      <w:r>
+        <w:rPr>
+          <w:rFonts w:ascii="Century Gothic" w:hAnsi="Century Gothic"/>
+          <w:i/>
+          <w:sz w:val="22"/>
+          <w:szCs w:val="22"/>
+        </w:rPr>
+        <w:t>nel caso in cui l’area interessata dall’occupazione dovesse essere utilizzata per motivi di pubblico interesse, l’autorizzazione potrà essere immediatamente revocata senza che l’intestatario possa avanzare pretese di sorta;</w:t>
+      </w:r>
+    </w:p>
+    <w:p>
+      <w:pPr>
+        <w:pStyle w:val="ListParagraph"/>
+        <w:numPr>
+          <w:ilvl w:val="0"/>
+          <w:numId w:val="20"/>
+        </w:numPr>
+        <w:spacing w:before="120" w:after="120"/>
+        <w:ind w:left="709" w:right="0" w:hanging="360"/>
+        <w:jc w:val="both"/>
+        <w:rPr>
+          <w:rFonts w:ascii="Century Gothic" w:hAnsi="Century Gothic"/>
+          <w:i/>
+          <w:sz w:val="22"/>
+          <w:szCs w:val="22"/>
+        </w:rPr>
+      </w:pPr>
+      <w:r>
+        <w:rPr>
+          <w:rFonts w:ascii="Century Gothic" w:hAnsi="Century Gothic"/>
+          <w:i/>
+          <w:sz w:val="22"/>
+          <w:szCs w:val="22"/>
+        </w:rPr>
+        <w:t>durante i periodi delle manifestazioni, l'occupazione dovrà essere rimossa tempestivamente, previa comunicazione ed eventuali prescrizioni impartite dagli Uffici comunali competenti;</w:t>
+      </w:r>
+    </w:p>
+    <w:p>
+      <w:pPr>
+        <w:pStyle w:val="ListParagraph"/>
+        <w:numPr>
+          <w:ilvl w:val="0"/>
+          <w:numId w:val="20"/>
+        </w:numPr>
+        <w:spacing w:before="120" w:after="120"/>
+        <w:ind w:left="709" w:right="0" w:hanging="360"/>
+        <w:jc w:val="both"/>
+        <w:rPr>
+          <w:rFonts w:ascii="Century Gothic" w:hAnsi="Century Gothic"/>
+          <w:i/>
+          <w:sz w:val="22"/>
+          <w:szCs w:val="22"/>
+        </w:rPr>
+      </w:pPr>
+      <w:r>
+        <w:rPr>
+          <w:rFonts w:ascii="Century Gothic" w:hAnsi="Century Gothic"/>
+          <w:i/>
+          <w:sz w:val="22"/>
+          <w:szCs w:val="22"/>
+        </w:rPr>
+        <w:t xml:space="preserve">l'occupazione non dovrà intralciare il transito pedonale e veicolare, garantendo l'area </w:t>
+      </w:r>
+      <w:r>
+        <w:rPr>
+          <w:rFonts w:ascii="Century Gothic" w:hAnsi="Century Gothic"/>
+          <w:i/>
+          <w:color w:val="FF0000"/>
+          <w:sz w:val="22"/>
+          <w:szCs w:val="22"/>
+        </w:rPr>
+        <w:t xml:space="preserve">del marciapiede </w:t>
+      </w:r>
+      <w:r>
+        <w:rPr>
+          <w:rFonts w:ascii="Century Gothic" w:hAnsi="Century Gothic"/>
+          <w:i/>
+          <w:sz w:val="22"/>
+          <w:szCs w:val="22"/>
+        </w:rPr>
+        <w:t>antistante il dehors, libero da qualsiasi ingombro;</w:t>
+      </w:r>
+    </w:p>
+    <w:p>
+      <w:pPr>
+        <w:pStyle w:val="ListParagraph"/>
+        <w:numPr>
+          <w:ilvl w:val="0"/>
+          <w:numId w:val="20"/>
+        </w:numPr>
+        <w:spacing w:before="120" w:after="120"/>
+        <w:ind w:left="709" w:right="0" w:hanging="360"/>
+        <w:jc w:val="both"/>
+        <w:rPr>
+          <w:rFonts w:ascii="Century Gothic" w:hAnsi="Century Gothic"/>
+          <w:i/>
+          <w:sz w:val="22"/>
+          <w:szCs w:val="22"/>
+        </w:rPr>
+      </w:pPr>
+      <w:r>
+        <w:rPr>
+          <w:rFonts w:ascii="Century Gothic" w:hAnsi="Century Gothic"/>
+          <w:i/>
+          <w:sz w:val="22"/>
+          <w:szCs w:val="22"/>
+        </w:rPr>
+        <w:t>dovranno essere adottati tutti gli accorgimenti necessari ad evitare danni a persone e/o cose;</w:t>
+      </w:r>
+    </w:p>
+    <w:p>
+      <w:pPr>
+        <w:pStyle w:val="ListParagraph"/>
+        <w:numPr>
+          <w:ilvl w:val="0"/>
+          <w:numId w:val="20"/>
+        </w:numPr>
+        <w:spacing w:before="120" w:after="120"/>
+        <w:ind w:left="709" w:right="0" w:hanging="360"/>
+        <w:jc w:val="both"/>
+        <w:rPr>
+          <w:rFonts w:ascii="Century Gothic" w:hAnsi="Century Gothic"/>
+          <w:i/>
+          <w:sz w:val="22"/>
+          <w:szCs w:val="22"/>
+        </w:rPr>
+      </w:pPr>
+      <w:r>
+        <w:rPr>
+          <w:rFonts w:ascii="Century Gothic" w:hAnsi="Century Gothic"/>
+          <w:i/>
+          <w:sz w:val="22"/>
+          <w:szCs w:val="22"/>
+        </w:rPr>
+        <w:t>l'occupazione dovrà essere posizionata sulla carreggiata, così come da planimetria allegata;</w:t>
+      </w:r>
+    </w:p>
+    <w:p>
+      <w:pPr>
+        <w:pStyle w:val="ListParagraph"/>
+        <w:numPr>
+          <w:ilvl w:val="0"/>
+          <w:numId w:val="20"/>
+        </w:numPr>
+        <w:spacing w:before="120" w:after="120"/>
+        <w:ind w:left="709" w:right="0" w:hanging="360"/>
+        <w:jc w:val="both"/>
+        <w:rPr>
+          <w:rFonts w:ascii="Century Gothic" w:hAnsi="Century Gothic"/>
+          <w:i/>
+          <w:sz w:val="22"/>
+          <w:szCs w:val="22"/>
+        </w:rPr>
+      </w:pPr>
+      <w:r>
+        <w:rPr>
+          <w:rFonts w:ascii="Century Gothic" w:hAnsi="Century Gothic"/>
+          <w:i/>
+          <w:sz w:val="22"/>
+          <w:szCs w:val="22"/>
+        </w:rPr>
+        <w:t>la struttura dovrà rispettare gli ingombri e le misure indicate in progetto, in particolare la stessa dovrà essere contenuta nella proiezione del pubblico esercizio;</w:t>
+      </w:r>
+    </w:p>
+    <w:p>
+      <w:pPr>
+        <w:pStyle w:val="ListParagraph"/>
+        <w:numPr>
+          <w:ilvl w:val="0"/>
+          <w:numId w:val="20"/>
+        </w:numPr>
+        <w:spacing w:before="120" w:after="120"/>
+        <w:ind w:left="709" w:right="0" w:hanging="360"/>
+        <w:jc w:val="both"/>
+        <w:rPr>
+          <w:rFonts w:ascii="Century Gothic" w:hAnsi="Century Gothic"/>
+          <w:i/>
+          <w:sz w:val="22"/>
+          <w:szCs w:val="22"/>
+        </w:rPr>
+      </w:pPr>
+      <w:r>
+        <w:rPr>
+          <w:rFonts w:ascii="Century Gothic" w:hAnsi="Century Gothic"/>
+          <w:i/>
+          <w:sz w:val="22"/>
+          <w:szCs w:val="22"/>
+        </w:rPr>
+        <w:t>l'occupazione con dehors non deve costituire impedimento al funzionamento, utilizzo e manutenzione di reti tecniche o elementi di servizio (es. chiusini, griglie, caditoie, idranti, quadri di controllo, misuratori dei servizi erogati, segnaletica verticale e orizzontale, toponomastica, illuminazione, ecc.).</w:t>
+      </w:r>
+    </w:p>
+    <w:p>
+      <w:pPr>
+        <w:pStyle w:val="Normal"/>
+        <w:spacing w:before="240" w:after="120"/>
+        <w:jc w:val="both"/>
+        <w:rPr>
+          <w:rFonts w:ascii="Century Gothic" w:hAnsi="Century Gothic"/>
+          <w:sz w:val="22"/>
+          <w:szCs w:val="22"/>
+          <w:u w:val="single"/>
+        </w:rPr>
+      </w:pPr>
+      <w:r>
+        <w:rPr>
+          <w:rFonts w:ascii="Century Gothic" w:hAnsi="Century Gothic"/>
+          <w:sz w:val="22"/>
+          <w:szCs w:val="22"/>
+          <w:u w:val="single"/>
+        </w:rPr>
+        <w:t>L’Autorizzazione si intende rilasciata alle seguenti condizioni:</w:t>
       </w:r>
     </w:p>
     <w:p>
@@ -833,77 +2785,45 @@
           <w:ilvl w:val="0"/>
           <w:numId w:val="1"/>
         </w:numPr>
-        <w:spacing w:before="120" w:after="120"/>
-        <w:ind w:left="284" w:right="0" w:hanging="360"/>
-        <w:contextualSpacing/>
-        <w:jc w:val="both"/>
-        <w:rPr>
-          <w:rFonts w:ascii="Century Gothic" w:hAnsi="Century Gothic"/>
-          <w:sz w:val="22"/>
-          <w:szCs w:val="22"/>
-        </w:rPr>
-      </w:pPr>
-      <w:r>
-        <w:rPr>
-          <w:rFonts w:ascii="Century Gothic" w:hAnsi="Century Gothic"/>
-          <w:sz w:val="22"/>
-          <w:szCs w:val="22"/>
-        </w:rPr>
-        <w:t>Vista la documentazione grafica redatta dalla richiedente, allegata all’istanza;</w:t>
-      </w:r>
-    </w:p>
-    <w:p>
-      <w:pPr>
-        <w:pStyle w:val="ListParagraph"/>
-        <w:spacing w:before="120" w:after="120"/>
-        <w:ind w:left="284" w:right="0" w:hanging="0"/>
-        <w:contextualSpacing/>
-        <w:jc w:val="both"/>
-        <w:rPr>
-          <w:rFonts w:ascii="Century Gothic" w:hAnsi="Century Gothic"/>
-          <w:sz w:val="22"/>
-          <w:szCs w:val="22"/>
-        </w:rPr>
-      </w:pPr>
-      <w:r>
-        <w:rPr>
-          <w:rFonts w:ascii="Century Gothic" w:hAnsi="Century Gothic"/>
-          <w:sz w:val="22"/>
-          <w:szCs w:val="22"/>
-        </w:rPr>
-      </w:r>
-    </w:p>
-    <w:p>
-      <w:pPr>
-        <w:pStyle w:val="ListParagraph"/>
-        <w:numPr>
-          <w:ilvl w:val="0"/>
-          <w:numId w:val="7"/>
-        </w:numPr>
-        <w:spacing w:before="120" w:after="120"/>
-        <w:ind w:left="284" w:right="0" w:hanging="360"/>
-        <w:contextualSpacing/>
+        <w:suppressAutoHyphens w:val="false"/>
+        <w:spacing w:before="120" w:after="120"/>
         <w:jc w:val="both"/>
         <w:rPr>
           <w:rFonts w:ascii="Century Gothic" w:hAnsi="Century Gothic"/>
           <w:b/>
-          <w:sz w:val="22"/>
-        </w:rPr>
-      </w:pPr>
-      <w:r>
-        <w:rPr>
-          <w:rFonts w:ascii="Century Gothic" w:hAnsi="Century Gothic"/>
-          <w:sz w:val="22"/>
-        </w:rPr>
-        <w:t xml:space="preserve">Vista la contestuale istanza di occupazione suolo pubblico di </w:t>
-      </w:r>
+          <w:color w:val="FF0000"/>
+          <w:sz w:val="22"/>
+        </w:rPr>
+      </w:pPr>
       <w:r>
         <w:rPr>
           <w:rFonts w:ascii="Century Gothic" w:hAnsi="Century Gothic"/>
           <w:b/>
-          <w:sz w:val="22"/>
-        </w:rPr>
-        <w:t>mq _______ (m. _____x _____);</w:t>
+          <w:color w:val="FF0000"/>
+          <w:sz w:val="22"/>
+        </w:rPr>
+        <w:t>L'area occupata dovrà essere individuata mediante la collocazione delle idonee "borchie" metalliche fornite dall'Ufficio Servizio Manutenzione Immobili e Progettazione, nelle modalità dallo sesso stabilite ed a cura del richiedente;</w:t>
+      </w:r>
+    </w:p>
+    <w:p>
+      <w:pPr>
+        <w:pStyle w:val="Normal"/>
+        <w:spacing w:before="120" w:after="120"/>
+        <w:rPr>
+          <w:rFonts w:ascii="Century Gothic" w:hAnsi="Century Gothic"/>
+          <w:i/>
+          <w:color w:val="FF0000"/>
+          <w:sz w:val="22"/>
+        </w:rPr>
+      </w:pPr>
+      <w:r>
+        <w:rPr>
+          <w:rFonts w:ascii="Century Gothic" w:hAnsi="Century Gothic"/>
+          <w:i/>
+          <w:color w:val="FF0000"/>
+          <w:sz w:val="22"/>
+        </w:rPr>
+        <w:t>oppure:</w:t>
       </w:r>
     </w:p>
     <w:p>
@@ -913,52 +2833,25 @@
           <w:ilvl w:val="0"/>
           <w:numId w:val="1"/>
         </w:numPr>
-        <w:spacing w:before="120" w:after="120"/>
-        <w:ind w:left="284" w:right="0" w:hanging="360"/>
-        <w:contextualSpacing/>
-        <w:jc w:val="both"/>
-        <w:rPr>
-          <w:rFonts w:ascii="Century Gothic" w:hAnsi="Century Gothic"/>
-          <w:i/>
-          <w:sz w:val="22"/>
-          <w:szCs w:val="22"/>
-        </w:rPr>
-      </w:pPr>
-      <w:r>
-        <w:rPr>
-          <w:rFonts w:ascii="Century Gothic" w:hAnsi="Century Gothic"/>
-          <w:sz w:val="22"/>
-          <w:szCs w:val="22"/>
-        </w:rPr>
-        <w:t>Visto il parere prescrittivo rilasciato in data [pareri_1.data_rilascio;block=tbs:listitem] dal</w:t>
-      </w:r>
-      <w:bookmarkStart w:id="0" w:name="_GoBack"/>
-      <w:bookmarkEnd w:id="0"/>
-      <w:r>
-        <w:rPr>
-          <w:rFonts w:ascii="Century Gothic" w:hAnsi="Century Gothic"/>
-          <w:sz w:val="22"/>
-          <w:szCs w:val="22"/>
-        </w:rPr>
-        <w:t xml:space="preserve"> </w:t>
-      </w:r>
-      <w:r>
+        <w:suppressAutoHyphens w:val="false"/>
+        <w:jc w:val="both"/>
         <w:rPr>
           <w:rFonts w:ascii="Century Gothic" w:hAnsi="Century Gothic"/>
           <w:b/>
-          <w:sz w:val="22"/>
-          <w:szCs w:val="22"/>
-        </w:rPr>
-        <w:t>[pareri_1.ente]</w:t>
-      </w:r>
-      <w:r>
-        <w:rPr>
-          <w:rFonts w:ascii="Century Gothic" w:hAnsi="Century Gothic"/>
-          <w:i/>
-          <w:sz w:val="22"/>
-          <w:szCs w:val="22"/>
-        </w:rPr>
-        <w:t>;</w:t>
+          <w:color w:val="FF0000"/>
+          <w:sz w:val="22"/>
+          <w:szCs w:val="22"/>
+        </w:rPr>
+      </w:pPr>
+      <w:r>
+        <w:rPr>
+          <w:rFonts w:ascii="Century Gothic" w:hAnsi="Century Gothic"/>
+          <w:b/>
+          <w:color w:val="FF0000"/>
+          <w:sz w:val="22"/>
+          <w:szCs w:val="22"/>
+        </w:rPr>
+        <w:t>L’area occupata dovrà essere individuata mediante la collocazione delle idonee “borchie” metalliche fornite ed installate a cura dell’Ufficio Servizio Manutenzione Immobili e Progettazione, nelle modalità dallo sesso stabilite;</w:t>
       </w:r>
     </w:p>
     <w:p>
@@ -968,12 +2861,11 @@
           <w:ilvl w:val="0"/>
           <w:numId w:val="1"/>
         </w:numPr>
-        <w:ind w:left="284" w:right="0" w:hanging="360"/>
+        <w:spacing w:before="120" w:after="120"/>
         <w:jc w:val="both"/>
         <w:rPr>
           <w:rFonts w:ascii="Century Gothic" w:hAnsi="Century Gothic"/>
           <w:b/>
-          <w:color w:val="FF0000"/>
           <w:sz w:val="22"/>
           <w:szCs w:val="22"/>
         </w:rPr>
@@ -982,11 +2874,96 @@
         <w:rPr>
           <w:rFonts w:ascii="Century Gothic" w:hAnsi="Century Gothic"/>
           <w:b/>
-          <w:color w:val="FF0000"/>
-          <w:sz w:val="22"/>
-          <w:szCs w:val="22"/>
-        </w:rPr>
-        <w:t>Vista l'Ordinanza Dirigenziale n. 253 del 26/06/2017 emessa dal Comandante del Corpo di Polizia Municipale con la quale si è stabilita la chiusura serale della Strada N. Sauro con divieto di transito dalle ore 20:00 alle ore 2:00;</w:t>
+          <w:sz w:val="22"/>
+          <w:szCs w:val="22"/>
+        </w:rPr>
+        <w:t>Dovranno essere osservate le prescrizioni contenute nella nota in data [pareri_</w:t>
+      </w:r>
+      <w:r>
+        <w:rPr>
+          <w:rFonts w:ascii="Century Gothic" w:hAnsi="Century Gothic"/>
+          <w:b/>
+          <w:sz w:val="22"/>
+          <w:szCs w:val="22"/>
+        </w:rPr>
+        <w:t>2</w:t>
+      </w:r>
+      <w:r>
+        <w:rPr>
+          <w:rFonts w:ascii="Century Gothic" w:hAnsi="Century Gothic"/>
+          <w:b/>
+          <w:sz w:val="22"/>
+          <w:szCs w:val="22"/>
+        </w:rPr>
+        <w:t>.data_rilascio;block=tbs:listitem] da [pareri_</w:t>
+      </w:r>
+      <w:r>
+        <w:rPr>
+          <w:rFonts w:ascii="Century Gothic" w:hAnsi="Century Gothic"/>
+          <w:b/>
+          <w:sz w:val="22"/>
+          <w:szCs w:val="22"/>
+        </w:rPr>
+        <w:t>2</w:t>
+      </w:r>
+      <w:r>
+        <w:rPr>
+          <w:rFonts w:ascii="Century Gothic" w:hAnsi="Century Gothic"/>
+          <w:b/>
+          <w:sz w:val="22"/>
+          <w:szCs w:val="22"/>
+        </w:rPr>
+        <w:t>.ente] allegato in copia quale parte integrante del presente titolo, che dispone:</w:t>
+      </w:r>
+    </w:p>
+    <w:p>
+      <w:pPr>
+        <w:pStyle w:val="ListParagraph"/>
+        <w:spacing w:before="120" w:after="120"/>
+        <w:ind w:left="1134" w:right="0" w:hanging="0"/>
+        <w:jc w:val="both"/>
+        <w:rPr>
+          <w:rFonts w:ascii="Century Gothic" w:hAnsi="Century Gothic"/>
+          <w:i/>
+          <w:sz w:val="22"/>
+          <w:szCs w:val="22"/>
+        </w:rPr>
+      </w:pPr>
+      <w:r>
+        <w:rPr>
+          <w:rFonts w:ascii="Century Gothic" w:hAnsi="Century Gothic"/>
+          <w:i/>
+          <w:sz w:val="22"/>
+          <w:szCs w:val="22"/>
+        </w:rPr>
+        <w:t>“</w:t>
+      </w:r>
+      <w:r>
+        <w:rPr>
+          <w:rFonts w:ascii="Century Gothic" w:hAnsi="Century Gothic"/>
+          <w:i/>
+          <w:sz w:val="22"/>
+          <w:szCs w:val="22"/>
+        </w:rPr>
+        <w:t>[pareri_</w:t>
+      </w:r>
+      <w:r>
+        <w:rPr>
+          <w:rFonts w:ascii="Century Gothic" w:hAnsi="Century Gothic"/>
+          <w:i/>
+          <w:sz w:val="22"/>
+          <w:szCs w:val="22"/>
+        </w:rPr>
+        <w:t>2</w:t>
+      </w:r>
+      <w:r>
+        <w:rPr>
+          <w:rFonts w:ascii="Century Gothic" w:hAnsi="Century Gothic"/>
+          <w:i/>
+          <w:sz w:val="22"/>
+          <w:szCs w:val="22"/>
+        </w:rPr>
+        <w:t>.prescrizioni]”;</w:t>
       </w:r>
     </w:p>
     <w:p>
@@ -996,25 +2973,57 @@
           <w:ilvl w:val="0"/>
           <w:numId w:val="1"/>
         </w:numPr>
-        <w:ind w:left="284" w:right="0" w:hanging="360"/>
-        <w:jc w:val="both"/>
+        <w:suppressAutoHyphens w:val="false"/>
+        <w:spacing w:before="120" w:after="120"/>
+        <w:ind w:left="709" w:right="0" w:hanging="360"/>
+        <w:jc w:val="both"/>
+        <w:rPr>
+          <w:rFonts w:ascii="Century Gothic" w:hAnsi="Century Gothic"/>
+          <w:sz w:val="22"/>
+          <w:szCs w:val="22"/>
+        </w:rPr>
+      </w:pPr>
+      <w:r>
+        <w:rPr>
+          <w:rFonts w:ascii="Century Gothic" w:hAnsi="Century Gothic"/>
+          <w:sz w:val="22"/>
+          <w:szCs w:val="22"/>
+        </w:rPr>
+        <w:t xml:space="preserve">Dovranno essere rispettate le </w:t>
+      </w:r>
+      <w:r>
         <w:rPr>
           <w:rFonts w:ascii="Century Gothic" w:hAnsi="Century Gothic"/>
           <w:b/>
-          <w:color w:val="FF0000"/>
-          <w:sz w:val="22"/>
-          <w:szCs w:val="22"/>
-        </w:rPr>
-      </w:pPr>
+          <w:sz w:val="22"/>
+          <w:szCs w:val="22"/>
+        </w:rPr>
+        <w:t>disposizioni</w:t>
+      </w:r>
+      <w:r>
+        <w:rPr>
+          <w:rFonts w:ascii="Century Gothic" w:hAnsi="Century Gothic"/>
+          <w:sz w:val="22"/>
+          <w:szCs w:val="22"/>
+        </w:rPr>
+        <w:t xml:space="preserve"> contenute nelle normative per il </w:t>
+      </w:r>
       <w:r>
         <w:rPr>
           <w:rFonts w:ascii="Century Gothic" w:hAnsi="Century Gothic"/>
           <w:b/>
-          <w:color w:val="FF0000"/>
-          <w:sz w:val="22"/>
-          <w:szCs w:val="22"/>
-        </w:rPr>
-        <w:t>Vista l'Ordinanza Dirigenziale n. 265 del 30/06/2017 emessa dal Comandante del Corpo di Polizia Municipale ad integrazione e modifica dell’Ordinanza Dirigenziale n.° 253 del 26/06/2017;</w:t>
+          <w:sz w:val="22"/>
+          <w:szCs w:val="22"/>
+        </w:rPr>
+        <w:t>superamento delle barriere architettoniche</w:t>
+      </w:r>
+      <w:r>
+        <w:rPr>
+          <w:rFonts w:ascii="Century Gothic" w:hAnsi="Century Gothic"/>
+          <w:sz w:val="22"/>
+          <w:szCs w:val="22"/>
+        </w:rPr>
+        <w:t>, al fine di garantire la protezione e salvaguardia delle condizioni di accesso e vivibilità degli spazi progettati, in relazione a quanto indicato nelle relative tavole progettuali;</w:t>
       </w:r>
     </w:p>
     <w:p>
@@ -1025,39 +3034,21 @@
           <w:numId w:val="1"/>
         </w:numPr>
         <w:spacing w:before="120" w:after="120"/>
-        <w:ind w:left="284" w:right="0" w:hanging="360"/>
-        <w:contextualSpacing/>
-        <w:jc w:val="both"/>
-        <w:rPr>
-          <w:rFonts w:ascii="Century Gothic" w:hAnsi="Century Gothic"/>
-          <w:sz w:val="22"/>
-          <w:szCs w:val="22"/>
-        </w:rPr>
-      </w:pPr>
-      <w:r>
-        <w:rPr>
-          <w:rFonts w:ascii="Century Gothic" w:hAnsi="Century Gothic"/>
-          <w:sz w:val="22"/>
-          <w:szCs w:val="22"/>
-        </w:rPr>
-        <w:t xml:space="preserve">Dato atto che la porzione esterna oggetto di occupazione </w:t>
-      </w:r>
-      <w:r>
-        <w:rPr>
-          <w:rFonts w:ascii="Century Gothic" w:hAnsi="Century Gothic"/>
-          <w:sz w:val="22"/>
-          <w:szCs w:val="22"/>
-          <w:shd w:fill="FFFF00" w:val="clear"/>
-        </w:rPr>
-        <w:t>ricade in area pedonale urbana / ricade su suolo pubblico</w:t>
-      </w:r>
-      <w:r>
-        <w:rPr>
-          <w:rFonts w:ascii="Century Gothic" w:hAnsi="Century Gothic"/>
-          <w:sz w:val="22"/>
-          <w:szCs w:val="22"/>
-        </w:rPr>
-        <w:t>;</w:t>
+        <w:ind w:left="709" w:right="0" w:hanging="360"/>
+        <w:jc w:val="both"/>
+        <w:rPr>
+          <w:rFonts w:ascii="Century Gothic" w:hAnsi="Century Gothic"/>
+          <w:sz w:val="22"/>
+          <w:szCs w:val="22"/>
+        </w:rPr>
+      </w:pPr>
+      <w:r>
+        <w:rPr>
+          <w:rFonts w:ascii="Century Gothic" w:hAnsi="Century Gothic"/>
+          <w:sz w:val="22"/>
+          <w:szCs w:val="22"/>
+        </w:rPr>
+        <w:t>La Ditta esercente è tenuta al rispetto delle condizioni e all’adempimento degli obblighi contenuti nella presente autorizzazione;</w:t>
       </w:r>
     </w:p>
     <w:p>
@@ -1068,56 +3059,21 @@
           <w:numId w:val="1"/>
         </w:numPr>
         <w:spacing w:before="120" w:after="120"/>
-        <w:ind w:left="284" w:right="0" w:hanging="360"/>
-        <w:contextualSpacing/>
-        <w:jc w:val="both"/>
-        <w:rPr>
-          <w:rFonts w:ascii="Century Gothic" w:hAnsi="Century Gothic"/>
-          <w:sz w:val="22"/>
-          <w:szCs w:val="22"/>
-        </w:rPr>
-      </w:pPr>
-      <w:r>
-        <w:rPr>
-          <w:rFonts w:ascii="Century Gothic" w:hAnsi="Century Gothic"/>
-          <w:sz w:val="22"/>
-          <w:szCs w:val="22"/>
-        </w:rPr>
-        <w:t xml:space="preserve">Considerato che l’occupazione con </w:t>
-      </w:r>
-      <w:r>
-        <w:rPr>
-          <w:rFonts w:ascii="Century Gothic" w:hAnsi="Century Gothic"/>
-          <w:sz w:val="22"/>
-          <w:szCs w:val="22"/>
-          <w:shd w:fill="FFFF00" w:val="clear"/>
-        </w:rPr>
-        <w:t>_________________________</w:t>
-      </w:r>
-      <w:r>
-        <w:rPr>
-          <w:rFonts w:ascii="Century Gothic" w:hAnsi="Century Gothic"/>
-          <w:sz w:val="22"/>
-          <w:szCs w:val="22"/>
-        </w:rPr>
-        <w:t xml:space="preserve"> </w:t>
-      </w:r>
-      <w:r>
-        <w:rPr>
-          <w:rFonts w:ascii="Century Gothic" w:hAnsi="Century Gothic"/>
-          <w:sz w:val="22"/>
-          <w:szCs w:val="22"/>
-          <w:shd w:fill="FFFF00" w:val="clear"/>
-        </w:rPr>
-        <w:t>non / costituisce dehors</w:t>
-      </w:r>
-      <w:r>
-        <w:rPr>
-          <w:rFonts w:ascii="Century Gothic" w:hAnsi="Century Gothic"/>
-          <w:sz w:val="22"/>
-          <w:szCs w:val="22"/>
-        </w:rPr>
-        <w:t xml:space="preserve"> e che rispetta le disposizioni contenute nel Regolamento Comunale dei Dehors;</w:t>
+        <w:ind w:left="709" w:right="0" w:hanging="360"/>
+        <w:jc w:val="both"/>
+        <w:rPr>
+          <w:rFonts w:ascii="Century Gothic" w:hAnsi="Century Gothic"/>
+          <w:sz w:val="22"/>
+          <w:szCs w:val="22"/>
+        </w:rPr>
+      </w:pPr>
+      <w:r>
+        <w:rPr>
+          <w:rFonts w:ascii="Century Gothic" w:hAnsi="Century Gothic"/>
+          <w:sz w:val="22"/>
+          <w:szCs w:val="22"/>
+        </w:rPr>
+        <w:t>L’Autorizzazione dovrà essere conservata presso l’esercizio e presentata al Corpo di Polizia Municipale (o ad altro Ufficio) in caso di controlli;</w:t>
       </w:r>
     </w:p>
     <w:p>
@@ -1128,22 +3084,21 @@
           <w:numId w:val="1"/>
         </w:numPr>
         <w:spacing w:before="120" w:after="120"/>
-        <w:ind w:left="284" w:right="0" w:hanging="360"/>
-        <w:contextualSpacing/>
-        <w:jc w:val="both"/>
-        <w:rPr>
-          <w:rFonts w:ascii="Century Gothic" w:hAnsi="Century Gothic"/>
-          <w:sz w:val="22"/>
-          <w:szCs w:val="22"/>
-        </w:rPr>
-      </w:pPr>
-      <w:r>
-        <w:rPr>
-          <w:rFonts w:ascii="Century Gothic" w:hAnsi="Century Gothic"/>
-          <w:sz w:val="22"/>
-          <w:szCs w:val="22"/>
-        </w:rPr>
-        <w:t>Visto le norme in vigore e in particolare i Regolamenti Comunali di Polizia Urbana, Edilizia, Sanità ed Igiene;</w:t>
+        <w:ind w:left="709" w:right="0" w:hanging="360"/>
+        <w:jc w:val="both"/>
+        <w:rPr>
+          <w:rFonts w:ascii="Century Gothic" w:hAnsi="Century Gothic"/>
+          <w:sz w:val="22"/>
+          <w:szCs w:val="22"/>
+        </w:rPr>
+      </w:pPr>
+      <w:r>
+        <w:rPr>
+          <w:rFonts w:ascii="Century Gothic" w:hAnsi="Century Gothic"/>
+          <w:sz w:val="22"/>
+          <w:szCs w:val="22"/>
+        </w:rPr>
+        <w:t>Gli arredi saranno conformi a quanto previsto dal Regolamento e saranno costituiti da tavolini e sedie come descritti nell’istanza;</w:t>
       </w:r>
     </w:p>
     <w:p>
@@ -1154,22 +3109,21 @@
           <w:numId w:val="1"/>
         </w:numPr>
         <w:spacing w:before="120" w:after="120"/>
-        <w:ind w:left="284" w:right="0" w:hanging="360"/>
-        <w:contextualSpacing/>
-        <w:jc w:val="both"/>
-        <w:rPr>
-          <w:rFonts w:ascii="Century Gothic" w:hAnsi="Century Gothic"/>
-          <w:sz w:val="22"/>
-          <w:szCs w:val="22"/>
-        </w:rPr>
-      </w:pPr>
-      <w:r>
-        <w:rPr>
-          <w:rFonts w:ascii="Century Gothic" w:hAnsi="Century Gothic"/>
-          <w:sz w:val="22"/>
-          <w:szCs w:val="22"/>
-        </w:rPr>
-        <w:t>Visto il vigente Regolamento Comunale per l’applicazione della Tassa sull’Occupazione di Spazi ed Aree Pubbliche “TOSAP”;</w:t>
+        <w:ind w:left="709" w:right="0" w:hanging="360"/>
+        <w:jc w:val="both"/>
+        <w:rPr>
+          <w:rFonts w:ascii="Century Gothic" w:hAnsi="Century Gothic"/>
+          <w:sz w:val="22"/>
+          <w:szCs w:val="22"/>
+        </w:rPr>
+      </w:pPr>
+      <w:r>
+        <w:rPr>
+          <w:rFonts w:ascii="Century Gothic" w:hAnsi="Century Gothic"/>
+          <w:sz w:val="22"/>
+          <w:szCs w:val="22"/>
+        </w:rPr>
+        <w:t>L’occupazione dovrà essere limitata allo spazio assegnato;</w:t>
       </w:r>
     </w:p>
     <w:p>
@@ -1180,22 +3134,21 @@
           <w:numId w:val="1"/>
         </w:numPr>
         <w:spacing w:before="120" w:after="120"/>
-        <w:ind w:left="284" w:right="0" w:hanging="360"/>
-        <w:contextualSpacing/>
-        <w:jc w:val="both"/>
-        <w:rPr>
-          <w:rFonts w:ascii="Century Gothic" w:hAnsi="Century Gothic"/>
-          <w:sz w:val="22"/>
-          <w:szCs w:val="22"/>
-        </w:rPr>
-      </w:pPr>
-      <w:r>
-        <w:rPr>
-          <w:rFonts w:ascii="Century Gothic" w:hAnsi="Century Gothic"/>
-          <w:sz w:val="22"/>
-          <w:szCs w:val="22"/>
-        </w:rPr>
-        <w:t>Visto il nuovo “Regolamento per la realizzazione dei dehors stagionali e permanenti” del Comune approvato con Deliberazione di Consiglio Comunale n. 14 del 05/04/2016;</w:t>
+        <w:ind w:left="709" w:right="0" w:hanging="360"/>
+        <w:jc w:val="both"/>
+        <w:rPr>
+          <w:rFonts w:ascii="Century Gothic" w:hAnsi="Century Gothic"/>
+          <w:sz w:val="22"/>
+          <w:szCs w:val="22"/>
+        </w:rPr>
+      </w:pPr>
+      <w:r>
+        <w:rPr>
+          <w:rFonts w:ascii="Century Gothic" w:hAnsi="Century Gothic"/>
+          <w:sz w:val="22"/>
+          <w:szCs w:val="22"/>
+        </w:rPr>
+        <w:t>L’occupazione oggetto della presente autorizzazione non può essere adibita ad attività diversa dalla somministrazione di alimenti e bevande;</w:t>
       </w:r>
     </w:p>
     <w:p>
@@ -1206,22 +3159,21 @@
           <w:numId w:val="1"/>
         </w:numPr>
         <w:spacing w:before="120" w:after="120"/>
-        <w:ind w:left="284" w:right="0" w:hanging="360"/>
-        <w:contextualSpacing/>
-        <w:jc w:val="both"/>
-        <w:rPr>
-          <w:rFonts w:ascii="Century Gothic" w:hAnsi="Century Gothic"/>
-          <w:sz w:val="22"/>
-          <w:szCs w:val="22"/>
-        </w:rPr>
-      </w:pPr>
-      <w:r>
-        <w:rPr>
-          <w:rFonts w:ascii="Century Gothic" w:hAnsi="Century Gothic"/>
-          <w:sz w:val="22"/>
-          <w:szCs w:val="22"/>
-        </w:rPr>
-        <w:t>Ritenuto pertanto di poter accogliere l’istanza stessa, alle condizioni di seguito specificate;</w:t>
+        <w:ind w:left="709" w:right="0" w:hanging="360"/>
+        <w:jc w:val="both"/>
+        <w:rPr>
+          <w:rFonts w:ascii="Century Gothic" w:hAnsi="Century Gothic"/>
+          <w:sz w:val="22"/>
+          <w:szCs w:val="22"/>
+        </w:rPr>
+      </w:pPr>
+      <w:r>
+        <w:rPr>
+          <w:rFonts w:ascii="Century Gothic" w:hAnsi="Century Gothic"/>
+          <w:sz w:val="22"/>
+          <w:szCs w:val="22"/>
+        </w:rPr>
+        <w:t>Dovranno essere adottati tutti gli accorgimenti necessari ad evitare danni a persone e/o cose (danni da cui il Comune è manlevato);</w:t>
       </w:r>
     </w:p>
     <w:p>
@@ -1231,23 +3183,22 @@
           <w:ilvl w:val="0"/>
           <w:numId w:val="1"/>
         </w:numPr>
-        <w:ind w:left="284" w:right="0" w:hanging="360"/>
-        <w:jc w:val="both"/>
-        <w:rPr>
-          <w:rFonts w:ascii="Century Gothic" w:hAnsi="Century Gothic"/>
-          <w:sz w:val="22"/>
-          <w:szCs w:val="22"/>
-          <w:shd w:fill="FFFF00" w:val="clear"/>
-        </w:rPr>
-      </w:pPr>
-      <w:r>
-        <w:rPr>
-          <w:rFonts w:ascii="Century Gothic" w:hAnsi="Century Gothic"/>
-          <w:sz w:val="22"/>
-          <w:szCs w:val="22"/>
-          <w:shd w:fill="FFFF00" w:val="clear"/>
-        </w:rPr>
-        <w:t>Richiamato l'Atto di Concessione Provvisoria di Spazi ed Aree Pubbliche, rilasciato in data ___________________ da parte di questo Servizio, per l'occupazione degli spazi medesimi;</w:t>
+        <w:spacing w:before="120" w:after="120"/>
+        <w:ind w:left="709" w:right="0" w:hanging="360"/>
+        <w:jc w:val="both"/>
+        <w:rPr>
+          <w:rFonts w:ascii="Century Gothic" w:hAnsi="Century Gothic"/>
+          <w:sz w:val="22"/>
+          <w:szCs w:val="22"/>
+        </w:rPr>
+      </w:pPr>
+      <w:r>
+        <w:rPr>
+          <w:rFonts w:ascii="Century Gothic" w:hAnsi="Century Gothic"/>
+          <w:sz w:val="22"/>
+          <w:szCs w:val="22"/>
+        </w:rPr>
+        <w:t>Dovrà essere curata la manutenzione delle opere costruite e delle attrezzature installate in dipendenza della concessione;</w:t>
       </w:r>
     </w:p>
     <w:p>
@@ -1257,776 +3208,22 @@
           <w:ilvl w:val="0"/>
           <w:numId w:val="1"/>
         </w:numPr>
-        <w:ind w:left="284" w:right="0" w:hanging="360"/>
-        <w:jc w:val="both"/>
-        <w:rPr>
-          <w:rFonts w:ascii="Century Gothic" w:hAnsi="Century Gothic"/>
-          <w:sz w:val="22"/>
-          <w:szCs w:val="22"/>
-          <w:shd w:fill="FFFF00" w:val="clear"/>
-        </w:rPr>
-      </w:pPr>
-      <w:r>
-        <w:rPr>
-          <w:rFonts w:ascii="Century Gothic" w:hAnsi="Century Gothic"/>
-          <w:sz w:val="22"/>
-          <w:szCs w:val="22"/>
-          <w:shd w:fill="FFFF00" w:val="clear"/>
-        </w:rPr>
-        <w:t>Considerato che non sono mutate le condizioni Urbanistiche e Pianificatorie (Piano di Bacino) rispetto alla data di rilascio della citata Autorizzazione del ________________;</w:t>
-      </w:r>
-    </w:p>
-    <w:p>
-      <w:pPr>
-        <w:pStyle w:val="Normal"/>
-        <w:rPr>
-          <w:rFonts w:ascii="Century Gothic" w:hAnsi="Century Gothic"/>
-          <w:sz w:val="22"/>
-          <w:szCs w:val="22"/>
-        </w:rPr>
-      </w:pPr>
-      <w:r>
-        <w:rPr>
-          <w:rFonts w:ascii="Century Gothic" w:hAnsi="Century Gothic"/>
-          <w:sz w:val="22"/>
-          <w:szCs w:val="22"/>
-        </w:rPr>
-      </w:r>
-    </w:p>
-    <w:p>
-      <w:pPr>
-        <w:pStyle w:val="Normal"/>
-        <w:jc w:val="center"/>
-        <w:rPr>
-          <w:rFonts w:ascii="Century Gothic" w:hAnsi="Century Gothic"/>
-          <w:b/>
-          <w:sz w:val="22"/>
-          <w:szCs w:val="22"/>
-        </w:rPr>
-      </w:pPr>
-      <w:r>
-        <w:rPr>
-          <w:rFonts w:ascii="Century Gothic" w:hAnsi="Century Gothic"/>
-          <w:b/>
-          <w:sz w:val="22"/>
-          <w:szCs w:val="22"/>
-        </w:rPr>
-        <w:t>EMETTE</w:t>
-      </w:r>
-    </w:p>
-    <w:p>
-      <w:pPr>
-        <w:pStyle w:val="Normal"/>
-        <w:jc w:val="center"/>
-        <w:rPr>
-          <w:rFonts w:ascii="Century Gothic" w:hAnsi="Century Gothic"/>
-          <w:b/>
-          <w:sz w:val="22"/>
-          <w:szCs w:val="22"/>
-        </w:rPr>
-      </w:pPr>
-      <w:r>
-        <w:rPr>
-          <w:rFonts w:ascii="Century Gothic" w:hAnsi="Century Gothic"/>
-          <w:b/>
-          <w:sz w:val="22"/>
-          <w:szCs w:val="22"/>
-        </w:rPr>
-      </w:r>
-    </w:p>
-    <w:p>
-      <w:pPr>
-        <w:pStyle w:val="Normal"/>
-        <w:jc w:val="center"/>
-        <w:rPr>
-          <w:rFonts w:ascii="Century Gothic" w:hAnsi="Century Gothic"/>
-          <w:b/>
-          <w:sz w:val="22"/>
-          <w:szCs w:val="22"/>
-        </w:rPr>
-      </w:pPr>
-      <w:r>
-        <w:rPr>
-          <w:rFonts w:ascii="Century Gothic" w:hAnsi="Century Gothic"/>
-          <w:b/>
-          <w:sz w:val="22"/>
-          <w:szCs w:val="22"/>
-        </w:rPr>
-        <w:t>Il presente provvedimento conclusivo che costituisce ad ogni effetto di legge</w:t>
-      </w:r>
-    </w:p>
-    <w:p>
-      <w:pPr>
-        <w:pStyle w:val="Normal"/>
-        <w:jc w:val="center"/>
-        <w:rPr>
-          <w:rFonts w:ascii="Century Gothic" w:hAnsi="Century Gothic"/>
-          <w:b/>
-          <w:sz w:val="22"/>
-          <w:szCs w:val="22"/>
-        </w:rPr>
-      </w:pPr>
-      <w:r>
-        <w:rPr>
-          <w:rFonts w:ascii="Century Gothic" w:hAnsi="Century Gothic"/>
-          <w:b/>
-          <w:sz w:val="22"/>
-          <w:szCs w:val="22"/>
-        </w:rPr>
-        <w:t>titolo unico per la realizzazione dell'intervento richiesto e, pertanto</w:t>
-      </w:r>
-    </w:p>
-    <w:p>
-      <w:pPr>
-        <w:pStyle w:val="Normal"/>
-        <w:rPr>
-          <w:rFonts w:ascii="Century Gothic" w:hAnsi="Century Gothic"/>
-          <w:sz w:val="22"/>
-          <w:szCs w:val="22"/>
-        </w:rPr>
-      </w:pPr>
-      <w:r>
-        <w:rPr>
-          <w:rFonts w:ascii="Century Gothic" w:hAnsi="Century Gothic"/>
-          <w:sz w:val="22"/>
-          <w:szCs w:val="22"/>
-        </w:rPr>
-      </w:r>
-    </w:p>
-    <w:p>
-      <w:pPr>
-        <w:pStyle w:val="Normal"/>
-        <w:jc w:val="center"/>
-        <w:rPr>
-          <w:rFonts w:ascii="Century Gothic" w:hAnsi="Century Gothic"/>
-          <w:b/>
-          <w:sz w:val="22"/>
-          <w:szCs w:val="22"/>
-        </w:rPr>
-      </w:pPr>
-      <w:r>
-        <w:rPr>
-          <w:rFonts w:ascii="Century Gothic" w:hAnsi="Century Gothic"/>
-          <w:b/>
-          <w:sz w:val="22"/>
-          <w:szCs w:val="22"/>
-        </w:rPr>
-        <w:t>AUTORIZZA</w:t>
-      </w:r>
-    </w:p>
-    <w:p>
-      <w:pPr>
-        <w:pStyle w:val="Normal"/>
-        <w:jc w:val="center"/>
-        <w:rPr>
-          <w:rFonts w:ascii="Century Gothic" w:hAnsi="Century Gothic"/>
-          <w:sz w:val="22"/>
-          <w:szCs w:val="22"/>
-        </w:rPr>
-      </w:pPr>
-      <w:r>
-        <w:rPr>
-          <w:rFonts w:ascii="Century Gothic" w:hAnsi="Century Gothic"/>
-          <w:sz w:val="22"/>
-          <w:szCs w:val="22"/>
-        </w:rPr>
-      </w:r>
-    </w:p>
-    <w:p>
-      <w:pPr>
-        <w:pStyle w:val="ListParagraph"/>
-        <w:numPr>
-          <w:ilvl w:val="0"/>
-          <w:numId w:val="9"/>
-        </w:numPr>
-        <w:jc w:val="both"/>
-        <w:rPr>
-          <w:rFonts w:ascii="Century Gothic" w:hAnsi="Century Gothic"/>
-          <w:b/>
-          <w:sz w:val="22"/>
-        </w:rPr>
-      </w:pPr>
-      <w:r>
-        <w:rPr>
-          <w:rFonts w:ascii="Century Gothic" w:hAnsi="Century Gothic"/>
-          <w:sz w:val="22"/>
-          <w:szCs w:val="22"/>
-        </w:rPr>
-        <w:t>L’</w:t>
-      </w:r>
-      <w:r>
-        <w:rPr>
-          <w:rFonts w:ascii="Century Gothic" w:hAnsi="Century Gothic"/>
-          <w:b/>
-          <w:sz w:val="22"/>
-          <w:szCs w:val="22"/>
-          <w:u w:val="single"/>
-        </w:rPr>
-        <w:t>occupazione</w:t>
-      </w:r>
-      <w:r>
-        <w:rPr>
-          <w:rFonts w:ascii="Century Gothic" w:hAnsi="Century Gothic"/>
-          <w:sz w:val="22"/>
-          <w:szCs w:val="22"/>
-        </w:rPr>
-        <w:t xml:space="preserve"> di </w:t>
-      </w:r>
-      <w:r>
-        <w:rPr>
-          <w:rFonts w:ascii="Century Gothic" w:hAnsi="Century Gothic"/>
-          <w:b/>
-          <w:sz w:val="22"/>
-          <w:szCs w:val="22"/>
-          <w:shd w:fill="FFFF00" w:val="clear"/>
-        </w:rPr>
-        <w:t>mq _____________ (m. __________ x ________)</w:t>
-      </w:r>
-      <w:r>
-        <w:rPr>
-          <w:rFonts w:ascii="Century Gothic" w:hAnsi="Century Gothic"/>
-          <w:sz w:val="22"/>
-          <w:szCs w:val="22"/>
-        </w:rPr>
-        <w:t xml:space="preserve"> di suolo pubblico per la posa di </w:t>
-      </w:r>
-      <w:r>
-        <w:rPr>
-          <w:rFonts w:ascii="Century Gothic" w:hAnsi="Century Gothic"/>
-          <w:b/>
-          <w:sz w:val="22"/>
-        </w:rPr>
-        <w:t>[oggetto],</w:t>
-      </w:r>
-    </w:p>
-    <w:p>
-      <w:pPr>
-        <w:pStyle w:val="Normal"/>
-        <w:ind w:left="360" w:right="0" w:hanging="0"/>
-        <w:jc w:val="both"/>
-        <w:rPr>
-          <w:rFonts w:ascii="Century Gothic" w:hAnsi="Century Gothic"/>
-          <w:sz w:val="22"/>
-          <w:szCs w:val="22"/>
-        </w:rPr>
-      </w:pPr>
-      <w:r>
-        <w:rPr>
-          <w:rFonts w:ascii="Century Gothic" w:hAnsi="Century Gothic"/>
-          <w:sz w:val="22"/>
-          <w:szCs w:val="22"/>
-        </w:rPr>
-      </w:r>
-    </w:p>
-    <w:p>
-      <w:pPr>
-        <w:pStyle w:val="Normal"/>
-        <w:jc w:val="both"/>
-        <w:rPr>
-          <w:rFonts w:ascii="Century Gothic" w:hAnsi="Century Gothic"/>
-          <w:sz w:val="22"/>
-          <w:szCs w:val="22"/>
-        </w:rPr>
-      </w:pPr>
-      <w:r>
-        <w:rPr>
-          <w:rFonts w:ascii="Century Gothic" w:hAnsi="Century Gothic"/>
-          <w:sz w:val="22"/>
-          <w:szCs w:val="22"/>
-        </w:rPr>
-        <w:t xml:space="preserve">avente le caratteristiche descritte nell’istanza, antistante l’esercizio pubblico denominato </w:t>
-      </w:r>
-      <w:r>
-        <w:rPr>
-          <w:rFonts w:ascii="Century Gothic" w:hAnsi="Century Gothic"/>
-          <w:b/>
-          <w:sz w:val="22"/>
-          <w:szCs w:val="22"/>
-        </w:rPr>
-        <w:t>[elenco_richiedenti]</w:t>
-      </w:r>
-      <w:r>
-        <w:rPr>
-          <w:rFonts w:ascii="Century Gothic" w:hAnsi="Century Gothic"/>
-          <w:sz w:val="22"/>
-          <w:szCs w:val="22"/>
-        </w:rPr>
-        <w:t xml:space="preserve"> e sito in Sanremo (IM) [ubicazione], </w:t>
-      </w:r>
-      <w:r>
-        <w:rPr>
-          <w:rFonts w:ascii="Century Gothic" w:hAnsi="Century Gothic"/>
-          <w:b/>
-          <w:sz w:val="22"/>
-          <w:szCs w:val="22"/>
-          <w:u w:val="single"/>
-          <w:shd w:fill="FFFF00" w:val="clear"/>
-        </w:rPr>
-        <w:t>per un periodo di ____________ anni</w:t>
-      </w:r>
-      <w:r>
-        <w:rPr>
-          <w:rFonts w:ascii="Century Gothic" w:hAnsi="Century Gothic"/>
-          <w:sz w:val="22"/>
-          <w:szCs w:val="22"/>
-          <w:shd w:fill="FFFF00" w:val="clear"/>
-        </w:rPr>
-        <w:t xml:space="preserve"> dalla data del rilascio / </w:t>
-      </w:r>
-      <w:r>
-        <w:rPr>
-          <w:rFonts w:ascii="Century Gothic" w:hAnsi="Century Gothic"/>
-          <w:b/>
-          <w:sz w:val="22"/>
-          <w:szCs w:val="22"/>
-          <w:shd w:fill="FFFF00" w:val="clear"/>
-        </w:rPr>
-        <w:t xml:space="preserve">dal __/__/2017 al __/__/2017 / </w:t>
-      </w:r>
-      <w:r>
-        <w:rPr>
-          <w:rFonts w:ascii="Century Gothic" w:hAnsi="Century Gothic"/>
-          <w:b/>
-          <w:i/>
-          <w:sz w:val="22"/>
-          <w:szCs w:val="22"/>
-          <w:shd w:fill="FFFF00" w:val="clear"/>
-        </w:rPr>
-        <w:t>dalla data di sottoscrizione da parte del Dirigente al __/__/2017</w:t>
-      </w:r>
-      <w:r>
-        <w:rPr>
-          <w:rFonts w:ascii="Century Gothic" w:hAnsi="Century Gothic"/>
-          <w:sz w:val="22"/>
-          <w:szCs w:val="22"/>
-        </w:rPr>
-        <w:t>, con le seguenti prescrizioni:</w:t>
-      </w:r>
-    </w:p>
-    <w:p>
-      <w:pPr>
-        <w:pStyle w:val="Normal"/>
-        <w:jc w:val="both"/>
-        <w:rPr>
-          <w:rFonts w:ascii="Century Gothic" w:hAnsi="Century Gothic"/>
-          <w:sz w:val="22"/>
-          <w:szCs w:val="22"/>
-        </w:rPr>
-      </w:pPr>
-      <w:r>
-        <w:rPr>
-          <w:rFonts w:ascii="Century Gothic" w:hAnsi="Century Gothic"/>
-          <w:sz w:val="22"/>
-          <w:szCs w:val="22"/>
-        </w:rPr>
-      </w:r>
-    </w:p>
-    <w:tbl>
-      <w:tblPr>
-        <w:tblW w:w="9638" w:type="dxa"/>
-        <w:jc w:val="left"/>
-        <w:tblInd w:w="55" w:type="dxa"/>
-        <w:tblBorders>
-          <w:top w:val="nil"/>
-          <w:left w:val="nil"/>
-          <w:bottom w:val="nil"/>
-          <w:insideH w:val="nil"/>
-          <w:right w:val="nil"/>
-          <w:insideV w:val="nil"/>
-        </w:tblBorders>
-        <w:tblCellMar>
-          <w:top w:w="55" w:type="dxa"/>
-          <w:left w:w="55" w:type="dxa"/>
-          <w:bottom w:w="55" w:type="dxa"/>
-          <w:right w:w="55" w:type="dxa"/>
-        </w:tblCellMar>
-      </w:tblPr>
-      <w:tblGrid>
-        <w:gridCol w:w="9638"/>
-      </w:tblGrid>
-      <w:tr>
-        <w:trPr>
-          <w:cantSplit w:val="false"/>
-        </w:trPr>
-        <w:tc>
-          <w:tcPr>
-            <w:tcW w:w="9638" w:type="dxa"/>
-            <w:tcBorders>
-              <w:top w:val="nil"/>
-              <w:left w:val="nil"/>
-              <w:bottom w:val="nil"/>
-              <w:insideH w:val="nil"/>
-              <w:right w:val="nil"/>
-              <w:insideV w:val="nil"/>
-            </w:tcBorders>
-            <w:shd w:fill="auto" w:val="clear"/>
-          </w:tcPr>
-          <w:p>
-            <w:pPr>
-              <w:pStyle w:val="ListParagraph"/>
-              <w:widowControl/>
-              <w:suppressAutoHyphens w:val="true"/>
-              <w:bidi w:val="0"/>
-              <w:spacing w:before="120" w:after="120"/>
-              <w:ind w:left="454" w:right="0" w:hanging="0"/>
-              <w:contextualSpacing/>
-              <w:jc w:val="both"/>
-              <w:rPr>
-                <w:rFonts w:ascii="Century Gothic" w:hAnsi="Century Gothic"/>
-                <w:i/>
-                <w:sz w:val="22"/>
-                <w:szCs w:val="22"/>
-              </w:rPr>
-            </w:pPr>
-            <w:r>
-              <w:rPr>
-                <w:rFonts w:ascii="Century Gothic" w:hAnsi="Century Gothic"/>
-                <w:i/>
-                <w:sz w:val="22"/>
-                <w:szCs w:val="22"/>
-              </w:rPr>
-              <w:t>- “[pareri_</w:t>
-            </w:r>
-            <w:r>
-              <w:rPr>
-                <w:rFonts w:ascii="Century Gothic" w:hAnsi="Century Gothic"/>
-                <w:i/>
-                <w:sz w:val="22"/>
-                <w:szCs w:val="22"/>
-              </w:rPr>
-              <w:t>2</w:t>
-            </w:r>
-            <w:r>
-              <w:rPr>
-                <w:rFonts w:ascii="Century Gothic" w:hAnsi="Century Gothic"/>
-                <w:i/>
-                <w:sz w:val="22"/>
-                <w:szCs w:val="22"/>
-              </w:rPr>
-              <w:t>.prescrizioni;</w:t>
-            </w:r>
-            <w:r>
-              <w:rPr>
-                <w:rFonts w:ascii="Century Gothic" w:hAnsi="Century Gothic"/>
-                <w:i/>
-                <w:sz w:val="22"/>
-                <w:szCs w:val="22"/>
-              </w:rPr>
-              <w:t>block=tbs:row</w:t>
-            </w:r>
-            <w:r>
-              <w:rPr>
-                <w:rFonts w:ascii="Century Gothic" w:hAnsi="Century Gothic"/>
-                <w:i/>
-                <w:sz w:val="22"/>
-                <w:szCs w:val="22"/>
-              </w:rPr>
-              <w:t>]”</w:t>
-            </w:r>
-          </w:p>
-        </w:tc>
-      </w:tr>
-    </w:tbl>
-    <w:p>
-      <w:pPr>
-        <w:pStyle w:val="ListParagraph"/>
-        <w:numPr>
-          <w:ilvl w:val="0"/>
-          <w:numId w:val="10"/>
-        </w:numPr>
         <w:spacing w:before="120" w:after="120"/>
         <w:ind w:left="709" w:right="0" w:hanging="360"/>
-        <w:contextualSpacing/>
-        <w:jc w:val="both"/>
-        <w:rPr>
-          <w:rFonts w:ascii="Century Gothic" w:hAnsi="Century Gothic"/>
-          <w:i/>
-          <w:sz w:val="22"/>
-          <w:szCs w:val="22"/>
-        </w:rPr>
-      </w:pPr>
-      <w:r>
-        <w:rPr>
-          <w:rFonts w:ascii="Century Gothic" w:hAnsi="Century Gothic"/>
-          <w:i/>
-          <w:sz w:val="22"/>
-          <w:szCs w:val="22"/>
-        </w:rPr>
-        <w:t>la struttura rispetti gli ingombri e le misure indicate in progetto;</w:t>
-      </w:r>
-    </w:p>
-    <w:p>
-      <w:pPr>
-        <w:pStyle w:val="ListParagraph"/>
-        <w:numPr>
-          <w:ilvl w:val="0"/>
-          <w:numId w:val="10"/>
-        </w:numPr>
-        <w:spacing w:before="120" w:after="120"/>
-        <w:ind w:left="709" w:right="0" w:hanging="360"/>
-        <w:contextualSpacing/>
-        <w:jc w:val="both"/>
-        <w:rPr>
-          <w:rFonts w:ascii="Century Gothic" w:hAnsi="Century Gothic"/>
-          <w:i/>
-          <w:sz w:val="22"/>
-          <w:szCs w:val="22"/>
-        </w:rPr>
-      </w:pPr>
-      <w:r>
-        <w:rPr>
-          <w:rFonts w:ascii="Century Gothic" w:hAnsi="Century Gothic"/>
-          <w:i/>
-          <w:sz w:val="22"/>
-          <w:szCs w:val="22"/>
-        </w:rPr>
-        <w:t>l'occupazione non dovrà intralciare il transito pedonale e dovrà essere collocata solo dopo il posizionamento delle transenne da parte delle forze dell'ordine o del personale autorizzato;</w:t>
-      </w:r>
-    </w:p>
-    <w:p>
-      <w:pPr>
-        <w:pStyle w:val="ListParagraph"/>
-        <w:numPr>
-          <w:ilvl w:val="0"/>
-          <w:numId w:val="10"/>
-        </w:numPr>
-        <w:spacing w:before="120" w:after="120"/>
-        <w:ind w:left="709" w:right="0" w:hanging="360"/>
-        <w:contextualSpacing/>
-        <w:jc w:val="both"/>
-        <w:rPr>
-          <w:rFonts w:ascii="Century Gothic" w:hAnsi="Century Gothic"/>
-          <w:i/>
-          <w:sz w:val="22"/>
-          <w:szCs w:val="22"/>
-        </w:rPr>
-      </w:pPr>
-      <w:r>
-        <w:rPr>
-          <w:rFonts w:ascii="Century Gothic" w:hAnsi="Century Gothic"/>
-          <w:i/>
-          <w:sz w:val="22"/>
-          <w:szCs w:val="22"/>
-        </w:rPr>
-        <w:t>nel caso in cui l’area interessata dall’occupazione dovesse essere utilizzata per motivi di pubblico interesse, l’autorizzazione potrà essere immediatamente revocata senza che l’intestatario possa avanzare pretese di sorta;</w:t>
-      </w:r>
-    </w:p>
-    <w:p>
-      <w:pPr>
-        <w:pStyle w:val="ListParagraph"/>
-        <w:numPr>
-          <w:ilvl w:val="0"/>
-          <w:numId w:val="10"/>
-        </w:numPr>
-        <w:spacing w:before="120" w:after="120"/>
-        <w:ind w:left="709" w:right="0" w:hanging="360"/>
-        <w:contextualSpacing/>
-        <w:jc w:val="both"/>
-        <w:rPr>
-          <w:rFonts w:ascii="Century Gothic" w:hAnsi="Century Gothic"/>
-          <w:i/>
-          <w:sz w:val="22"/>
-          <w:szCs w:val="22"/>
-        </w:rPr>
-      </w:pPr>
-      <w:r>
-        <w:rPr>
-          <w:rFonts w:ascii="Century Gothic" w:hAnsi="Century Gothic"/>
-          <w:i/>
-          <w:sz w:val="22"/>
-          <w:szCs w:val="22"/>
-        </w:rPr>
-        <w:t>l'occupazione non dovrà intralciare il transito pedonale e veicolare, garantendo l'area del marciapiede antistante il dehors, libero da qualsiasi ingombro;</w:t>
-      </w:r>
-    </w:p>
-    <w:p>
-      <w:pPr>
-        <w:pStyle w:val="ListParagraph"/>
-        <w:numPr>
-          <w:ilvl w:val="0"/>
-          <w:numId w:val="10"/>
-        </w:numPr>
-        <w:spacing w:before="120" w:after="120"/>
-        <w:ind w:left="709" w:right="0" w:hanging="360"/>
-        <w:contextualSpacing/>
-        <w:jc w:val="both"/>
-        <w:rPr>
-          <w:rFonts w:ascii="Century Gothic" w:hAnsi="Century Gothic"/>
-          <w:i/>
-          <w:sz w:val="22"/>
-          <w:szCs w:val="22"/>
-        </w:rPr>
-      </w:pPr>
-      <w:r>
-        <w:rPr>
-          <w:rFonts w:ascii="Century Gothic" w:hAnsi="Century Gothic"/>
-          <w:i/>
-          <w:sz w:val="22"/>
-          <w:szCs w:val="22"/>
-        </w:rPr>
-        <w:t>dovranno essere adottati tutti gli accorgimenti necessari ad evitare danni a persone e/o cose;</w:t>
-      </w:r>
-    </w:p>
-    <w:p>
-      <w:pPr>
-        <w:pStyle w:val="ListParagraph"/>
-        <w:numPr>
-          <w:ilvl w:val="0"/>
-          <w:numId w:val="10"/>
-        </w:numPr>
-        <w:spacing w:before="120" w:after="120"/>
-        <w:ind w:left="709" w:right="0" w:hanging="360"/>
-        <w:contextualSpacing/>
-        <w:jc w:val="both"/>
-        <w:rPr>
-          <w:rFonts w:ascii="Century Gothic" w:hAnsi="Century Gothic"/>
-          <w:i/>
-          <w:sz w:val="22"/>
-          <w:szCs w:val="22"/>
-        </w:rPr>
-      </w:pPr>
-      <w:r>
-        <w:rPr>
-          <w:rFonts w:ascii="Century Gothic" w:hAnsi="Century Gothic"/>
-          <w:i/>
-          <w:sz w:val="22"/>
-          <w:szCs w:val="22"/>
-        </w:rPr>
-        <w:t>l'occupazione dovrà essere posizionata sulla carreggiata, così come da planimetria allegata;</w:t>
-      </w:r>
-    </w:p>
-    <w:p>
-      <w:pPr>
-        <w:pStyle w:val="ListParagraph"/>
-        <w:numPr>
-          <w:ilvl w:val="0"/>
-          <w:numId w:val="10"/>
-        </w:numPr>
-        <w:spacing w:before="120" w:after="120"/>
-        <w:ind w:left="709" w:right="0" w:hanging="360"/>
-        <w:contextualSpacing/>
-        <w:jc w:val="both"/>
-        <w:rPr>
-          <w:rFonts w:ascii="Century Gothic" w:hAnsi="Century Gothic"/>
-          <w:i/>
-          <w:sz w:val="22"/>
-          <w:szCs w:val="22"/>
-        </w:rPr>
-      </w:pPr>
-      <w:r>
-        <w:rPr>
-          <w:rFonts w:ascii="Century Gothic" w:hAnsi="Century Gothic"/>
-          <w:i/>
-          <w:sz w:val="22"/>
-          <w:szCs w:val="22"/>
-        </w:rPr>
-        <w:t>la struttura dovrà rispettare gli ingombri e le misure indicate in progetto, in particolare la stessa dovrà essere contenuta nella proiezione del pubblico esercizio;</w:t>
-      </w:r>
-    </w:p>
-    <w:p>
-      <w:pPr>
-        <w:pStyle w:val="ListParagraph"/>
-        <w:numPr>
-          <w:ilvl w:val="0"/>
-          <w:numId w:val="10"/>
-        </w:numPr>
-        <w:spacing w:before="120" w:after="120"/>
-        <w:ind w:left="709" w:right="0" w:hanging="360"/>
-        <w:contextualSpacing/>
-        <w:jc w:val="both"/>
-        <w:rPr>
-          <w:rFonts w:ascii="Century Gothic" w:hAnsi="Century Gothic"/>
-          <w:i/>
-          <w:sz w:val="22"/>
-          <w:szCs w:val="22"/>
-        </w:rPr>
-      </w:pPr>
-      <w:r>
-        <w:rPr>
-          <w:rFonts w:ascii="Century Gothic" w:hAnsi="Century Gothic"/>
-          <w:i/>
-          <w:sz w:val="22"/>
-          <w:szCs w:val="22"/>
-        </w:rPr>
-        <w:t>l'occupazione con dehors non deve costituire impedimento al funzionamento, utilizzo e manutenzione di reti tecniche o elementi di servizio (es. chiusini, griglie, caditoie, idranti, quadri di controllo, misuratori dei servizi erogati, segnaletica verticale e orizzontale, toponomastica, illuminazione, ecc.);</w:t>
-      </w:r>
-    </w:p>
-    <w:p>
-      <w:pPr>
-        <w:pStyle w:val="ListParagraph"/>
-        <w:numPr>
-          <w:ilvl w:val="0"/>
-          <w:numId w:val="10"/>
-        </w:numPr>
-        <w:spacing w:before="120" w:after="120"/>
-        <w:ind w:left="709" w:right="0" w:hanging="360"/>
-        <w:contextualSpacing/>
-        <w:jc w:val="both"/>
-        <w:rPr>
-          <w:rFonts w:ascii="Century Gothic" w:hAnsi="Century Gothic"/>
-          <w:i/>
-          <w:sz w:val="22"/>
-          <w:szCs w:val="22"/>
-        </w:rPr>
-      </w:pPr>
-      <w:r>
-        <w:rPr>
-          <w:rFonts w:ascii="Century Gothic" w:hAnsi="Century Gothic"/>
-          <w:i/>
-          <w:sz w:val="22"/>
-          <w:szCs w:val="22"/>
-        </w:rPr>
-        <w:t>nel caso in cui l'area interessata dall'occupazione dovesse essere utilizzata per motivi di pubblico interesse, l'autorizzazione potrà essere immediatamente revocata senza che l'intestatario possa avanzare pretese di sorta;</w:t>
-      </w:r>
-    </w:p>
-    <w:p>
-      <w:pPr>
-        <w:pStyle w:val="ListParagraph"/>
-        <w:numPr>
-          <w:ilvl w:val="0"/>
-          <w:numId w:val="10"/>
-        </w:numPr>
-        <w:spacing w:before="120" w:after="120"/>
-        <w:ind w:left="709" w:right="0" w:hanging="360"/>
-        <w:contextualSpacing/>
-        <w:jc w:val="both"/>
-        <w:rPr>
-          <w:rFonts w:ascii="Century Gothic" w:hAnsi="Century Gothic"/>
-          <w:i/>
-          <w:sz w:val="22"/>
-          <w:szCs w:val="22"/>
-        </w:rPr>
-      </w:pPr>
-      <w:r>
-        <w:rPr>
-          <w:rFonts w:ascii="Century Gothic" w:hAnsi="Century Gothic"/>
-          <w:i/>
-          <w:sz w:val="22"/>
-          <w:szCs w:val="22"/>
-        </w:rPr>
-        <w:t>durante i periodi delle manifestazioni, l'occupazione dovrà essere rimossa tempestivamente, previa comunicazione ed eventuali prescrizioni impartite dagli Uffici comunali competenti.</w:t>
-      </w:r>
-    </w:p>
-    <w:p>
-      <w:pPr>
-        <w:pStyle w:val="Normal"/>
-        <w:spacing w:before="120" w:after="120"/>
-        <w:jc w:val="both"/>
-        <w:rPr>
-          <w:rFonts w:ascii="Century Gothic" w:hAnsi="Century Gothic"/>
-          <w:sz w:val="22"/>
-          <w:szCs w:val="22"/>
-          <w:u w:val="single"/>
-        </w:rPr>
-      </w:pPr>
-      <w:r>
-        <w:rPr>
-          <w:rFonts w:ascii="Century Gothic" w:hAnsi="Century Gothic"/>
-          <w:sz w:val="22"/>
-          <w:szCs w:val="22"/>
-          <w:u w:val="single"/>
-        </w:rPr>
-        <w:t>L’Autorizzazione si intende rilasciata alle seguenti condizioni:</w:t>
+        <w:jc w:val="both"/>
+        <w:rPr>
+          <w:rFonts w:ascii="Century Gothic" w:hAnsi="Century Gothic"/>
+          <w:sz w:val="22"/>
+          <w:szCs w:val="22"/>
+        </w:rPr>
+      </w:pPr>
+      <w:r>
+        <w:rPr>
+          <w:rFonts w:ascii="Century Gothic" w:hAnsi="Century Gothic"/>
+          <w:sz w:val="22"/>
+          <w:szCs w:val="22"/>
+        </w:rPr>
+        <w:t>La ditta è obbligata a :</w:t>
       </w:r>
     </w:p>
     <w:p>
@@ -2036,21 +3233,24 @@
           <w:ilvl w:val="0"/>
           <w:numId w:val="2"/>
         </w:numPr>
-        <w:ind w:left="284" w:right="0" w:hanging="360"/>
-        <w:jc w:val="both"/>
-        <w:rPr>
-          <w:rFonts w:ascii="Century Gothic" w:hAnsi="Century Gothic"/>
-          <w:sz w:val="22"/>
-          <w:szCs w:val="22"/>
-        </w:rPr>
-      </w:pPr>
-      <w:r>
-        <w:rPr>
-          <w:rFonts w:ascii="Century Gothic" w:hAnsi="Century Gothic"/>
-          <w:sz w:val="22"/>
-          <w:szCs w:val="22"/>
-        </w:rPr>
-        <w:t>La Ditta esercente è tenuta al rispetto delle condizioni e all’adempimento degli obblighi contenuti nella presente autorizzazione;</w:t>
+        <w:spacing w:before="120" w:after="120"/>
+        <w:ind w:left="993" w:right="0" w:hanging="360"/>
+        <w:jc w:val="both"/>
+        <w:rPr>
+          <w:rFonts w:ascii="Century Gothic" w:hAnsi="Century Gothic"/>
+          <w:i/>
+          <w:sz w:val="22"/>
+          <w:szCs w:val="22"/>
+        </w:rPr>
+      </w:pPr>
+      <w:r>
+        <w:rPr>
+          <w:rFonts w:ascii="Century Gothic" w:hAnsi="Century Gothic"/>
+          <w:i/>
+          <w:sz w:val="22"/>
+          <w:szCs w:val="22"/>
+        </w:rPr>
+        <w:t>Mantenere lo spazio pubblico concesso in buono stato igienico/sanitario e di decori;</w:t>
       </w:r>
     </w:p>
     <w:p>
@@ -2060,21 +3260,24 @@
           <w:ilvl w:val="0"/>
           <w:numId w:val="2"/>
         </w:numPr>
-        <w:ind w:left="284" w:right="0" w:hanging="360"/>
-        <w:jc w:val="both"/>
-        <w:rPr>
-          <w:rFonts w:ascii="Century Gothic" w:hAnsi="Century Gothic"/>
-          <w:sz w:val="22"/>
-          <w:szCs w:val="22"/>
-        </w:rPr>
-      </w:pPr>
-      <w:r>
-        <w:rPr>
-          <w:rFonts w:ascii="Century Gothic" w:hAnsi="Century Gothic"/>
-          <w:sz w:val="22"/>
-          <w:szCs w:val="22"/>
-        </w:rPr>
-        <w:t>L’Autorizzazione dovrà essere conservata presso l’esercizio e presentata al Corpo di Polizia Municipale (o ad altro Ufficio) in caso di controlli;</w:t>
+        <w:spacing w:before="120" w:after="120"/>
+        <w:ind w:left="993" w:right="0" w:hanging="360"/>
+        <w:jc w:val="both"/>
+        <w:rPr>
+          <w:rFonts w:ascii="Century Gothic" w:hAnsi="Century Gothic"/>
+          <w:i/>
+          <w:sz w:val="22"/>
+          <w:szCs w:val="22"/>
+        </w:rPr>
+      </w:pPr>
+      <w:r>
+        <w:rPr>
+          <w:rFonts w:ascii="Century Gothic" w:hAnsi="Century Gothic"/>
+          <w:i/>
+          <w:sz w:val="22"/>
+          <w:szCs w:val="22"/>
+        </w:rPr>
+        <w:t>Mantenere gli elementi costitutivi dell’occupazione ordinati, puliti e funzionali, senza aggiunte o modifiche rispetto a quanto autorizzato;</w:t>
       </w:r>
     </w:p>
     <w:p>
@@ -2084,21 +3287,49 @@
           <w:ilvl w:val="0"/>
           <w:numId w:val="2"/>
         </w:numPr>
-        <w:ind w:left="284" w:right="0" w:hanging="360"/>
-        <w:jc w:val="both"/>
-        <w:rPr>
-          <w:rFonts w:ascii="Century Gothic" w:hAnsi="Century Gothic"/>
-          <w:sz w:val="22"/>
-          <w:szCs w:val="22"/>
-        </w:rPr>
-      </w:pPr>
-      <w:r>
-        <w:rPr>
-          <w:rFonts w:ascii="Century Gothic" w:hAnsi="Century Gothic"/>
-          <w:sz w:val="22"/>
-          <w:szCs w:val="22"/>
-        </w:rPr>
-        <w:t>Gli arredi saranno conformi a quanto previsto dal Regolamento e saranno costituiti da tavolini e sedie come descritti nell’istanza;</w:t>
+        <w:spacing w:before="120" w:after="120"/>
+        <w:ind w:left="993" w:right="0" w:hanging="360"/>
+        <w:jc w:val="both"/>
+        <w:rPr>
+          <w:rFonts w:ascii="Century Gothic" w:hAnsi="Century Gothic"/>
+          <w:i/>
+          <w:sz w:val="22"/>
+          <w:szCs w:val="22"/>
+        </w:rPr>
+      </w:pPr>
+      <w:r>
+        <w:rPr>
+          <w:rFonts w:ascii="Century Gothic" w:hAnsi="Century Gothic"/>
+          <w:i/>
+          <w:sz w:val="22"/>
+          <w:szCs w:val="22"/>
+        </w:rPr>
+        <w:t>Ritirare quotidianamente alla chiusura dell’esercizio gli elementi di arredo, che dovranno essere tassativamente custoditi in luogo privato;</w:t>
+      </w:r>
+    </w:p>
+    <w:p>
+      <w:pPr>
+        <w:pStyle w:val="Normal"/>
+        <w:tabs>
+          <w:tab w:val="left" w:pos="284" w:leader="none"/>
+        </w:tabs>
+        <w:spacing w:before="120" w:after="120"/>
+        <w:jc w:val="both"/>
+        <w:rPr>
+          <w:rFonts w:ascii="Century Gothic" w:hAnsi="Century Gothic"/>
+          <w:sz w:val="22"/>
+          <w:szCs w:val="22"/>
+          <w:u w:val="single"/>
+        </w:rPr>
+      </w:pPr>
+      <w:r>
+        <w:rPr>
+          <w:rFonts w:ascii="Century Gothic" w:hAnsi="Century Gothic"/>
+          <w:sz w:val="22"/>
+          <w:szCs w:val="22"/>
+          <w:u w:val="single"/>
+        </w:rPr>
+        <w:t>La presente Autorizzazione:</w:t>
       </w:r>
     </w:p>
     <w:p>
@@ -2106,23 +3337,26 @@
         <w:pStyle w:val="ListParagraph"/>
         <w:numPr>
           <w:ilvl w:val="0"/>
-          <w:numId w:val="2"/>
+          <w:numId w:val="4"/>
         </w:numPr>
-        <w:ind w:left="284" w:right="0" w:hanging="360"/>
-        <w:jc w:val="both"/>
-        <w:rPr>
-          <w:rFonts w:ascii="Century Gothic" w:hAnsi="Century Gothic"/>
-          <w:sz w:val="22"/>
-          <w:szCs w:val="22"/>
-        </w:rPr>
-      </w:pPr>
-      <w:r>
-        <w:rPr>
-          <w:rFonts w:ascii="Century Gothic" w:hAnsi="Century Gothic"/>
-          <w:sz w:val="22"/>
-          <w:szCs w:val="22"/>
-        </w:rPr>
-        <w:t>L’occupazione dovrà essere limitata allo spazio assegnato;</w:t>
+        <w:spacing w:before="120" w:after="120"/>
+        <w:ind w:left="993" w:right="0" w:hanging="360"/>
+        <w:jc w:val="both"/>
+        <w:rPr>
+          <w:rFonts w:ascii="Century Gothic" w:hAnsi="Century Gothic"/>
+          <w:i/>
+          <w:sz w:val="22"/>
+          <w:szCs w:val="22"/>
+        </w:rPr>
+      </w:pPr>
+      <w:r>
+        <w:rPr>
+          <w:rFonts w:ascii="Century Gothic" w:hAnsi="Century Gothic"/>
+          <w:i/>
+          <w:sz w:val="22"/>
+          <w:szCs w:val="22"/>
+        </w:rPr>
+        <w:t>è soggetta a Revoca o Sospensione nei casi, per i motivi e alle condizioni stabiliti dall’art. 13 e 13 bis del vigente “Regolamento per la realizzazione dei dehors stagionali e permanenti”;</w:t>
       </w:r>
     </w:p>
     <w:p>
@@ -2130,23 +3364,87 @@
         <w:pStyle w:val="ListParagraph"/>
         <w:numPr>
           <w:ilvl w:val="0"/>
-          <w:numId w:val="2"/>
+          <w:numId w:val="4"/>
         </w:numPr>
-        <w:ind w:left="284" w:right="0" w:hanging="360"/>
-        <w:jc w:val="both"/>
-        <w:rPr>
-          <w:rFonts w:ascii="Century Gothic" w:hAnsi="Century Gothic"/>
-          <w:sz w:val="22"/>
-          <w:szCs w:val="22"/>
-        </w:rPr>
-      </w:pPr>
-      <w:r>
-        <w:rPr>
-          <w:rFonts w:ascii="Century Gothic" w:hAnsi="Century Gothic"/>
-          <w:sz w:val="22"/>
-          <w:szCs w:val="22"/>
-        </w:rPr>
-        <w:t>L’occupazione oggetto della presente autorizzazione non può essere adibita ad attività diversa dalla somministrazione di alimenti e bevande;</w:t>
+        <w:spacing w:before="120" w:after="120"/>
+        <w:ind w:left="993" w:right="0" w:hanging="360"/>
+        <w:jc w:val="both"/>
+        <w:rPr>
+          <w:rFonts w:ascii="Century Gothic" w:hAnsi="Century Gothic"/>
+          <w:i/>
+          <w:color w:val="FF0000"/>
+          <w:sz w:val="22"/>
+          <w:szCs w:val="22"/>
+        </w:rPr>
+      </w:pPr>
+      <w:r>
+        <w:rPr>
+          <w:rFonts w:ascii="Century Gothic" w:hAnsi="Century Gothic"/>
+          <w:b/>
+          <w:i/>
+          <w:color w:val="FF0000"/>
+          <w:sz w:val="22"/>
+          <w:szCs w:val="22"/>
+          <w:u w:val="single"/>
+        </w:rPr>
+        <w:t>ha validità cinque anni dalla data del rilascio ed è automaticamente rinnovata per l’anno successivo</w:t>
+      </w:r>
+      <w:r>
+        <w:rPr>
+          <w:rFonts w:ascii="Century Gothic" w:hAnsi="Century Gothic"/>
+          <w:i/>
+          <w:color w:val="FF0000"/>
+          <w:sz w:val="22"/>
+          <w:szCs w:val="22"/>
+        </w:rPr>
+        <w:t xml:space="preserve">, qualora non venga comunicata disdetta, mediante PEC, </w:t>
+      </w:r>
+      <w:r>
+        <w:rPr>
+          <w:rFonts w:ascii="Century Gothic" w:hAnsi="Century Gothic"/>
+          <w:b/>
+          <w:i/>
+          <w:color w:val="FF0000"/>
+          <w:sz w:val="22"/>
+          <w:szCs w:val="22"/>
+          <w:u w:val="single"/>
+        </w:rPr>
+        <w:t>entro il 30 novembre dell’anno in corso</w:t>
+      </w:r>
+      <w:r>
+        <w:rPr>
+          <w:rFonts w:ascii="Century Gothic" w:hAnsi="Century Gothic"/>
+          <w:i/>
+          <w:color w:val="FF0000"/>
+          <w:sz w:val="22"/>
+          <w:szCs w:val="22"/>
+        </w:rPr>
+        <w:t>;</w:t>
+      </w:r>
+    </w:p>
+    <w:p>
+      <w:pPr>
+        <w:pStyle w:val="ListParagraph"/>
+        <w:spacing w:before="120" w:after="120"/>
+        <w:ind w:left="709" w:right="0" w:hanging="425"/>
+        <w:jc w:val="both"/>
+        <w:rPr>
+          <w:rFonts w:ascii="Century Gothic" w:hAnsi="Century Gothic"/>
+          <w:i/>
+          <w:color w:val="FF0000"/>
+          <w:sz w:val="22"/>
+          <w:szCs w:val="22"/>
+        </w:rPr>
+      </w:pPr>
+      <w:r>
+        <w:rPr>
+          <w:rFonts w:ascii="Century Gothic" w:hAnsi="Century Gothic"/>
+          <w:i/>
+          <w:color w:val="FF0000"/>
+          <w:sz w:val="22"/>
+          <w:szCs w:val="22"/>
+        </w:rPr>
+        <w:t>oppure</w:t>
       </w:r>
     </w:p>
     <w:p>
@@ -2154,23 +3452,55 @@
         <w:pStyle w:val="ListParagraph"/>
         <w:numPr>
           <w:ilvl w:val="0"/>
-          <w:numId w:val="2"/>
+          <w:numId w:val="4"/>
         </w:numPr>
-        <w:ind w:left="284" w:right="0" w:hanging="360"/>
-        <w:jc w:val="both"/>
-        <w:rPr>
-          <w:rFonts w:ascii="Century Gothic" w:hAnsi="Century Gothic"/>
-          <w:sz w:val="22"/>
-          <w:szCs w:val="22"/>
-        </w:rPr>
-      </w:pPr>
-      <w:r>
-        <w:rPr>
-          <w:rFonts w:ascii="Century Gothic" w:hAnsi="Century Gothic"/>
-          <w:sz w:val="22"/>
-          <w:szCs w:val="22"/>
-        </w:rPr>
-        <w:t>Dovranno essere adottati tutti gli accorgimenti necessari ad evitare danni a persone e/o cose (danni da cui il Comune è manlevato);</w:t>
+        <w:spacing w:before="120" w:after="120"/>
+        <w:ind w:left="993" w:right="0" w:hanging="360"/>
+        <w:jc w:val="both"/>
+        <w:rPr>
+          <w:rFonts w:ascii="Century Gothic" w:hAnsi="Century Gothic"/>
+          <w:b/>
+          <w:i/>
+          <w:color w:val="FF0000"/>
+          <w:sz w:val="22"/>
+          <w:szCs w:val="22"/>
+        </w:rPr>
+      </w:pPr>
+      <w:r>
+        <w:rPr>
+          <w:rFonts w:ascii="Century Gothic" w:hAnsi="Century Gothic"/>
+          <w:b/>
+          <w:i/>
+          <w:color w:val="FF0000"/>
+          <w:sz w:val="22"/>
+          <w:szCs w:val="22"/>
+        </w:rPr>
+        <w:t>ha validità dalla data di sottoscrizione da parte del Dirigente al __/__/2017;</w:t>
+      </w:r>
+    </w:p>
+    <w:p>
+      <w:pPr>
+        <w:pStyle w:val="ListParagraph"/>
+        <w:spacing w:before="120" w:after="120"/>
+        <w:ind w:left="709" w:right="0" w:hanging="425"/>
+        <w:jc w:val="both"/>
+        <w:rPr>
+          <w:rFonts w:ascii="Century Gothic" w:hAnsi="Century Gothic"/>
+          <w:i/>
+          <w:color w:val="FF0000"/>
+          <w:sz w:val="22"/>
+          <w:szCs w:val="22"/>
+        </w:rPr>
+      </w:pPr>
+      <w:r>
+        <w:rPr>
+          <w:rFonts w:ascii="Century Gothic" w:hAnsi="Century Gothic"/>
+          <w:i/>
+          <w:color w:val="FF0000"/>
+          <w:sz w:val="22"/>
+          <w:szCs w:val="22"/>
+        </w:rPr>
+        <w:t>oppure</w:t>
       </w:r>
     </w:p>
     <w:p>
@@ -2178,23 +3508,30 @@
         <w:pStyle w:val="ListParagraph"/>
         <w:numPr>
           <w:ilvl w:val="0"/>
-          <w:numId w:val="2"/>
+          <w:numId w:val="5"/>
         </w:numPr>
-        <w:ind w:left="284" w:right="0" w:hanging="360"/>
-        <w:jc w:val="both"/>
-        <w:rPr>
-          <w:rFonts w:ascii="Century Gothic" w:hAnsi="Century Gothic"/>
-          <w:sz w:val="22"/>
-          <w:szCs w:val="22"/>
-        </w:rPr>
-      </w:pPr>
-      <w:r>
-        <w:rPr>
-          <w:rFonts w:ascii="Century Gothic" w:hAnsi="Century Gothic"/>
-          <w:sz w:val="22"/>
-          <w:szCs w:val="22"/>
-        </w:rPr>
-        <w:t>Dovrà essere curata la manutenzione delle opere costruite e delle attrezzature installate in dipendenza della concessione;</w:t>
+        <w:spacing w:before="120" w:after="120"/>
+        <w:ind w:left="993" w:right="0" w:hanging="360"/>
+        <w:jc w:val="both"/>
+        <w:rPr>
+          <w:rFonts w:ascii="Century Gothic" w:hAnsi="Century Gothic"/>
+          <w:b/>
+          <w:i/>
+          <w:color w:val="FF0000"/>
+          <w:sz w:val="22"/>
+          <w:szCs w:val="22"/>
+        </w:rPr>
+      </w:pPr>
+      <w:r>
+        <w:rPr>
+          <w:rFonts w:ascii="Century Gothic" w:hAnsi="Century Gothic"/>
+          <w:b/>
+          <w:i/>
+          <w:color w:val="FF0000"/>
+          <w:sz w:val="22"/>
+          <w:szCs w:val="22"/>
+        </w:rPr>
+        <w:t>dal __/__2017 al __/__/2017;</w:t>
       </w:r>
     </w:p>
     <w:p>
@@ -2202,79 +3539,26 @@
         <w:pStyle w:val="ListParagraph"/>
         <w:numPr>
           <w:ilvl w:val="0"/>
-          <w:numId w:val="2"/>
+          <w:numId w:val="4"/>
         </w:numPr>
-        <w:ind w:left="284" w:right="0" w:hanging="360"/>
-        <w:jc w:val="both"/>
-        <w:rPr>
-          <w:rFonts w:ascii="Century Gothic" w:hAnsi="Century Gothic"/>
-          <w:b/>
-          <w:sz w:val="22"/>
-          <w:szCs w:val="22"/>
-        </w:rPr>
-      </w:pPr>
-      <w:r>
-        <w:rPr>
-          <w:rFonts w:ascii="Century Gothic" w:hAnsi="Century Gothic"/>
-          <w:b/>
-          <w:sz w:val="22"/>
-          <w:szCs w:val="22"/>
-        </w:rPr>
-        <w:t>Dovranno essere osservate le prescrizioni contenute nella nota in data [pareri_</w:t>
-      </w:r>
-      <w:r>
-        <w:rPr>
-          <w:rFonts w:ascii="Century Gothic" w:hAnsi="Century Gothic"/>
-          <w:b/>
-          <w:sz w:val="22"/>
-          <w:szCs w:val="22"/>
-        </w:rPr>
-        <w:t>3</w:t>
-      </w:r>
-      <w:r>
-        <w:rPr>
-          <w:rFonts w:ascii="Century Gothic" w:hAnsi="Century Gothic"/>
-          <w:b/>
-          <w:sz w:val="22"/>
-          <w:szCs w:val="22"/>
-        </w:rPr>
-        <w:t>.data_rilascio;</w:t>
-      </w:r>
-      <w:r>
-        <w:rPr>
-          <w:rFonts w:ascii="Century Gothic" w:hAnsi="Century Gothic"/>
-          <w:b/>
-          <w:sz w:val="22"/>
-          <w:szCs w:val="22"/>
-        </w:rPr>
-        <w:t>block=tbs:listitem</w:t>
-      </w:r>
-      <w:r>
-        <w:rPr>
-          <w:rFonts w:ascii="Century Gothic" w:hAnsi="Century Gothic"/>
-          <w:b/>
-          <w:sz w:val="22"/>
-          <w:szCs w:val="22"/>
-        </w:rPr>
-        <w:t>] da [pareri_</w:t>
-      </w:r>
-      <w:r>
-        <w:rPr>
-          <w:rFonts w:ascii="Century Gothic" w:hAnsi="Century Gothic"/>
-          <w:b/>
-          <w:sz w:val="22"/>
-          <w:szCs w:val="22"/>
-        </w:rPr>
-        <w:t>3.ente</w:t>
-      </w:r>
-      <w:r>
-        <w:rPr>
-          <w:rFonts w:ascii="Century Gothic" w:hAnsi="Century Gothic"/>
-          <w:b/>
-          <w:sz w:val="22"/>
-          <w:szCs w:val="22"/>
-        </w:rPr>
-        <w:t>];</w:t>
+        <w:spacing w:before="120" w:after="120"/>
+        <w:ind w:left="993" w:right="0" w:hanging="360"/>
+        <w:jc w:val="both"/>
+        <w:rPr>
+          <w:rFonts w:ascii="Century Gothic" w:hAnsi="Century Gothic"/>
+          <w:i/>
+          <w:sz w:val="22"/>
+          <w:szCs w:val="22"/>
+        </w:rPr>
+      </w:pPr>
+      <w:r>
+        <w:rPr>
+          <w:rFonts w:ascii="Century Gothic" w:hAnsi="Century Gothic"/>
+          <w:i/>
+          <w:sz w:val="22"/>
+          <w:szCs w:val="22"/>
+        </w:rPr>
+        <w:t>viene rilasciata fatti salvi i diritti di terzi, tra cui il Comune in qualità di Ente patrimoniale;</w:t>
       </w:r>
     </w:p>
     <w:p>
@@ -2282,22 +3566,26 @@
         <w:pStyle w:val="ListParagraph"/>
         <w:numPr>
           <w:ilvl w:val="0"/>
-          <w:numId w:val="2"/>
+          <w:numId w:val="4"/>
         </w:numPr>
-        <w:ind w:left="284" w:right="0" w:hanging="360"/>
-        <w:rPr>
-          <w:rFonts w:ascii="Century Gothic" w:hAnsi="Century Gothic"/>
-          <w:sz w:val="22"/>
-          <w:szCs w:val="22"/>
-        </w:rPr>
-      </w:pPr>
-      <w:r>
-        <w:rPr>
-          <w:rFonts w:ascii="Century Gothic" w:hAnsi="Century Gothic"/>
-          <w:sz w:val="22"/>
-          <w:szCs w:val="22"/>
-        </w:rPr>
-        <w:t>Durante i periodi delle manifestazioni l'occupazione dovrà essere rimossa tempestivamente, previa comunicazione ed eventuali prescrizioni impartite dagli Uffici comunali competenti;</w:t>
+        <w:spacing w:before="120" w:after="120"/>
+        <w:ind w:left="993" w:right="0" w:hanging="360"/>
+        <w:jc w:val="both"/>
+        <w:rPr>
+          <w:rFonts w:ascii="Century Gothic" w:hAnsi="Century Gothic"/>
+          <w:i/>
+          <w:sz w:val="22"/>
+          <w:szCs w:val="22"/>
+        </w:rPr>
+      </w:pPr>
+      <w:r>
+        <w:rPr>
+          <w:rFonts w:ascii="Century Gothic" w:hAnsi="Century Gothic"/>
+          <w:i/>
+          <w:sz w:val="22"/>
+          <w:szCs w:val="22"/>
+        </w:rPr>
+        <w:t>non può essere sub-concessa, ceduta anche parzialmente né data in comodato, anche a titolo gratuito, pena la revoca della concessione stessa;</w:t>
       </w:r>
     </w:p>
     <w:p>
@@ -2305,23 +3593,49 @@
         <w:pStyle w:val="ListParagraph"/>
         <w:numPr>
           <w:ilvl w:val="0"/>
-          <w:numId w:val="2"/>
+          <w:numId w:val="4"/>
         </w:numPr>
-        <w:ind w:left="284" w:right="0" w:hanging="360"/>
-        <w:jc w:val="both"/>
-        <w:rPr>
-          <w:rFonts w:ascii="Century Gothic" w:hAnsi="Century Gothic"/>
-          <w:sz w:val="22"/>
-          <w:szCs w:val="22"/>
-        </w:rPr>
-      </w:pPr>
-      <w:r>
-        <w:rPr>
-          <w:rFonts w:ascii="Century Gothic" w:hAnsi="Century Gothic"/>
-          <w:sz w:val="22"/>
-          <w:szCs w:val="22"/>
-        </w:rPr>
-        <w:t>La ditta è obbligata a :</w:t>
+        <w:spacing w:before="120" w:after="120"/>
+        <w:ind w:left="993" w:right="0" w:hanging="360"/>
+        <w:jc w:val="both"/>
+        <w:rPr>
+          <w:rFonts w:ascii="Century Gothic" w:hAnsi="Century Gothic"/>
+          <w:i/>
+          <w:sz w:val="22"/>
+          <w:szCs w:val="22"/>
+        </w:rPr>
+      </w:pPr>
+      <w:r>
+        <w:rPr>
+          <w:rFonts w:ascii="Century Gothic" w:hAnsi="Century Gothic"/>
+          <w:i/>
+          <w:sz w:val="22"/>
+          <w:szCs w:val="22"/>
+        </w:rPr>
+        <w:t>sarà revocata in caso di usi diversi da quanto sopra precisato.</w:t>
+      </w:r>
+    </w:p>
+    <w:p>
+      <w:pPr>
+        <w:pStyle w:val="Normal"/>
+        <w:tabs>
+          <w:tab w:val="left" w:pos="426" w:leader="none"/>
+        </w:tabs>
+        <w:spacing w:before="120" w:after="120"/>
+        <w:jc w:val="both"/>
+        <w:rPr>
+          <w:rFonts w:ascii="Century Gothic" w:hAnsi="Century Gothic"/>
+          <w:sz w:val="22"/>
+          <w:szCs w:val="22"/>
+        </w:rPr>
+      </w:pPr>
+      <w:r>
+        <w:rPr>
+          <w:rFonts w:ascii="Century Gothic" w:hAnsi="Century Gothic"/>
+          <w:sz w:val="22"/>
+          <w:szCs w:val="22"/>
+        </w:rPr>
+        <w:t>In caso di violazioni si applicano le disposizioni contenute di cui all’art. 12 del vigente “Regolamento per la realizzazione dei dehors stagionali e permanenti”:</w:t>
       </w:r>
     </w:p>
     <w:p>
@@ -2331,23 +3645,24 @@
           <w:ilvl w:val="0"/>
           <w:numId w:val="3"/>
         </w:numPr>
-        <w:ind w:left="709" w:right="0" w:hanging="360"/>
-        <w:jc w:val="both"/>
-        <w:rPr>
-          <w:rFonts w:ascii="Century Gothic" w:hAnsi="Century Gothic"/>
-          <w:i/>
-          <w:sz w:val="22"/>
-          <w:szCs w:val="22"/>
-        </w:rPr>
-      </w:pPr>
-      <w:r>
-        <w:rPr>
-          <w:rFonts w:ascii="Century Gothic" w:hAnsi="Century Gothic"/>
-          <w:i/>
-          <w:sz w:val="22"/>
-          <w:szCs w:val="22"/>
-        </w:rPr>
-        <w:t>Mantenere lo spazio pubblico concesso in buono stato igienico/sanitario e di decori;</w:t>
+        <w:spacing w:before="120" w:after="120"/>
+        <w:ind w:left="993" w:right="0" w:hanging="360"/>
+        <w:jc w:val="both"/>
+        <w:rPr>
+          <w:rFonts w:ascii="Century Gothic" w:hAnsi="Century Gothic"/>
+          <w:i/>
+          <w:sz w:val="22"/>
+          <w:szCs w:val="22"/>
+        </w:rPr>
+      </w:pPr>
+      <w:r>
+        <w:rPr>
+          <w:rFonts w:ascii="Century Gothic" w:hAnsi="Century Gothic"/>
+          <w:i/>
+          <w:sz w:val="22"/>
+          <w:szCs w:val="22"/>
+        </w:rPr>
+        <w:t>è applicata una sanzione amministrativa pecuniaria da un minimo di euro 100,00 (cento/00) ad un massimo di euro 500,00 (cinquecento/00);</w:t>
       </w:r>
     </w:p>
     <w:p>
@@ -2357,23 +3672,24 @@
           <w:ilvl w:val="0"/>
           <w:numId w:val="3"/>
         </w:numPr>
-        <w:ind w:left="709" w:right="0" w:hanging="360"/>
-        <w:jc w:val="both"/>
-        <w:rPr>
-          <w:rFonts w:ascii="Century Gothic" w:hAnsi="Century Gothic"/>
-          <w:i/>
-          <w:sz w:val="22"/>
-          <w:szCs w:val="22"/>
-        </w:rPr>
-      </w:pPr>
-      <w:r>
-        <w:rPr>
-          <w:rFonts w:ascii="Century Gothic" w:hAnsi="Century Gothic"/>
-          <w:i/>
-          <w:sz w:val="22"/>
-          <w:szCs w:val="22"/>
-        </w:rPr>
-        <w:t>Mantenere gli elementi costitutivi dell’occupazione ordinati, puliti e funzionali, senza aggiunte o modifiche rispetto a quanto autorizzato;</w:t>
+        <w:spacing w:before="120" w:after="120"/>
+        <w:ind w:left="993" w:right="0" w:hanging="360"/>
+        <w:jc w:val="both"/>
+        <w:rPr>
+          <w:rFonts w:ascii="Century Gothic" w:hAnsi="Century Gothic"/>
+          <w:i/>
+          <w:sz w:val="22"/>
+          <w:szCs w:val="22"/>
+        </w:rPr>
+      </w:pPr>
+      <w:r>
+        <w:rPr>
+          <w:rFonts w:ascii="Century Gothic" w:hAnsi="Century Gothic"/>
+          <w:i/>
+          <w:sz w:val="22"/>
+          <w:szCs w:val="22"/>
+        </w:rPr>
+        <w:t>qualora la violazione si protragga nel tempo, le sanzioni amministrative pecuniarie previste dal presente articolo si applicano per ciascun giorno di calendario in caso di occupazioni con sedie e tavoli, e per ciascuna settimana di calendario in caso di occupazioni con strutture fisse permanenti;</w:t>
       </w:r>
     </w:p>
     <w:p>
@@ -2383,413 +3699,8 @@
           <w:ilvl w:val="0"/>
           <w:numId w:val="3"/>
         </w:numPr>
-        <w:ind w:left="709" w:right="0" w:hanging="360"/>
-        <w:jc w:val="both"/>
-        <w:rPr>
-          <w:rFonts w:ascii="Century Gothic" w:hAnsi="Century Gothic"/>
-          <w:i/>
-          <w:sz w:val="22"/>
-          <w:szCs w:val="22"/>
-        </w:rPr>
-      </w:pPr>
-      <w:r>
-        <w:rPr>
-          <w:rFonts w:ascii="Century Gothic" w:hAnsi="Century Gothic"/>
-          <w:i/>
-          <w:sz w:val="22"/>
-          <w:szCs w:val="22"/>
-        </w:rPr>
-        <w:t>Ritirare quotidianamente alla chiusura dell’esercizio gli elementi di arredo, che dovranno essere tassativamente custoditi in luogo privato;</w:t>
-      </w:r>
-    </w:p>
-    <w:p>
-      <w:pPr>
-        <w:pStyle w:val="ListParagraph"/>
-        <w:numPr>
-          <w:ilvl w:val="0"/>
-          <w:numId w:val="2"/>
-        </w:numPr>
-        <w:tabs>
-          <w:tab w:val="left" w:pos="284" w:leader="none"/>
-        </w:tabs>
-        <w:ind w:left="426" w:right="0" w:hanging="360"/>
-        <w:jc w:val="both"/>
-        <w:rPr>
-          <w:rFonts w:ascii="Century Gothic" w:hAnsi="Century Gothic"/>
-          <w:sz w:val="22"/>
-          <w:szCs w:val="22"/>
-        </w:rPr>
-      </w:pPr>
-      <w:r>
-        <w:rPr>
-          <w:rFonts w:ascii="Century Gothic" w:hAnsi="Century Gothic"/>
-          <w:sz w:val="22"/>
-          <w:szCs w:val="22"/>
-        </w:rPr>
-        <w:t>La presente Autorizzazione:</w:t>
-      </w:r>
-    </w:p>
-    <w:p>
-      <w:pPr>
-        <w:pStyle w:val="ListParagraph"/>
-        <w:numPr>
-          <w:ilvl w:val="0"/>
-          <w:numId w:val="5"/>
-        </w:numPr>
-        <w:ind w:left="709" w:right="0" w:hanging="360"/>
-        <w:jc w:val="both"/>
-        <w:rPr>
-          <w:rFonts w:ascii="Century Gothic" w:hAnsi="Century Gothic"/>
-          <w:i/>
-          <w:sz w:val="22"/>
-          <w:szCs w:val="22"/>
-        </w:rPr>
-      </w:pPr>
-      <w:r>
-        <w:rPr>
-          <w:rFonts w:ascii="Century Gothic" w:hAnsi="Century Gothic"/>
-          <w:i/>
-          <w:sz w:val="22"/>
-          <w:szCs w:val="22"/>
-        </w:rPr>
-        <w:t>è soggetta a Revoca o Sospensione nei casi, per i motivi e alle condizioni stabiliti dall’art. 13 e 13 bis del vigente “Regolamento per la realizzazione dei dehors stagionali e permanenti”;</w:t>
-      </w:r>
-    </w:p>
-    <w:p>
-      <w:pPr>
-        <w:pStyle w:val="ListParagraph"/>
-        <w:numPr>
-          <w:ilvl w:val="0"/>
-          <w:numId w:val="5"/>
-        </w:numPr>
-        <w:ind w:left="709" w:right="0" w:hanging="360"/>
-        <w:jc w:val="both"/>
-        <w:rPr>
-          <w:rFonts w:ascii="Century Gothic" w:hAnsi="Century Gothic"/>
-          <w:i/>
-          <w:color w:val="FF0000"/>
-          <w:sz w:val="22"/>
-          <w:szCs w:val="22"/>
-        </w:rPr>
-      </w:pPr>
-      <w:r>
-        <w:rPr>
-          <w:rFonts w:ascii="Century Gothic" w:hAnsi="Century Gothic"/>
-          <w:b/>
-          <w:i/>
-          <w:color w:val="FF0000"/>
-          <w:sz w:val="22"/>
-          <w:szCs w:val="22"/>
-          <w:u w:val="single"/>
-        </w:rPr>
-        <w:t>ha validità cinque anni dalla data del rilascio ed è automaticamente rinnovata per l’anno successivo</w:t>
-      </w:r>
-      <w:r>
-        <w:rPr>
-          <w:rFonts w:ascii="Century Gothic" w:hAnsi="Century Gothic"/>
-          <w:i/>
-          <w:color w:val="FF0000"/>
-          <w:sz w:val="22"/>
-          <w:szCs w:val="22"/>
-        </w:rPr>
-        <w:t xml:space="preserve">, qualora non venga comunicata disdetta, mediante PEC, </w:t>
-      </w:r>
-      <w:r>
-        <w:rPr>
-          <w:rFonts w:ascii="Century Gothic" w:hAnsi="Century Gothic"/>
-          <w:b/>
-          <w:i/>
-          <w:color w:val="FF0000"/>
-          <w:sz w:val="22"/>
-          <w:szCs w:val="22"/>
-          <w:u w:val="single"/>
-        </w:rPr>
-        <w:t>entro il 30 novembre dell’anno in corso</w:t>
-      </w:r>
-      <w:r>
-        <w:rPr>
-          <w:rFonts w:ascii="Century Gothic" w:hAnsi="Century Gothic"/>
-          <w:i/>
-          <w:color w:val="FF0000"/>
-          <w:sz w:val="22"/>
-          <w:szCs w:val="22"/>
-        </w:rPr>
-        <w:t>;</w:t>
-      </w:r>
-    </w:p>
-    <w:p>
-      <w:pPr>
-        <w:pStyle w:val="ListParagraph"/>
-        <w:ind w:left="709" w:right="0" w:hanging="0"/>
-        <w:jc w:val="both"/>
-        <w:rPr>
-          <w:rFonts w:ascii="Century Gothic" w:hAnsi="Century Gothic"/>
-          <w:i/>
-          <w:color w:val="FF0000"/>
-          <w:sz w:val="22"/>
-          <w:szCs w:val="22"/>
-        </w:rPr>
-      </w:pPr>
-      <w:r>
-        <w:rPr>
-          <w:rFonts w:ascii="Century Gothic" w:hAnsi="Century Gothic"/>
-          <w:i/>
-          <w:color w:val="FF0000"/>
-          <w:sz w:val="22"/>
-          <w:szCs w:val="22"/>
-        </w:rPr>
-        <w:t>oppure</w:t>
-      </w:r>
-    </w:p>
-    <w:p>
-      <w:pPr>
-        <w:pStyle w:val="ListParagraph"/>
-        <w:numPr>
-          <w:ilvl w:val="0"/>
-          <w:numId w:val="5"/>
-        </w:numPr>
-        <w:ind w:left="709" w:right="0" w:hanging="360"/>
-        <w:jc w:val="both"/>
-        <w:rPr>
-          <w:rFonts w:ascii="Century Gothic" w:hAnsi="Century Gothic"/>
-          <w:b/>
-          <w:i/>
-          <w:color w:val="FF0000"/>
-          <w:sz w:val="22"/>
-          <w:szCs w:val="22"/>
-        </w:rPr>
-      </w:pPr>
-      <w:r>
-        <w:rPr>
-          <w:rFonts w:ascii="Century Gothic" w:hAnsi="Century Gothic"/>
-          <w:b/>
-          <w:i/>
-          <w:color w:val="FF0000"/>
-          <w:sz w:val="22"/>
-          <w:szCs w:val="22"/>
-        </w:rPr>
-        <w:t>ha validità dalla data di sottoscrizione da parte del Dirigente al __/__/2017;</w:t>
-      </w:r>
-    </w:p>
-    <w:p>
-      <w:pPr>
-        <w:pStyle w:val="ListParagraph"/>
-        <w:ind w:left="709" w:right="0" w:hanging="0"/>
-        <w:jc w:val="both"/>
-        <w:rPr>
-          <w:rFonts w:ascii="Century Gothic" w:hAnsi="Century Gothic"/>
-          <w:i/>
-          <w:color w:val="FF0000"/>
-          <w:sz w:val="22"/>
-          <w:szCs w:val="22"/>
-        </w:rPr>
-      </w:pPr>
-      <w:r>
-        <w:rPr>
-          <w:rFonts w:ascii="Century Gothic" w:hAnsi="Century Gothic"/>
-          <w:i/>
-          <w:color w:val="FF0000"/>
-          <w:sz w:val="22"/>
-          <w:szCs w:val="22"/>
-        </w:rPr>
-        <w:t>oppure</w:t>
-      </w:r>
-    </w:p>
-    <w:p>
-      <w:pPr>
-        <w:pStyle w:val="ListParagraph"/>
-        <w:numPr>
-          <w:ilvl w:val="0"/>
-          <w:numId w:val="6"/>
-        </w:numPr>
-        <w:ind w:left="709" w:right="0" w:hanging="360"/>
-        <w:jc w:val="both"/>
-        <w:rPr>
-          <w:rFonts w:ascii="Century Gothic" w:hAnsi="Century Gothic"/>
-          <w:b/>
-          <w:i/>
-          <w:color w:val="FF0000"/>
-          <w:sz w:val="22"/>
-          <w:szCs w:val="22"/>
-        </w:rPr>
-      </w:pPr>
-      <w:r>
-        <w:rPr>
-          <w:rFonts w:ascii="Century Gothic" w:hAnsi="Century Gothic"/>
-          <w:b/>
-          <w:i/>
-          <w:color w:val="FF0000"/>
-          <w:sz w:val="22"/>
-          <w:szCs w:val="22"/>
-        </w:rPr>
-        <w:t>dal __/__2017 al __/__/2017;</w:t>
-      </w:r>
-    </w:p>
-    <w:p>
-      <w:pPr>
-        <w:pStyle w:val="ListParagraph"/>
-        <w:numPr>
-          <w:ilvl w:val="0"/>
-          <w:numId w:val="5"/>
-        </w:numPr>
-        <w:ind w:left="709" w:right="0" w:hanging="360"/>
-        <w:jc w:val="both"/>
-        <w:rPr>
-          <w:rFonts w:ascii="Century Gothic" w:hAnsi="Century Gothic"/>
-          <w:i/>
-          <w:sz w:val="22"/>
-          <w:szCs w:val="22"/>
-        </w:rPr>
-      </w:pPr>
-      <w:r>
-        <w:rPr>
-          <w:rFonts w:ascii="Century Gothic" w:hAnsi="Century Gothic"/>
-          <w:i/>
-          <w:sz w:val="22"/>
-          <w:szCs w:val="22"/>
-        </w:rPr>
-        <w:t>viene rilasciata fatti salvi i diritti di terzi, tra cui il Comune in qualità di Ente patrimoniale;</w:t>
-      </w:r>
-    </w:p>
-    <w:p>
-      <w:pPr>
-        <w:pStyle w:val="ListParagraph"/>
-        <w:numPr>
-          <w:ilvl w:val="0"/>
-          <w:numId w:val="5"/>
-        </w:numPr>
-        <w:ind w:left="709" w:right="0" w:hanging="360"/>
-        <w:jc w:val="both"/>
-        <w:rPr>
-          <w:rFonts w:ascii="Century Gothic" w:hAnsi="Century Gothic"/>
-          <w:i/>
-          <w:sz w:val="22"/>
-          <w:szCs w:val="22"/>
-        </w:rPr>
-      </w:pPr>
-      <w:r>
-        <w:rPr>
-          <w:rFonts w:ascii="Century Gothic" w:hAnsi="Century Gothic"/>
-          <w:i/>
-          <w:sz w:val="22"/>
-          <w:szCs w:val="22"/>
-        </w:rPr>
-        <w:t>non può essere sub-concessa, ceduta anche parzialmente né data in comodato, anche a titolo gratuito, pena la revoca della concessione stessa;</w:t>
-      </w:r>
-    </w:p>
-    <w:p>
-      <w:pPr>
-        <w:pStyle w:val="ListParagraph"/>
-        <w:numPr>
-          <w:ilvl w:val="0"/>
-          <w:numId w:val="5"/>
-        </w:numPr>
-        <w:ind w:left="709" w:right="0" w:hanging="360"/>
-        <w:jc w:val="both"/>
-        <w:rPr>
-          <w:rFonts w:ascii="Century Gothic" w:hAnsi="Century Gothic"/>
-          <w:i/>
-          <w:sz w:val="22"/>
-          <w:szCs w:val="22"/>
-        </w:rPr>
-      </w:pPr>
-      <w:r>
-        <w:rPr>
-          <w:rFonts w:ascii="Century Gothic" w:hAnsi="Century Gothic"/>
-          <w:i/>
-          <w:sz w:val="22"/>
-          <w:szCs w:val="22"/>
-        </w:rPr>
-        <w:t>sarà revocata in caso di usi diversi da quanto sopra precisato.</w:t>
-      </w:r>
-    </w:p>
-    <w:p>
-      <w:pPr>
-        <w:pStyle w:val="ListParagraph"/>
-        <w:numPr>
-          <w:ilvl w:val="0"/>
-          <w:numId w:val="2"/>
-        </w:numPr>
-        <w:tabs>
-          <w:tab w:val="left" w:pos="426" w:leader="none"/>
-        </w:tabs>
-        <w:ind w:left="426" w:right="0" w:hanging="360"/>
-        <w:jc w:val="both"/>
-        <w:rPr>
-          <w:rFonts w:ascii="Century Gothic" w:hAnsi="Century Gothic"/>
-          <w:sz w:val="22"/>
-          <w:szCs w:val="22"/>
-        </w:rPr>
-      </w:pPr>
-      <w:r>
-        <w:rPr>
-          <w:rFonts w:ascii="Century Gothic" w:hAnsi="Century Gothic"/>
-          <w:sz w:val="22"/>
-          <w:szCs w:val="22"/>
-        </w:rPr>
-        <w:t>In caso di violazioni si applicano le disposizioni contenute di cui all’art. 12 del vigente “Regolamento per la realizzazione dei dehors stagionali e permanenti”:</w:t>
-      </w:r>
-    </w:p>
-    <w:p>
-      <w:pPr>
-        <w:pStyle w:val="ListParagraph"/>
-        <w:numPr>
-          <w:ilvl w:val="0"/>
-          <w:numId w:val="4"/>
-        </w:numPr>
-        <w:ind w:left="709" w:right="0" w:hanging="360"/>
-        <w:jc w:val="both"/>
-        <w:rPr>
-          <w:rFonts w:ascii="Century Gothic" w:hAnsi="Century Gothic"/>
-          <w:i/>
-          <w:sz w:val="22"/>
-          <w:szCs w:val="22"/>
-        </w:rPr>
-      </w:pPr>
-      <w:r>
-        <w:rPr>
-          <w:rFonts w:ascii="Century Gothic" w:hAnsi="Century Gothic"/>
-          <w:i/>
-          <w:sz w:val="22"/>
-          <w:szCs w:val="22"/>
-        </w:rPr>
-        <w:t>è applicata una sanzione amministrativa pecuniaria da un minimo di euro 100,00 (cento/00) ad un massimo di euro 500,00 (cinquecento/00);</w:t>
-      </w:r>
-    </w:p>
-    <w:p>
-      <w:pPr>
-        <w:pStyle w:val="ListParagraph"/>
-        <w:numPr>
-          <w:ilvl w:val="0"/>
-          <w:numId w:val="4"/>
-        </w:numPr>
-        <w:ind w:left="709" w:right="0" w:hanging="360"/>
-        <w:jc w:val="both"/>
-        <w:rPr>
-          <w:rFonts w:ascii="Century Gothic" w:hAnsi="Century Gothic"/>
-          <w:i/>
-          <w:sz w:val="22"/>
-          <w:szCs w:val="22"/>
-        </w:rPr>
-      </w:pPr>
-      <w:r>
-        <w:rPr>
-          <w:rFonts w:ascii="Century Gothic" w:hAnsi="Century Gothic"/>
-          <w:i/>
-          <w:sz w:val="22"/>
-          <w:szCs w:val="22"/>
-        </w:rPr>
-        <w:t>qualora la violazione si protragga nel tempo, le sanzioni amministrative pecuniarie previste dal presente articolo si applicano per ciascun giorno di calendario in caso di occupazioni con sedie e tavoli, e per ciascuna settimana di calendario in caso di occupazioni con strutture fisse permanenti;</w:t>
-      </w:r>
-    </w:p>
-    <w:p>
-      <w:pPr>
-        <w:pStyle w:val="ListParagraph"/>
-        <w:numPr>
-          <w:ilvl w:val="0"/>
-          <w:numId w:val="4"/>
-        </w:numPr>
-        <w:ind w:left="709" w:right="0" w:hanging="360"/>
+        <w:spacing w:before="120" w:after="120"/>
+        <w:ind w:left="993" w:right="0" w:hanging="360"/>
         <w:jc w:val="both"/>
         <w:rPr>
           <w:rFonts w:ascii="Century Gothic" w:hAnsi="Century Gothic"/>
@@ -2898,7 +3809,7 @@
         <w:pStyle w:val="Normal"/>
         <w:ind w:left="0" w:right="0" w:firstLine="708"/>
         <w:rPr>
-          <w:rFonts w:ascii="Century Gothic" w:hAnsi="Century Gothic"/>
+          <w:rFonts w:cs="Arial" w:ascii="Century Gothic" w:hAnsi="Century Gothic"/>
           <w:i/>
           <w:sz w:val="22"/>
           <w:szCs w:val="22"/>
@@ -2915,7 +3826,7 @@
       </w:r>
       <w:r>
         <w:rPr>
-          <w:rFonts w:ascii="Century Gothic" w:hAnsi="Century Gothic"/>
+          <w:rFonts w:cs="Arial" w:ascii="Century Gothic" w:hAnsi="Century Gothic"/>
           <w:i/>
           <w:sz w:val="22"/>
           <w:szCs w:val="22"/>
@@ -2923,13 +3834,13 @@
         <w:fldChar w:fldCharType="begin"/>
       </w:r>
       <w:r>
-        <w:instrText> TIME \@"HH.mm.ss" </w:instrText>
+        <w:instrText> TIME \@"d\ MMMM\ yyyy" </w:instrText>
       </w:r>
       <w:r>
         <w:fldChar w:fldCharType="separate"/>
       </w:r>
       <w:r>
-        <w:t>11.49.42</w:t>
+        <w:t>17 April 2018</w:t>
       </w:r>
       <w:r>
         <w:fldChar w:fldCharType="end"/>
@@ -2972,7 +3883,7 @@
         </w:tblCellMar>
       </w:tblPr>
       <w:tblGrid>
-        <w:gridCol w:w="4888"/>
+        <w:gridCol w:w="4889"/>
         <w:gridCol w:w="4888"/>
       </w:tblGrid>
       <w:tr>
@@ -2981,7 +3892,7 @@
         </w:trPr>
         <w:tc>
           <w:tcPr>
-            <w:tcW w:w="4888" w:type="dxa"/>
+            <w:tcW w:w="4889" w:type="dxa"/>
             <w:tcBorders>
               <w:top w:val="nil"/>
               <w:left w:val="nil"/>
@@ -2990,7 +3901,7 @@
               <w:right w:val="nil"/>
               <w:insideV w:val="nil"/>
             </w:tcBorders>
-            <w:shd w:fill="FFFFFF" w:val="clear"/>
+            <w:shd w:fill="auto" w:val="clear"/>
           </w:tcPr>
           <w:p>
             <w:pPr>
@@ -3023,7 +3934,7 @@
               <w:right w:val="nil"/>
               <w:insideV w:val="nil"/>
             </w:tcBorders>
-            <w:shd w:fill="FFFFFF" w:val="clear"/>
+            <w:shd w:fill="auto" w:val="clear"/>
           </w:tcPr>
           <w:p>
             <w:pPr>
@@ -3052,45 +3963,6 @@
               <w:jc w:val="center"/>
               <w:rPr>
                 <w:rFonts w:ascii="Century Gothic" w:hAnsi="Century Gothic"/>
-                <w:b/>
-                <w:sz w:val="22"/>
-                <w:szCs w:val="22"/>
-              </w:rPr>
-            </w:pPr>
-            <w:r>
-              <w:rPr>
-                <w:rFonts w:ascii="Century Gothic" w:hAnsi="Century Gothic"/>
-                <w:b/>
-                <w:sz w:val="22"/>
-                <w:szCs w:val="22"/>
-              </w:rPr>
-              <w:t>RESPONSABILE DELLO SUAP</w:t>
-            </w:r>
-          </w:p>
-        </w:tc>
-      </w:tr>
-      <w:tr>
-        <w:trPr>
-          <w:cantSplit w:val="false"/>
-        </w:trPr>
-        <w:tc>
-          <w:tcPr>
-            <w:tcW w:w="4888" w:type="dxa"/>
-            <w:tcBorders>
-              <w:top w:val="nil"/>
-              <w:left w:val="nil"/>
-              <w:bottom w:val="nil"/>
-              <w:insideH w:val="nil"/>
-              <w:right w:val="nil"/>
-              <w:insideV w:val="nil"/>
-            </w:tcBorders>
-            <w:shd w:fill="FFFFFF" w:val="clear"/>
-          </w:tcPr>
-          <w:p>
-            <w:pPr>
-              <w:pStyle w:val="Normal"/>
-              <w:rPr>
-                <w:rFonts w:ascii="Century Gothic" w:hAnsi="Century Gothic"/>
                 <w:sz w:val="22"/>
                 <w:szCs w:val="22"/>
               </w:rPr>
@@ -3101,39 +3973,7 @@
                 <w:sz w:val="22"/>
                 <w:szCs w:val="22"/>
               </w:rPr>
-            </w:r>
-          </w:p>
-        </w:tc>
-        <w:tc>
-          <w:tcPr>
-            <w:tcW w:w="4888" w:type="dxa"/>
-            <w:tcBorders>
-              <w:top w:val="nil"/>
-              <w:left w:val="nil"/>
-              <w:bottom w:val="nil"/>
-              <w:insideH w:val="nil"/>
-              <w:right w:val="nil"/>
-              <w:insideV w:val="nil"/>
-            </w:tcBorders>
-            <w:shd w:fill="FFFFFF" w:val="clear"/>
-          </w:tcPr>
-          <w:p>
-            <w:pPr>
-              <w:pStyle w:val="Normal"/>
-              <w:jc w:val="center"/>
-              <w:rPr>
-                <w:rFonts w:ascii="Century Gothic" w:hAnsi="Century Gothic"/>
-                <w:sz w:val="22"/>
-                <w:szCs w:val="22"/>
-              </w:rPr>
-            </w:pPr>
-            <w:r>
-              <w:rPr>
-                <w:rFonts w:ascii="Century Gothic" w:hAnsi="Century Gothic"/>
-                <w:sz w:val="22"/>
-                <w:szCs w:val="22"/>
-              </w:rPr>
-              <w:t>Ing. Mauro BADII</w:t>
+              <w:t>[dirigente]</w:t>
             </w:r>
           </w:p>
           <w:p>
@@ -3143,7 +3983,6 @@
               <w:rPr>
                 <w:rFonts w:ascii="Century Gothic" w:hAnsi="Century Gothic"/>
                 <w:i/>
-                <w:sz w:val="22"/>
                 <w:szCs w:val="22"/>
               </w:rPr>
             </w:pPr>
@@ -3151,7 +3990,6 @@
               <w:rPr>
                 <w:rFonts w:ascii="Century Gothic" w:hAnsi="Century Gothic"/>
                 <w:i/>
-                <w:sz w:val="22"/>
                 <w:szCs w:val="22"/>
               </w:rPr>
               <w:t>(Firmato digitalmente)</w:t>
@@ -3187,122 +4025,318 @@
   <w:abstractNum w:abstractNumId="1">
     <w:lvl w:ilvl="0">
       <w:start w:val="1"/>
-      <w:numFmt w:val="bullet"/>
-      <w:lvlText w:val=""/>
+      <w:numFmt w:val="decimal"/>
+      <w:lvlText w:val="%1."/>
       <w:lvlJc w:val="left"/>
       <w:pPr>
         <w:ind w:left="720" w:hanging="360"/>
       </w:pPr>
-      <w:rPr>
-        <w:rFonts w:ascii="Symbol" w:hAnsi="Symbol" w:cs="Symbol" w:hint="default"/>
-      </w:rPr>
     </w:lvl>
     <w:lvl w:ilvl="1">
       <w:start w:val="1"/>
-      <w:numFmt w:val="bullet"/>
-      <w:lvlText w:val="o"/>
+      <w:numFmt w:val="lowerLetter"/>
+      <w:lvlText w:val="%2."/>
       <w:lvlJc w:val="left"/>
       <w:pPr>
         <w:ind w:left="1440" w:hanging="360"/>
       </w:pPr>
-      <w:rPr>
-        <w:rFonts w:ascii="Courier New" w:hAnsi="Courier New" w:cs="Courier New" w:hint="default"/>
-      </w:rPr>
     </w:lvl>
     <w:lvl w:ilvl="2">
       <w:start w:val="1"/>
-      <w:numFmt w:val="bullet"/>
-      <w:lvlText w:val=""/>
-      <w:lvlJc w:val="left"/>
-      <w:pPr>
-        <w:ind w:left="2160" w:hanging="360"/>
-      </w:pPr>
-      <w:rPr>
-        <w:rFonts w:ascii="Wingdings" w:hAnsi="Wingdings" w:cs="Wingdings" w:hint="default"/>
-      </w:rPr>
+      <w:numFmt w:val="lowerRoman"/>
+      <w:lvlText w:val="%3."/>
+      <w:lvlJc w:val="right"/>
+      <w:pPr>
+        <w:ind w:left="2160" w:hanging="180"/>
+      </w:pPr>
     </w:lvl>
     <w:lvl w:ilvl="3">
       <w:start w:val="1"/>
-      <w:numFmt w:val="bullet"/>
-      <w:lvlText w:val=""/>
+      <w:numFmt w:val="decimal"/>
+      <w:lvlText w:val="%4."/>
       <w:lvlJc w:val="left"/>
       <w:pPr>
         <w:ind w:left="2880" w:hanging="360"/>
       </w:pPr>
-      <w:rPr>
-        <w:rFonts w:ascii="Symbol" w:hAnsi="Symbol" w:cs="Symbol" w:hint="default"/>
-      </w:rPr>
     </w:lvl>
     <w:lvl w:ilvl="4">
       <w:start w:val="1"/>
-      <w:numFmt w:val="bullet"/>
-      <w:lvlText w:val="o"/>
+      <w:numFmt w:val="lowerLetter"/>
+      <w:lvlText w:val="%5."/>
       <w:lvlJc w:val="left"/>
       <w:pPr>
         <w:ind w:left="3600" w:hanging="360"/>
       </w:pPr>
-      <w:rPr>
-        <w:rFonts w:ascii="Courier New" w:hAnsi="Courier New" w:cs="Courier New" w:hint="default"/>
-      </w:rPr>
     </w:lvl>
     <w:lvl w:ilvl="5">
       <w:start w:val="1"/>
-      <w:numFmt w:val="bullet"/>
-      <w:lvlText w:val=""/>
-      <w:lvlJc w:val="left"/>
-      <w:pPr>
-        <w:ind w:left="4320" w:hanging="360"/>
-      </w:pPr>
-      <w:rPr>
-        <w:rFonts w:ascii="Wingdings" w:hAnsi="Wingdings" w:cs="Wingdings" w:hint="default"/>
-      </w:rPr>
+      <w:numFmt w:val="lowerRoman"/>
+      <w:lvlText w:val="%6."/>
+      <w:lvlJc w:val="right"/>
+      <w:pPr>
+        <w:ind w:left="4320" w:hanging="180"/>
+      </w:pPr>
     </w:lvl>
     <w:lvl w:ilvl="6">
       <w:start w:val="1"/>
-      <w:numFmt w:val="bullet"/>
-      <w:lvlText w:val=""/>
+      <w:numFmt w:val="decimal"/>
+      <w:lvlText w:val="%7."/>
       <w:lvlJc w:val="left"/>
       <w:pPr>
         <w:ind w:left="5040" w:hanging="360"/>
       </w:pPr>
-      <w:rPr>
-        <w:rFonts w:ascii="Symbol" w:hAnsi="Symbol" w:cs="Symbol" w:hint="default"/>
-      </w:rPr>
     </w:lvl>
     <w:lvl w:ilvl="7">
       <w:start w:val="1"/>
-      <w:numFmt w:val="bullet"/>
-      <w:lvlText w:val="o"/>
+      <w:numFmt w:val="lowerLetter"/>
+      <w:lvlText w:val="%8."/>
       <w:lvlJc w:val="left"/>
       <w:pPr>
         <w:ind w:left="5760" w:hanging="360"/>
       </w:pPr>
-      <w:rPr>
-        <w:rFonts w:ascii="Courier New" w:hAnsi="Courier New" w:cs="Courier New" w:hint="default"/>
-      </w:rPr>
     </w:lvl>
     <w:lvl w:ilvl="8">
       <w:start w:val="1"/>
-      <w:numFmt w:val="bullet"/>
-      <w:lvlText w:val=""/>
-      <w:lvlJc w:val="left"/>
-      <w:pPr>
-        <w:ind w:left="6480" w:hanging="360"/>
-      </w:pPr>
-      <w:rPr>
-        <w:rFonts w:ascii="Wingdings" w:hAnsi="Wingdings" w:cs="Wingdings" w:hint="default"/>
-      </w:rPr>
+      <w:numFmt w:val="lowerRoman"/>
+      <w:lvlText w:val="%9."/>
+      <w:lvlJc w:val="right"/>
+      <w:pPr>
+        <w:ind w:left="6480" w:hanging="180"/>
+      </w:pPr>
     </w:lvl>
   </w:abstractNum>
   <w:abstractNum w:abstractNumId="2">
     <w:lvl w:ilvl="0">
       <w:start w:val="1"/>
-      <w:numFmt w:val="decimal"/>
-      <w:lvlText w:val="%1."/>
+      <w:numFmt w:val="bullet"/>
+      <w:lvlText w:val="-"/>
+      <w:lvlJc w:val="left"/>
+      <w:pPr>
+        <w:ind w:left="644" w:hanging="360"/>
+      </w:pPr>
+      <w:rPr>
+        <w:rFonts w:ascii="Times New Roman" w:hAnsi="Times New Roman" w:cs="Times New Roman" w:hint="default"/>
+      </w:rPr>
+    </w:lvl>
+    <w:lvl w:ilvl="1">
+      <w:start w:val="1"/>
+      <w:numFmt w:val="bullet"/>
+      <w:lvlText w:val="o"/>
+      <w:lvlJc w:val="left"/>
+      <w:pPr>
+        <w:ind w:left="1364" w:hanging="360"/>
+      </w:pPr>
+      <w:rPr>
+        <w:rFonts w:ascii="Courier New" w:hAnsi="Courier New" w:cs="Courier New" w:hint="default"/>
+      </w:rPr>
+    </w:lvl>
+    <w:lvl w:ilvl="2">
+      <w:start w:val="1"/>
+      <w:numFmt w:val="bullet"/>
+      <w:lvlText w:val=""/>
+      <w:lvlJc w:val="left"/>
+      <w:pPr>
+        <w:ind w:left="2084" w:hanging="360"/>
+      </w:pPr>
+      <w:rPr>
+        <w:rFonts w:ascii="Wingdings" w:hAnsi="Wingdings" w:cs="Wingdings" w:hint="default"/>
+      </w:rPr>
+    </w:lvl>
+    <w:lvl w:ilvl="3">
+      <w:start w:val="1"/>
+      <w:numFmt w:val="bullet"/>
+      <w:lvlText w:val=""/>
+      <w:lvlJc w:val="left"/>
+      <w:pPr>
+        <w:ind w:left="2804" w:hanging="360"/>
+      </w:pPr>
+      <w:rPr>
+        <w:rFonts w:ascii="Symbol" w:hAnsi="Symbol" w:cs="Symbol" w:hint="default"/>
+      </w:rPr>
+    </w:lvl>
+    <w:lvl w:ilvl="4">
+      <w:start w:val="1"/>
+      <w:numFmt w:val="bullet"/>
+      <w:lvlText w:val="o"/>
+      <w:lvlJc w:val="left"/>
+      <w:pPr>
+        <w:ind w:left="3524" w:hanging="360"/>
+      </w:pPr>
+      <w:rPr>
+        <w:rFonts w:ascii="Courier New" w:hAnsi="Courier New" w:cs="Courier New" w:hint="default"/>
+      </w:rPr>
+    </w:lvl>
+    <w:lvl w:ilvl="5">
+      <w:start w:val="1"/>
+      <w:numFmt w:val="bullet"/>
+      <w:lvlText w:val=""/>
+      <w:lvlJc w:val="left"/>
+      <w:pPr>
+        <w:ind w:left="4244" w:hanging="360"/>
+      </w:pPr>
+      <w:rPr>
+        <w:rFonts w:ascii="Wingdings" w:hAnsi="Wingdings" w:cs="Wingdings" w:hint="default"/>
+      </w:rPr>
+    </w:lvl>
+    <w:lvl w:ilvl="6">
+      <w:start w:val="1"/>
+      <w:numFmt w:val="bullet"/>
+      <w:lvlText w:val=""/>
+      <w:lvlJc w:val="left"/>
+      <w:pPr>
+        <w:ind w:left="4964" w:hanging="360"/>
+      </w:pPr>
+      <w:rPr>
+        <w:rFonts w:ascii="Symbol" w:hAnsi="Symbol" w:cs="Symbol" w:hint="default"/>
+      </w:rPr>
+    </w:lvl>
+    <w:lvl w:ilvl="7">
+      <w:start w:val="1"/>
+      <w:numFmt w:val="bullet"/>
+      <w:lvlText w:val="o"/>
+      <w:lvlJc w:val="left"/>
+      <w:pPr>
+        <w:ind w:left="5684" w:hanging="360"/>
+      </w:pPr>
+      <w:rPr>
+        <w:rFonts w:ascii="Courier New" w:hAnsi="Courier New" w:cs="Courier New" w:hint="default"/>
+      </w:rPr>
+    </w:lvl>
+    <w:lvl w:ilvl="8">
+      <w:start w:val="1"/>
+      <w:numFmt w:val="bullet"/>
+      <w:lvlText w:val=""/>
+      <w:lvlJc w:val="left"/>
+      <w:pPr>
+        <w:ind w:left="6404" w:hanging="360"/>
+      </w:pPr>
+      <w:rPr>
+        <w:rFonts w:ascii="Wingdings" w:hAnsi="Wingdings" w:cs="Wingdings" w:hint="default"/>
+      </w:rPr>
+    </w:lvl>
+  </w:abstractNum>
+  <w:abstractNum w:abstractNumId="3">
+    <w:lvl w:ilvl="0">
+      <w:start w:val="1"/>
+      <w:numFmt w:val="bullet"/>
+      <w:lvlText w:val="-"/>
       <w:lvlJc w:val="left"/>
       <w:pPr>
         <w:ind w:left="720" w:hanging="360"/>
       </w:pPr>
+      <w:rPr>
+        <w:rFonts w:ascii="Times New Roman" w:hAnsi="Times New Roman" w:cs="Times New Roman" w:hint="default"/>
+      </w:rPr>
+    </w:lvl>
+    <w:lvl w:ilvl="1">
+      <w:start w:val="1"/>
+      <w:numFmt w:val="bullet"/>
+      <w:lvlText w:val="o"/>
+      <w:lvlJc w:val="left"/>
+      <w:pPr>
+        <w:ind w:left="1440" w:hanging="360"/>
+      </w:pPr>
+      <w:rPr>
+        <w:rFonts w:ascii="Courier New" w:hAnsi="Courier New" w:cs="Courier New" w:hint="default"/>
+      </w:rPr>
+    </w:lvl>
+    <w:lvl w:ilvl="2">
+      <w:start w:val="1"/>
+      <w:numFmt w:val="bullet"/>
+      <w:lvlText w:val=""/>
+      <w:lvlJc w:val="left"/>
+      <w:pPr>
+        <w:ind w:left="2160" w:hanging="360"/>
+      </w:pPr>
+      <w:rPr>
+        <w:rFonts w:ascii="Wingdings" w:hAnsi="Wingdings" w:cs="Wingdings" w:hint="default"/>
+      </w:rPr>
+    </w:lvl>
+    <w:lvl w:ilvl="3">
+      <w:start w:val="1"/>
+      <w:numFmt w:val="bullet"/>
+      <w:lvlText w:val=""/>
+      <w:lvlJc w:val="left"/>
+      <w:pPr>
+        <w:ind w:left="2880" w:hanging="360"/>
+      </w:pPr>
+      <w:rPr>
+        <w:rFonts w:ascii="Symbol" w:hAnsi="Symbol" w:cs="Symbol" w:hint="default"/>
+      </w:rPr>
+    </w:lvl>
+    <w:lvl w:ilvl="4">
+      <w:start w:val="1"/>
+      <w:numFmt w:val="bullet"/>
+      <w:lvlText w:val="o"/>
+      <w:lvlJc w:val="left"/>
+      <w:pPr>
+        <w:ind w:left="3600" w:hanging="360"/>
+      </w:pPr>
+      <w:rPr>
+        <w:rFonts w:ascii="Courier New" w:hAnsi="Courier New" w:cs="Courier New" w:hint="default"/>
+      </w:rPr>
+    </w:lvl>
+    <w:lvl w:ilvl="5">
+      <w:start w:val="1"/>
+      <w:numFmt w:val="bullet"/>
+      <w:lvlText w:val=""/>
+      <w:lvlJc w:val="left"/>
+      <w:pPr>
+        <w:ind w:left="4320" w:hanging="360"/>
+      </w:pPr>
+      <w:rPr>
+        <w:rFonts w:ascii="Wingdings" w:hAnsi="Wingdings" w:cs="Wingdings" w:hint="default"/>
+      </w:rPr>
+    </w:lvl>
+    <w:lvl w:ilvl="6">
+      <w:start w:val="1"/>
+      <w:numFmt w:val="bullet"/>
+      <w:lvlText w:val=""/>
+      <w:lvlJc w:val="left"/>
+      <w:pPr>
+        <w:ind w:left="5040" w:hanging="360"/>
+      </w:pPr>
+      <w:rPr>
+        <w:rFonts w:ascii="Symbol" w:hAnsi="Symbol" w:cs="Symbol" w:hint="default"/>
+      </w:rPr>
+    </w:lvl>
+    <w:lvl w:ilvl="7">
+      <w:start w:val="1"/>
+      <w:numFmt w:val="bullet"/>
+      <w:lvlText w:val="o"/>
+      <w:lvlJc w:val="left"/>
+      <w:pPr>
+        <w:ind w:left="5760" w:hanging="360"/>
+      </w:pPr>
+      <w:rPr>
+        <w:rFonts w:ascii="Courier New" w:hAnsi="Courier New" w:cs="Courier New" w:hint="default"/>
+      </w:rPr>
+    </w:lvl>
+    <w:lvl w:ilvl="8">
+      <w:start w:val="1"/>
+      <w:numFmt w:val="bullet"/>
+      <w:lvlText w:val=""/>
+      <w:lvlJc w:val="left"/>
+      <w:pPr>
+        <w:ind w:left="6480" w:hanging="360"/>
+      </w:pPr>
+      <w:rPr>
+        <w:rFonts w:ascii="Wingdings" w:hAnsi="Wingdings" w:cs="Wingdings" w:hint="default"/>
+      </w:rPr>
+    </w:lvl>
+  </w:abstractNum>
+  <w:abstractNum w:abstractNumId="4">
+    <w:lvl w:ilvl="0">
+      <w:start w:val="1"/>
+      <w:numFmt w:val="bullet"/>
+      <w:lvlText w:val="-"/>
+      <w:lvlJc w:val="left"/>
+      <w:pPr>
+        <w:ind w:left="720" w:hanging="360"/>
+      </w:pPr>
+      <w:rPr>
+        <w:rFonts w:ascii="Times New Roman" w:hAnsi="Times New Roman" w:cs="Times New Roman" w:hint="default"/>
+      </w:rPr>
     </w:lvl>
     <w:lvl w:ilvl="1">
       <w:start w:val="1"/>
@@ -3377,226 +4411,6 @@
       </w:pPr>
     </w:lvl>
   </w:abstractNum>
-  <w:abstractNum w:abstractNumId="3">
-    <w:lvl w:ilvl="0">
-      <w:start w:val="1"/>
-      <w:numFmt w:val="bullet"/>
-      <w:lvlText w:val="-"/>
-      <w:lvlJc w:val="left"/>
-      <w:pPr>
-        <w:ind w:left="644" w:hanging="360"/>
-      </w:pPr>
-      <w:rPr>
-        <w:rFonts w:ascii="Times New Roman" w:hAnsi="Times New Roman" w:cs="Times New Roman" w:hint="default"/>
-      </w:rPr>
-    </w:lvl>
-    <w:lvl w:ilvl="1">
-      <w:start w:val="1"/>
-      <w:numFmt w:val="bullet"/>
-      <w:lvlText w:val="o"/>
-      <w:lvlJc w:val="left"/>
-      <w:pPr>
-        <w:ind w:left="1364" w:hanging="360"/>
-      </w:pPr>
-      <w:rPr>
-        <w:rFonts w:ascii="Courier New" w:hAnsi="Courier New" w:cs="Courier New" w:hint="default"/>
-      </w:rPr>
-    </w:lvl>
-    <w:lvl w:ilvl="2">
-      <w:start w:val="1"/>
-      <w:numFmt w:val="bullet"/>
-      <w:lvlText w:val=""/>
-      <w:lvlJc w:val="left"/>
-      <w:pPr>
-        <w:ind w:left="2084" w:hanging="360"/>
-      </w:pPr>
-      <w:rPr>
-        <w:rFonts w:ascii="Wingdings" w:hAnsi="Wingdings" w:cs="Wingdings" w:hint="default"/>
-      </w:rPr>
-    </w:lvl>
-    <w:lvl w:ilvl="3">
-      <w:start w:val="1"/>
-      <w:numFmt w:val="bullet"/>
-      <w:lvlText w:val=""/>
-      <w:lvlJc w:val="left"/>
-      <w:pPr>
-        <w:ind w:left="2804" w:hanging="360"/>
-      </w:pPr>
-      <w:rPr>
-        <w:rFonts w:ascii="Symbol" w:hAnsi="Symbol" w:cs="Symbol" w:hint="default"/>
-      </w:rPr>
-    </w:lvl>
-    <w:lvl w:ilvl="4">
-      <w:start w:val="1"/>
-      <w:numFmt w:val="bullet"/>
-      <w:lvlText w:val="o"/>
-      <w:lvlJc w:val="left"/>
-      <w:pPr>
-        <w:ind w:left="3524" w:hanging="360"/>
-      </w:pPr>
-      <w:rPr>
-        <w:rFonts w:ascii="Courier New" w:hAnsi="Courier New" w:cs="Courier New" w:hint="default"/>
-      </w:rPr>
-    </w:lvl>
-    <w:lvl w:ilvl="5">
-      <w:start w:val="1"/>
-      <w:numFmt w:val="bullet"/>
-      <w:lvlText w:val=""/>
-      <w:lvlJc w:val="left"/>
-      <w:pPr>
-        <w:ind w:left="4244" w:hanging="360"/>
-      </w:pPr>
-      <w:rPr>
-        <w:rFonts w:ascii="Wingdings" w:hAnsi="Wingdings" w:cs="Wingdings" w:hint="default"/>
-      </w:rPr>
-    </w:lvl>
-    <w:lvl w:ilvl="6">
-      <w:start w:val="1"/>
-      <w:numFmt w:val="bullet"/>
-      <w:lvlText w:val=""/>
-      <w:lvlJc w:val="left"/>
-      <w:pPr>
-        <w:ind w:left="4964" w:hanging="360"/>
-      </w:pPr>
-      <w:rPr>
-        <w:rFonts w:ascii="Symbol" w:hAnsi="Symbol" w:cs="Symbol" w:hint="default"/>
-      </w:rPr>
-    </w:lvl>
-    <w:lvl w:ilvl="7">
-      <w:start w:val="1"/>
-      <w:numFmt w:val="bullet"/>
-      <w:lvlText w:val="o"/>
-      <w:lvlJc w:val="left"/>
-      <w:pPr>
-        <w:ind w:left="5684" w:hanging="360"/>
-      </w:pPr>
-      <w:rPr>
-        <w:rFonts w:ascii="Courier New" w:hAnsi="Courier New" w:cs="Courier New" w:hint="default"/>
-      </w:rPr>
-    </w:lvl>
-    <w:lvl w:ilvl="8">
-      <w:start w:val="1"/>
-      <w:numFmt w:val="bullet"/>
-      <w:lvlText w:val=""/>
-      <w:lvlJc w:val="left"/>
-      <w:pPr>
-        <w:ind w:left="6404" w:hanging="360"/>
-      </w:pPr>
-      <w:rPr>
-        <w:rFonts w:ascii="Wingdings" w:hAnsi="Wingdings" w:cs="Wingdings" w:hint="default"/>
-      </w:rPr>
-    </w:lvl>
-  </w:abstractNum>
-  <w:abstractNum w:abstractNumId="4">
-    <w:lvl w:ilvl="0">
-      <w:start w:val="1"/>
-      <w:numFmt w:val="bullet"/>
-      <w:lvlText w:val="-"/>
-      <w:lvlJc w:val="left"/>
-      <w:pPr>
-        <w:ind w:left="720" w:hanging="360"/>
-      </w:pPr>
-      <w:rPr>
-        <w:rFonts w:ascii="Times New Roman" w:hAnsi="Times New Roman" w:cs="Times New Roman" w:hint="default"/>
-      </w:rPr>
-    </w:lvl>
-    <w:lvl w:ilvl="1">
-      <w:start w:val="1"/>
-      <w:numFmt w:val="bullet"/>
-      <w:lvlText w:val="o"/>
-      <w:lvlJc w:val="left"/>
-      <w:pPr>
-        <w:ind w:left="1440" w:hanging="360"/>
-      </w:pPr>
-      <w:rPr>
-        <w:rFonts w:ascii="Courier New" w:hAnsi="Courier New" w:cs="Courier New" w:hint="default"/>
-      </w:rPr>
-    </w:lvl>
-    <w:lvl w:ilvl="2">
-      <w:start w:val="1"/>
-      <w:numFmt w:val="bullet"/>
-      <w:lvlText w:val=""/>
-      <w:lvlJc w:val="left"/>
-      <w:pPr>
-        <w:ind w:left="2160" w:hanging="360"/>
-      </w:pPr>
-      <w:rPr>
-        <w:rFonts w:ascii="Wingdings" w:hAnsi="Wingdings" w:cs="Wingdings" w:hint="default"/>
-      </w:rPr>
-    </w:lvl>
-    <w:lvl w:ilvl="3">
-      <w:start w:val="1"/>
-      <w:numFmt w:val="bullet"/>
-      <w:lvlText w:val=""/>
-      <w:lvlJc w:val="left"/>
-      <w:pPr>
-        <w:ind w:left="2880" w:hanging="360"/>
-      </w:pPr>
-      <w:rPr>
-        <w:rFonts w:ascii="Symbol" w:hAnsi="Symbol" w:cs="Symbol" w:hint="default"/>
-      </w:rPr>
-    </w:lvl>
-    <w:lvl w:ilvl="4">
-      <w:start w:val="1"/>
-      <w:numFmt w:val="bullet"/>
-      <w:lvlText w:val="o"/>
-      <w:lvlJc w:val="left"/>
-      <w:pPr>
-        <w:ind w:left="3600" w:hanging="360"/>
-      </w:pPr>
-      <w:rPr>
-        <w:rFonts w:ascii="Courier New" w:hAnsi="Courier New" w:cs="Courier New" w:hint="default"/>
-      </w:rPr>
-    </w:lvl>
-    <w:lvl w:ilvl="5">
-      <w:start w:val="1"/>
-      <w:numFmt w:val="bullet"/>
-      <w:lvlText w:val=""/>
-      <w:lvlJc w:val="left"/>
-      <w:pPr>
-        <w:ind w:left="4320" w:hanging="360"/>
-      </w:pPr>
-      <w:rPr>
-        <w:rFonts w:ascii="Wingdings" w:hAnsi="Wingdings" w:cs="Wingdings" w:hint="default"/>
-      </w:rPr>
-    </w:lvl>
-    <w:lvl w:ilvl="6">
-      <w:start w:val="1"/>
-      <w:numFmt w:val="bullet"/>
-      <w:lvlText w:val=""/>
-      <w:lvlJc w:val="left"/>
-      <w:pPr>
-        <w:ind w:left="5040" w:hanging="360"/>
-      </w:pPr>
-      <w:rPr>
-        <w:rFonts w:ascii="Symbol" w:hAnsi="Symbol" w:cs="Symbol" w:hint="default"/>
-      </w:rPr>
-    </w:lvl>
-    <w:lvl w:ilvl="7">
-      <w:start w:val="1"/>
-      <w:numFmt w:val="bullet"/>
-      <w:lvlText w:val="o"/>
-      <w:lvlJc w:val="left"/>
-      <w:pPr>
-        <w:ind w:left="5760" w:hanging="360"/>
-      </w:pPr>
-      <w:rPr>
-        <w:rFonts w:ascii="Courier New" w:hAnsi="Courier New" w:cs="Courier New" w:hint="default"/>
-      </w:rPr>
-    </w:lvl>
-    <w:lvl w:ilvl="8">
-      <w:start w:val="1"/>
-      <w:numFmt w:val="bullet"/>
-      <w:lvlText w:val=""/>
-      <w:lvlJc w:val="left"/>
-      <w:pPr>
-        <w:ind w:left="6480" w:hanging="360"/>
-      </w:pPr>
-      <w:rPr>
-        <w:rFonts w:ascii="Wingdings" w:hAnsi="Wingdings" w:cs="Wingdings" w:hint="default"/>
-      </w:rPr>
-    </w:lvl>
-  </w:abstractNum>
   <w:abstractNum w:abstractNumId="5">
     <w:lvl w:ilvl="0">
       <w:start w:val="1"/>
@@ -3604,7 +4418,7 @@
       <w:lvlText w:val="-"/>
       <w:lvlJc w:val="left"/>
       <w:pPr>
-        <w:ind w:left="720" w:hanging="360"/>
+        <w:ind w:left="1429" w:hanging="360"/>
       </w:pPr>
       <w:rPr>
         <w:rFonts w:ascii="Times New Roman" w:hAnsi="Times New Roman" w:cs="Times New Roman" w:hint="default"/>
@@ -3612,88 +4426,112 @@
     </w:lvl>
     <w:lvl w:ilvl="1">
       <w:start w:val="1"/>
-      <w:numFmt w:val="lowerLetter"/>
-      <w:lvlText w:val="%2."/>
-      <w:lvlJc w:val="left"/>
-      <w:pPr>
-        <w:ind w:left="1440" w:hanging="360"/>
-      </w:pPr>
+      <w:numFmt w:val="bullet"/>
+      <w:lvlText w:val="o"/>
+      <w:lvlJc w:val="left"/>
+      <w:pPr>
+        <w:ind w:left="2149" w:hanging="360"/>
+      </w:pPr>
+      <w:rPr>
+        <w:rFonts w:ascii="Courier New" w:hAnsi="Courier New" w:cs="Courier New" w:hint="default"/>
+      </w:rPr>
     </w:lvl>
     <w:lvl w:ilvl="2">
       <w:start w:val="1"/>
-      <w:numFmt w:val="lowerRoman"/>
-      <w:lvlText w:val="%3."/>
-      <w:lvlJc w:val="right"/>
-      <w:pPr>
-        <w:ind w:left="2160" w:hanging="180"/>
-      </w:pPr>
+      <w:numFmt w:val="bullet"/>
+      <w:lvlText w:val=""/>
+      <w:lvlJc w:val="left"/>
+      <w:pPr>
+        <w:ind w:left="2869" w:hanging="360"/>
+      </w:pPr>
+      <w:rPr>
+        <w:rFonts w:ascii="Wingdings" w:hAnsi="Wingdings" w:cs="Wingdings" w:hint="default"/>
+      </w:rPr>
     </w:lvl>
     <w:lvl w:ilvl="3">
       <w:start w:val="1"/>
-      <w:numFmt w:val="decimal"/>
-      <w:lvlText w:val="%4."/>
-      <w:lvlJc w:val="left"/>
-      <w:pPr>
-        <w:ind w:left="2880" w:hanging="360"/>
-      </w:pPr>
+      <w:numFmt w:val="bullet"/>
+      <w:lvlText w:val=""/>
+      <w:lvlJc w:val="left"/>
+      <w:pPr>
+        <w:ind w:left="3589" w:hanging="360"/>
+      </w:pPr>
+      <w:rPr>
+        <w:rFonts w:ascii="Symbol" w:hAnsi="Symbol" w:cs="Symbol" w:hint="default"/>
+      </w:rPr>
     </w:lvl>
     <w:lvl w:ilvl="4">
       <w:start w:val="1"/>
-      <w:numFmt w:val="lowerLetter"/>
-      <w:lvlText w:val="%5."/>
-      <w:lvlJc w:val="left"/>
-      <w:pPr>
-        <w:ind w:left="3600" w:hanging="360"/>
-      </w:pPr>
+      <w:numFmt w:val="bullet"/>
+      <w:lvlText w:val="o"/>
+      <w:lvlJc w:val="left"/>
+      <w:pPr>
+        <w:ind w:left="4309" w:hanging="360"/>
+      </w:pPr>
+      <w:rPr>
+        <w:rFonts w:ascii="Courier New" w:hAnsi="Courier New" w:cs="Courier New" w:hint="default"/>
+      </w:rPr>
     </w:lvl>
     <w:lvl w:ilvl="5">
       <w:start w:val="1"/>
-      <w:numFmt w:val="lowerRoman"/>
-      <w:lvlText w:val="%6."/>
-      <w:lvlJc w:val="right"/>
-      <w:pPr>
-        <w:ind w:left="4320" w:hanging="180"/>
-      </w:pPr>
+      <w:numFmt w:val="bullet"/>
+      <w:lvlText w:val=""/>
+      <w:lvlJc w:val="left"/>
+      <w:pPr>
+        <w:ind w:left="5029" w:hanging="360"/>
+      </w:pPr>
+      <w:rPr>
+        <w:rFonts w:ascii="Wingdings" w:hAnsi="Wingdings" w:cs="Wingdings" w:hint="default"/>
+      </w:rPr>
     </w:lvl>
     <w:lvl w:ilvl="6">
       <w:start w:val="1"/>
-      <w:numFmt w:val="decimal"/>
-      <w:lvlText w:val="%7."/>
-      <w:lvlJc w:val="left"/>
-      <w:pPr>
-        <w:ind w:left="5040" w:hanging="360"/>
-      </w:pPr>
+      <w:numFmt w:val="bullet"/>
+      <w:lvlText w:val=""/>
+      <w:lvlJc w:val="left"/>
+      <w:pPr>
+        <w:ind w:left="5749" w:hanging="360"/>
+      </w:pPr>
+      <w:rPr>
+        <w:rFonts w:ascii="Symbol" w:hAnsi="Symbol" w:cs="Symbol" w:hint="default"/>
+      </w:rPr>
     </w:lvl>
     <w:lvl w:ilvl="7">
       <w:start w:val="1"/>
-      <w:numFmt w:val="lowerLetter"/>
-      <w:lvlText w:val="%8."/>
-      <w:lvlJc w:val="left"/>
-      <w:pPr>
-        <w:ind w:left="5760" w:hanging="360"/>
-      </w:pPr>
+      <w:numFmt w:val="bullet"/>
+      <w:lvlText w:val="o"/>
+      <w:lvlJc w:val="left"/>
+      <w:pPr>
+        <w:ind w:left="6469" w:hanging="360"/>
+      </w:pPr>
+      <w:rPr>
+        <w:rFonts w:ascii="Courier New" w:hAnsi="Courier New" w:cs="Courier New" w:hint="default"/>
+      </w:rPr>
     </w:lvl>
     <w:lvl w:ilvl="8">
       <w:start w:val="1"/>
-      <w:numFmt w:val="lowerRoman"/>
-      <w:lvlText w:val="%9."/>
-      <w:lvlJc w:val="right"/>
-      <w:pPr>
-        <w:ind w:left="6480" w:hanging="180"/>
-      </w:pPr>
+      <w:numFmt w:val="bullet"/>
+      <w:lvlText w:val=""/>
+      <w:lvlJc w:val="left"/>
+      <w:pPr>
+        <w:ind w:left="7189" w:hanging="360"/>
+      </w:pPr>
+      <w:rPr>
+        <w:rFonts w:ascii="Wingdings" w:hAnsi="Wingdings" w:cs="Wingdings" w:hint="default"/>
+      </w:rPr>
     </w:lvl>
   </w:abstractNum>
   <w:abstractNum w:abstractNumId="6">
     <w:lvl w:ilvl="0">
       <w:start w:val="1"/>
       <w:numFmt w:val="bullet"/>
-      <w:lvlText w:val="-"/>
-      <w:lvlJc w:val="left"/>
-      <w:pPr>
-        <w:ind w:left="1429" w:hanging="360"/>
-      </w:pPr>
-      <w:rPr>
-        <w:rFonts w:ascii="Times New Roman" w:hAnsi="Times New Roman" w:cs="Times New Roman" w:hint="default"/>
+      <w:lvlText w:val=""/>
+      <w:lvlJc w:val="left"/>
+      <w:pPr>
+        <w:ind w:left="720" w:hanging="360"/>
+      </w:pPr>
+      <w:rPr>
+        <w:rFonts w:ascii="Symbol" w:hAnsi="Symbol" w:cs="Symbol" w:hint="default"/>
       </w:rPr>
     </w:lvl>
     <w:lvl w:ilvl="1">
@@ -3702,7 +4540,7 @@
       <w:lvlText w:val="o"/>
       <w:lvlJc w:val="left"/>
       <w:pPr>
-        <w:ind w:left="2149" w:hanging="360"/>
+        <w:ind w:left="1440" w:hanging="360"/>
       </w:pPr>
       <w:rPr>
         <w:rFonts w:ascii="Courier New" w:hAnsi="Courier New" w:cs="Courier New" w:hint="default"/>
@@ -3714,7 +4552,7 @@
       <w:lvlText w:val=""/>
       <w:lvlJc w:val="left"/>
       <w:pPr>
-        <w:ind w:left="2869" w:hanging="360"/>
+        <w:ind w:left="2160" w:hanging="360"/>
       </w:pPr>
       <w:rPr>
         <w:rFonts w:ascii="Wingdings" w:hAnsi="Wingdings" w:cs="Wingdings" w:hint="default"/>
@@ -3726,7 +4564,7 @@
       <w:lvlText w:val=""/>
       <w:lvlJc w:val="left"/>
       <w:pPr>
-        <w:ind w:left="3589" w:hanging="360"/>
+        <w:ind w:left="2880" w:hanging="360"/>
       </w:pPr>
       <w:rPr>
         <w:rFonts w:ascii="Symbol" w:hAnsi="Symbol" w:cs="Symbol" w:hint="default"/>
@@ -3738,7 +4576,7 @@
       <w:lvlText w:val="o"/>
       <w:lvlJc w:val="left"/>
       <w:pPr>
-        <w:ind w:left="4309" w:hanging="360"/>
+        <w:ind w:left="3600" w:hanging="360"/>
       </w:pPr>
       <w:rPr>
         <w:rFonts w:ascii="Courier New" w:hAnsi="Courier New" w:cs="Courier New" w:hint="default"/>
@@ -3750,7 +4588,7 @@
       <w:lvlText w:val=""/>
       <w:lvlJc w:val="left"/>
       <w:pPr>
-        <w:ind w:left="5029" w:hanging="360"/>
+        <w:ind w:left="4320" w:hanging="360"/>
       </w:pPr>
       <w:rPr>
         <w:rFonts w:ascii="Wingdings" w:hAnsi="Wingdings" w:cs="Wingdings" w:hint="default"/>
@@ -3762,7 +4600,7 @@
       <w:lvlText w:val=""/>
       <w:lvlJc w:val="left"/>
       <w:pPr>
-        <w:ind w:left="5749" w:hanging="360"/>
+        <w:ind w:left="5040" w:hanging="360"/>
       </w:pPr>
       <w:rPr>
         <w:rFonts w:ascii="Symbol" w:hAnsi="Symbol" w:cs="Symbol" w:hint="default"/>
@@ -3774,7 +4612,7 @@
       <w:lvlText w:val="o"/>
       <w:lvlJc w:val="left"/>
       <w:pPr>
-        <w:ind w:left="6469" w:hanging="360"/>
+        <w:ind w:left="5760" w:hanging="360"/>
       </w:pPr>
       <w:rPr>
         <w:rFonts w:ascii="Courier New" w:hAnsi="Courier New" w:cs="Courier New" w:hint="default"/>
@@ -3786,7 +4624,7 @@
       <w:lvlText w:val=""/>
       <w:lvlJc w:val="left"/>
       <w:pPr>
-        <w:ind w:left="7189" w:hanging="360"/>
+        <w:ind w:left="6480" w:hanging="360"/>
       </w:pPr>
       <w:rPr>
         <w:rFonts w:ascii="Wingdings" w:hAnsi="Wingdings" w:cs="Wingdings" w:hint="default"/>
@@ -3797,7 +4635,7 @@
     <w:lvl w:ilvl="0">
       <w:start w:val="1"/>
       <w:numFmt w:val="bullet"/>
-      <w:lvlText w:val=""/>
+      <w:lvlText w:val=""/>
       <w:lvlJc w:val="left"/>
       <w:pPr>
         <w:ind w:left="720" w:hanging="360"/>
@@ -4017,13 +4855,13 @@
     <w:lvl w:ilvl="0">
       <w:start w:val="1"/>
       <w:numFmt w:val="bullet"/>
-      <w:lvlText w:val=""/>
+      <w:lvlText w:val="-"/>
       <w:lvlJc w:val="left"/>
       <w:pPr>
         <w:ind w:left="720" w:hanging="360"/>
       </w:pPr>
       <w:rPr>
-        <w:rFonts w:ascii="Symbol" w:hAnsi="Symbol" w:cs="Symbol" w:hint="default"/>
+        <w:rFonts w:ascii="Times New Roman" w:hAnsi="Times New Roman" w:cs="Times New Roman" w:hint="default"/>
       </w:rPr>
     </w:lvl>
     <w:lvl w:ilvl="1">
@@ -4130,7 +4968,7 @@
       <w:lvlText w:val=""/>
       <w:lvlJc w:val="left"/>
       <w:pPr>
-        <w:ind w:left="1145" w:hanging="360"/>
+        <w:ind w:left="720" w:hanging="360"/>
       </w:pPr>
       <w:rPr>
         <w:rFonts w:ascii="Symbol" w:hAnsi="Symbol" w:cs="Symbol" w:hint="default"/>
@@ -4142,7 +4980,7 @@
       <w:lvlText w:val="o"/>
       <w:lvlJc w:val="left"/>
       <w:pPr>
-        <w:ind w:left="1865" w:hanging="360"/>
+        <w:ind w:left="1440" w:hanging="360"/>
       </w:pPr>
       <w:rPr>
         <w:rFonts w:ascii="Courier New" w:hAnsi="Courier New" w:cs="Courier New" w:hint="default"/>
@@ -4154,7 +4992,7 @@
       <w:lvlText w:val=""/>
       <w:lvlJc w:val="left"/>
       <w:pPr>
-        <w:ind w:left="2585" w:hanging="360"/>
+        <w:ind w:left="2160" w:hanging="360"/>
       </w:pPr>
       <w:rPr>
         <w:rFonts w:ascii="Wingdings" w:hAnsi="Wingdings" w:cs="Wingdings" w:hint="default"/>
@@ -4166,7 +5004,7 @@
       <w:lvlText w:val=""/>
       <w:lvlJc w:val="left"/>
       <w:pPr>
-        <w:ind w:left="3305" w:hanging="360"/>
+        <w:ind w:left="2880" w:hanging="360"/>
       </w:pPr>
       <w:rPr>
         <w:rFonts w:ascii="Symbol" w:hAnsi="Symbol" w:cs="Symbol" w:hint="default"/>
@@ -4178,7 +5016,7 @@
       <w:lvlText w:val="o"/>
       <w:lvlJc w:val="left"/>
       <w:pPr>
-        <w:ind w:left="4025" w:hanging="360"/>
+        <w:ind w:left="3600" w:hanging="360"/>
       </w:pPr>
       <w:rPr>
         <w:rFonts w:ascii="Courier New" w:hAnsi="Courier New" w:cs="Courier New" w:hint="default"/>
@@ -4190,7 +5028,7 @@
       <w:lvlText w:val=""/>
       <w:lvlJc w:val="left"/>
       <w:pPr>
-        <w:ind w:left="4745" w:hanging="360"/>
+        <w:ind w:left="4320" w:hanging="360"/>
       </w:pPr>
       <w:rPr>
         <w:rFonts w:ascii="Wingdings" w:hAnsi="Wingdings" w:cs="Wingdings" w:hint="default"/>
@@ -4202,7 +5040,7 @@
       <w:lvlText w:val=""/>
       <w:lvlJc w:val="left"/>
       <w:pPr>
-        <w:ind w:left="5465" w:hanging="360"/>
+        <w:ind w:left="5040" w:hanging="360"/>
       </w:pPr>
       <w:rPr>
         <w:rFonts w:ascii="Symbol" w:hAnsi="Symbol" w:cs="Symbol" w:hint="default"/>
@@ -4214,7 +5052,7 @@
       <w:lvlText w:val="o"/>
       <w:lvlJc w:val="left"/>
       <w:pPr>
-        <w:ind w:left="6185" w:hanging="360"/>
+        <w:ind w:left="5760" w:hanging="360"/>
       </w:pPr>
       <w:rPr>
         <w:rFonts w:ascii="Courier New" w:hAnsi="Courier New" w:cs="Courier New" w:hint="default"/>
@@ -4226,7 +5064,7 @@
       <w:lvlText w:val=""/>
       <w:lvlJc w:val="left"/>
       <w:pPr>
-        <w:ind w:left="6905" w:hanging="360"/>
+        <w:ind w:left="6480" w:hanging="360"/>
       </w:pPr>
       <w:rPr>
         <w:rFonts w:ascii="Wingdings" w:hAnsi="Wingdings" w:cs="Wingdings" w:hint="default"/>
@@ -4234,6 +5072,1433 @@
     </w:lvl>
   </w:abstractNum>
   <w:abstractNum w:abstractNumId="11">
+    <w:lvl w:ilvl="0">
+      <w:start w:val="1"/>
+      <w:numFmt w:val="bullet"/>
+      <w:lvlText w:val=""/>
+      <w:lvlJc w:val="left"/>
+      <w:pPr>
+        <w:ind w:left="1004" w:hanging="360"/>
+      </w:pPr>
+      <w:rPr>
+        <w:rFonts w:ascii="Symbol" w:hAnsi="Symbol" w:cs="Symbol" w:hint="default"/>
+      </w:rPr>
+    </w:lvl>
+    <w:lvl w:ilvl="1">
+      <w:start w:val="1"/>
+      <w:numFmt w:val="bullet"/>
+      <w:lvlText w:val="o"/>
+      <w:lvlJc w:val="left"/>
+      <w:pPr>
+        <w:ind w:left="1724" w:hanging="360"/>
+      </w:pPr>
+      <w:rPr>
+        <w:rFonts w:ascii="Courier New" w:hAnsi="Courier New" w:cs="Courier New" w:hint="default"/>
+      </w:rPr>
+    </w:lvl>
+    <w:lvl w:ilvl="2">
+      <w:start w:val="1"/>
+      <w:numFmt w:val="bullet"/>
+      <w:lvlText w:val=""/>
+      <w:lvlJc w:val="left"/>
+      <w:pPr>
+        <w:ind w:left="2444" w:hanging="360"/>
+      </w:pPr>
+      <w:rPr>
+        <w:rFonts w:ascii="Wingdings" w:hAnsi="Wingdings" w:cs="Wingdings" w:hint="default"/>
+      </w:rPr>
+    </w:lvl>
+    <w:lvl w:ilvl="3">
+      <w:start w:val="1"/>
+      <w:numFmt w:val="bullet"/>
+      <w:lvlText w:val=""/>
+      <w:lvlJc w:val="left"/>
+      <w:pPr>
+        <w:ind w:left="3164" w:hanging="360"/>
+      </w:pPr>
+      <w:rPr>
+        <w:rFonts w:ascii="Symbol" w:hAnsi="Symbol" w:cs="Symbol" w:hint="default"/>
+      </w:rPr>
+    </w:lvl>
+    <w:lvl w:ilvl="4">
+      <w:start w:val="1"/>
+      <w:numFmt w:val="bullet"/>
+      <w:lvlText w:val="o"/>
+      <w:lvlJc w:val="left"/>
+      <w:pPr>
+        <w:ind w:left="3884" w:hanging="360"/>
+      </w:pPr>
+      <w:rPr>
+        <w:rFonts w:ascii="Courier New" w:hAnsi="Courier New" w:cs="Courier New" w:hint="default"/>
+      </w:rPr>
+    </w:lvl>
+    <w:lvl w:ilvl="5">
+      <w:start w:val="1"/>
+      <w:numFmt w:val="bullet"/>
+      <w:lvlText w:val=""/>
+      <w:lvlJc w:val="left"/>
+      <w:pPr>
+        <w:ind w:left="4604" w:hanging="360"/>
+      </w:pPr>
+      <w:rPr>
+        <w:rFonts w:ascii="Wingdings" w:hAnsi="Wingdings" w:cs="Wingdings" w:hint="default"/>
+      </w:rPr>
+    </w:lvl>
+    <w:lvl w:ilvl="6">
+      <w:start w:val="1"/>
+      <w:numFmt w:val="bullet"/>
+      <w:lvlText w:val=""/>
+      <w:lvlJc w:val="left"/>
+      <w:pPr>
+        <w:ind w:left="5324" w:hanging="360"/>
+      </w:pPr>
+      <w:rPr>
+        <w:rFonts w:ascii="Symbol" w:hAnsi="Symbol" w:cs="Symbol" w:hint="default"/>
+      </w:rPr>
+    </w:lvl>
+    <w:lvl w:ilvl="7">
+      <w:start w:val="1"/>
+      <w:numFmt w:val="bullet"/>
+      <w:lvlText w:val="o"/>
+      <w:lvlJc w:val="left"/>
+      <w:pPr>
+        <w:ind w:left="6044" w:hanging="360"/>
+      </w:pPr>
+      <w:rPr>
+        <w:rFonts w:ascii="Courier New" w:hAnsi="Courier New" w:cs="Courier New" w:hint="default"/>
+      </w:rPr>
+    </w:lvl>
+    <w:lvl w:ilvl="8">
+      <w:start w:val="1"/>
+      <w:numFmt w:val="bullet"/>
+      <w:lvlText w:val=""/>
+      <w:lvlJc w:val="left"/>
+      <w:pPr>
+        <w:ind w:left="6764" w:hanging="360"/>
+      </w:pPr>
+      <w:rPr>
+        <w:rFonts w:ascii="Wingdings" w:hAnsi="Wingdings" w:cs="Wingdings" w:hint="default"/>
+      </w:rPr>
+    </w:lvl>
+  </w:abstractNum>
+  <w:abstractNum w:abstractNumId="12">
+    <w:lvl w:ilvl="0">
+      <w:start w:val="1"/>
+      <w:numFmt w:val="bullet"/>
+      <w:lvlText w:val=""/>
+      <w:lvlJc w:val="left"/>
+      <w:pPr>
+        <w:ind w:left="720" w:hanging="360"/>
+      </w:pPr>
+      <w:rPr>
+        <w:rFonts w:ascii="Symbol" w:hAnsi="Symbol" w:cs="Symbol" w:hint="default"/>
+      </w:rPr>
+    </w:lvl>
+    <w:lvl w:ilvl="1">
+      <w:start w:val="1"/>
+      <w:numFmt w:val="bullet"/>
+      <w:lvlText w:val="o"/>
+      <w:lvlJc w:val="left"/>
+      <w:pPr>
+        <w:ind w:left="1440" w:hanging="360"/>
+      </w:pPr>
+      <w:rPr>
+        <w:rFonts w:ascii="Courier New" w:hAnsi="Courier New" w:cs="Courier New" w:hint="default"/>
+      </w:rPr>
+    </w:lvl>
+    <w:lvl w:ilvl="2">
+      <w:start w:val="1"/>
+      <w:numFmt w:val="bullet"/>
+      <w:lvlText w:val=""/>
+      <w:lvlJc w:val="left"/>
+      <w:pPr>
+        <w:ind w:left="2160" w:hanging="360"/>
+      </w:pPr>
+      <w:rPr>
+        <w:rFonts w:ascii="Wingdings" w:hAnsi="Wingdings" w:cs="Wingdings" w:hint="default"/>
+      </w:rPr>
+    </w:lvl>
+    <w:lvl w:ilvl="3">
+      <w:start w:val="1"/>
+      <w:numFmt w:val="bullet"/>
+      <w:lvlText w:val=""/>
+      <w:lvlJc w:val="left"/>
+      <w:pPr>
+        <w:ind w:left="2880" w:hanging="360"/>
+      </w:pPr>
+      <w:rPr>
+        <w:rFonts w:ascii="Symbol" w:hAnsi="Symbol" w:cs="Symbol" w:hint="default"/>
+      </w:rPr>
+    </w:lvl>
+    <w:lvl w:ilvl="4">
+      <w:start w:val="1"/>
+      <w:numFmt w:val="bullet"/>
+      <w:lvlText w:val="o"/>
+      <w:lvlJc w:val="left"/>
+      <w:pPr>
+        <w:ind w:left="3600" w:hanging="360"/>
+      </w:pPr>
+      <w:rPr>
+        <w:rFonts w:ascii="Courier New" w:hAnsi="Courier New" w:cs="Courier New" w:hint="default"/>
+      </w:rPr>
+    </w:lvl>
+    <w:lvl w:ilvl="5">
+      <w:start w:val="1"/>
+      <w:numFmt w:val="bullet"/>
+      <w:lvlText w:val=""/>
+      <w:lvlJc w:val="left"/>
+      <w:pPr>
+        <w:ind w:left="4320" w:hanging="360"/>
+      </w:pPr>
+      <w:rPr>
+        <w:rFonts w:ascii="Wingdings" w:hAnsi="Wingdings" w:cs="Wingdings" w:hint="default"/>
+      </w:rPr>
+    </w:lvl>
+    <w:lvl w:ilvl="6">
+      <w:start w:val="1"/>
+      <w:numFmt w:val="bullet"/>
+      <w:lvlText w:val=""/>
+      <w:lvlJc w:val="left"/>
+      <w:pPr>
+        <w:ind w:left="5040" w:hanging="360"/>
+      </w:pPr>
+      <w:rPr>
+        <w:rFonts w:ascii="Symbol" w:hAnsi="Symbol" w:cs="Symbol" w:hint="default"/>
+      </w:rPr>
+    </w:lvl>
+    <w:lvl w:ilvl="7">
+      <w:start w:val="1"/>
+      <w:numFmt w:val="bullet"/>
+      <w:lvlText w:val="o"/>
+      <w:lvlJc w:val="left"/>
+      <w:pPr>
+        <w:ind w:left="5760" w:hanging="360"/>
+      </w:pPr>
+      <w:rPr>
+        <w:rFonts w:ascii="Courier New" w:hAnsi="Courier New" w:cs="Courier New" w:hint="default"/>
+      </w:rPr>
+    </w:lvl>
+    <w:lvl w:ilvl="8">
+      <w:start w:val="1"/>
+      <w:numFmt w:val="bullet"/>
+      <w:lvlText w:val=""/>
+      <w:lvlJc w:val="left"/>
+      <w:pPr>
+        <w:ind w:left="6480" w:hanging="360"/>
+      </w:pPr>
+      <w:rPr>
+        <w:rFonts w:ascii="Wingdings" w:hAnsi="Wingdings" w:cs="Wingdings" w:hint="default"/>
+      </w:rPr>
+    </w:lvl>
+  </w:abstractNum>
+  <w:abstractNum w:abstractNumId="13">
+    <w:lvl w:ilvl="0">
+      <w:start w:val="1"/>
+      <w:numFmt w:val="bullet"/>
+      <w:lvlText w:val=""/>
+      <w:lvlJc w:val="left"/>
+      <w:pPr>
+        <w:ind w:left="720" w:hanging="360"/>
+      </w:pPr>
+      <w:rPr>
+        <w:rFonts w:ascii="Symbol" w:hAnsi="Symbol" w:cs="Symbol" w:hint="default"/>
+      </w:rPr>
+    </w:lvl>
+    <w:lvl w:ilvl="1">
+      <w:start w:val="1"/>
+      <w:numFmt w:val="bullet"/>
+      <w:lvlText w:val="o"/>
+      <w:lvlJc w:val="left"/>
+      <w:pPr>
+        <w:ind w:left="1440" w:hanging="360"/>
+      </w:pPr>
+      <w:rPr>
+        <w:rFonts w:ascii="Courier New" w:hAnsi="Courier New" w:cs="Courier New" w:hint="default"/>
+      </w:rPr>
+    </w:lvl>
+    <w:lvl w:ilvl="2">
+      <w:start w:val="1"/>
+      <w:numFmt w:val="bullet"/>
+      <w:lvlText w:val=""/>
+      <w:lvlJc w:val="left"/>
+      <w:pPr>
+        <w:ind w:left="2160" w:hanging="360"/>
+      </w:pPr>
+      <w:rPr>
+        <w:rFonts w:ascii="Wingdings" w:hAnsi="Wingdings" w:cs="Wingdings" w:hint="default"/>
+      </w:rPr>
+    </w:lvl>
+    <w:lvl w:ilvl="3">
+      <w:start w:val="1"/>
+      <w:numFmt w:val="bullet"/>
+      <w:lvlText w:val=""/>
+      <w:lvlJc w:val="left"/>
+      <w:pPr>
+        <w:ind w:left="2880" w:hanging="360"/>
+      </w:pPr>
+      <w:rPr>
+        <w:rFonts w:ascii="Symbol" w:hAnsi="Symbol" w:cs="Symbol" w:hint="default"/>
+      </w:rPr>
+    </w:lvl>
+    <w:lvl w:ilvl="4">
+      <w:start w:val="1"/>
+      <w:numFmt w:val="bullet"/>
+      <w:lvlText w:val="o"/>
+      <w:lvlJc w:val="left"/>
+      <w:pPr>
+        <w:ind w:left="3600" w:hanging="360"/>
+      </w:pPr>
+      <w:rPr>
+        <w:rFonts w:ascii="Courier New" w:hAnsi="Courier New" w:cs="Courier New" w:hint="default"/>
+      </w:rPr>
+    </w:lvl>
+    <w:lvl w:ilvl="5">
+      <w:start w:val="1"/>
+      <w:numFmt w:val="bullet"/>
+      <w:lvlText w:val=""/>
+      <w:lvlJc w:val="left"/>
+      <w:pPr>
+        <w:ind w:left="4320" w:hanging="360"/>
+      </w:pPr>
+      <w:rPr>
+        <w:rFonts w:ascii="Wingdings" w:hAnsi="Wingdings" w:cs="Wingdings" w:hint="default"/>
+      </w:rPr>
+    </w:lvl>
+    <w:lvl w:ilvl="6">
+      <w:start w:val="1"/>
+      <w:numFmt w:val="bullet"/>
+      <w:lvlText w:val=""/>
+      <w:lvlJc w:val="left"/>
+      <w:pPr>
+        <w:ind w:left="5040" w:hanging="360"/>
+      </w:pPr>
+      <w:rPr>
+        <w:rFonts w:ascii="Symbol" w:hAnsi="Symbol" w:cs="Symbol" w:hint="default"/>
+      </w:rPr>
+    </w:lvl>
+    <w:lvl w:ilvl="7">
+      <w:start w:val="1"/>
+      <w:numFmt w:val="bullet"/>
+      <w:lvlText w:val="o"/>
+      <w:lvlJc w:val="left"/>
+      <w:pPr>
+        <w:ind w:left="5760" w:hanging="360"/>
+      </w:pPr>
+      <w:rPr>
+        <w:rFonts w:ascii="Courier New" w:hAnsi="Courier New" w:cs="Courier New" w:hint="default"/>
+      </w:rPr>
+    </w:lvl>
+    <w:lvl w:ilvl="8">
+      <w:start w:val="1"/>
+      <w:numFmt w:val="bullet"/>
+      <w:lvlText w:val=""/>
+      <w:lvlJc w:val="left"/>
+      <w:pPr>
+        <w:ind w:left="6480" w:hanging="360"/>
+      </w:pPr>
+      <w:rPr>
+        <w:rFonts w:ascii="Wingdings" w:hAnsi="Wingdings" w:cs="Wingdings" w:hint="default"/>
+      </w:rPr>
+    </w:lvl>
+  </w:abstractNum>
+  <w:abstractNum w:abstractNumId="14">
+    <w:lvl w:ilvl="0">
+      <w:start w:val="1"/>
+      <w:numFmt w:val="bullet"/>
+      <w:lvlText w:val=""/>
+      <w:lvlJc w:val="left"/>
+      <w:pPr>
+        <w:ind w:left="1004" w:hanging="360"/>
+      </w:pPr>
+      <w:rPr>
+        <w:rFonts w:ascii="Symbol" w:hAnsi="Symbol" w:cs="Symbol" w:hint="default"/>
+      </w:rPr>
+    </w:lvl>
+    <w:lvl w:ilvl="1">
+      <w:start w:val="1"/>
+      <w:numFmt w:val="bullet"/>
+      <w:lvlText w:val="o"/>
+      <w:lvlJc w:val="left"/>
+      <w:pPr>
+        <w:ind w:left="1724" w:hanging="360"/>
+      </w:pPr>
+      <w:rPr>
+        <w:rFonts w:ascii="Courier New" w:hAnsi="Courier New" w:cs="Courier New" w:hint="default"/>
+      </w:rPr>
+    </w:lvl>
+    <w:lvl w:ilvl="2">
+      <w:start w:val="1"/>
+      <w:numFmt w:val="bullet"/>
+      <w:lvlText w:val=""/>
+      <w:lvlJc w:val="left"/>
+      <w:pPr>
+        <w:ind w:left="2444" w:hanging="360"/>
+      </w:pPr>
+      <w:rPr>
+        <w:rFonts w:ascii="Wingdings" w:hAnsi="Wingdings" w:cs="Wingdings" w:hint="default"/>
+      </w:rPr>
+    </w:lvl>
+    <w:lvl w:ilvl="3">
+      <w:start w:val="1"/>
+      <w:numFmt w:val="bullet"/>
+      <w:lvlText w:val=""/>
+      <w:lvlJc w:val="left"/>
+      <w:pPr>
+        <w:ind w:left="3164" w:hanging="360"/>
+      </w:pPr>
+      <w:rPr>
+        <w:rFonts w:ascii="Symbol" w:hAnsi="Symbol" w:cs="Symbol" w:hint="default"/>
+      </w:rPr>
+    </w:lvl>
+    <w:lvl w:ilvl="4">
+      <w:start w:val="1"/>
+      <w:numFmt w:val="bullet"/>
+      <w:lvlText w:val="o"/>
+      <w:lvlJc w:val="left"/>
+      <w:pPr>
+        <w:ind w:left="3884" w:hanging="360"/>
+      </w:pPr>
+      <w:rPr>
+        <w:rFonts w:ascii="Courier New" w:hAnsi="Courier New" w:cs="Courier New" w:hint="default"/>
+      </w:rPr>
+    </w:lvl>
+    <w:lvl w:ilvl="5">
+      <w:start w:val="1"/>
+      <w:numFmt w:val="bullet"/>
+      <w:lvlText w:val=""/>
+      <w:lvlJc w:val="left"/>
+      <w:pPr>
+        <w:ind w:left="4604" w:hanging="360"/>
+      </w:pPr>
+      <w:rPr>
+        <w:rFonts w:ascii="Wingdings" w:hAnsi="Wingdings" w:cs="Wingdings" w:hint="default"/>
+      </w:rPr>
+    </w:lvl>
+    <w:lvl w:ilvl="6">
+      <w:start w:val="1"/>
+      <w:numFmt w:val="bullet"/>
+      <w:lvlText w:val=""/>
+      <w:lvlJc w:val="left"/>
+      <w:pPr>
+        <w:ind w:left="5324" w:hanging="360"/>
+      </w:pPr>
+      <w:rPr>
+        <w:rFonts w:ascii="Symbol" w:hAnsi="Symbol" w:cs="Symbol" w:hint="default"/>
+      </w:rPr>
+    </w:lvl>
+    <w:lvl w:ilvl="7">
+      <w:start w:val="1"/>
+      <w:numFmt w:val="bullet"/>
+      <w:lvlText w:val="o"/>
+      <w:lvlJc w:val="left"/>
+      <w:pPr>
+        <w:ind w:left="6044" w:hanging="360"/>
+      </w:pPr>
+      <w:rPr>
+        <w:rFonts w:ascii="Courier New" w:hAnsi="Courier New" w:cs="Courier New" w:hint="default"/>
+      </w:rPr>
+    </w:lvl>
+    <w:lvl w:ilvl="8">
+      <w:start w:val="1"/>
+      <w:numFmt w:val="bullet"/>
+      <w:lvlText w:val=""/>
+      <w:lvlJc w:val="left"/>
+      <w:pPr>
+        <w:ind w:left="6764" w:hanging="360"/>
+      </w:pPr>
+      <w:rPr>
+        <w:rFonts w:ascii="Wingdings" w:hAnsi="Wingdings" w:cs="Wingdings" w:hint="default"/>
+      </w:rPr>
+    </w:lvl>
+  </w:abstractNum>
+  <w:abstractNum w:abstractNumId="15">
+    <w:lvl w:ilvl="0">
+      <w:start w:val="1"/>
+      <w:numFmt w:val="bullet"/>
+      <w:lvlText w:val=""/>
+      <w:lvlJc w:val="left"/>
+      <w:pPr>
+        <w:ind w:left="720" w:hanging="360"/>
+      </w:pPr>
+      <w:rPr>
+        <w:rFonts w:ascii="Symbol" w:hAnsi="Symbol" w:cs="Symbol" w:hint="default"/>
+      </w:rPr>
+    </w:lvl>
+    <w:lvl w:ilvl="1">
+      <w:start w:val="1"/>
+      <w:numFmt w:val="bullet"/>
+      <w:lvlText w:val="o"/>
+      <w:lvlJc w:val="left"/>
+      <w:pPr>
+        <w:ind w:left="1440" w:hanging="360"/>
+      </w:pPr>
+      <w:rPr>
+        <w:rFonts w:ascii="Courier New" w:hAnsi="Courier New" w:cs="Courier New" w:hint="default"/>
+      </w:rPr>
+    </w:lvl>
+    <w:lvl w:ilvl="2">
+      <w:start w:val="1"/>
+      <w:numFmt w:val="bullet"/>
+      <w:lvlText w:val=""/>
+      <w:lvlJc w:val="left"/>
+      <w:pPr>
+        <w:ind w:left="2160" w:hanging="360"/>
+      </w:pPr>
+      <w:rPr>
+        <w:rFonts w:ascii="Wingdings" w:hAnsi="Wingdings" w:cs="Wingdings" w:hint="default"/>
+      </w:rPr>
+    </w:lvl>
+    <w:lvl w:ilvl="3">
+      <w:start w:val="1"/>
+      <w:numFmt w:val="bullet"/>
+      <w:lvlText w:val=""/>
+      <w:lvlJc w:val="left"/>
+      <w:pPr>
+        <w:ind w:left="2880" w:hanging="360"/>
+      </w:pPr>
+      <w:rPr>
+        <w:rFonts w:ascii="Symbol" w:hAnsi="Symbol" w:cs="Symbol" w:hint="default"/>
+      </w:rPr>
+    </w:lvl>
+    <w:lvl w:ilvl="4">
+      <w:start w:val="1"/>
+      <w:numFmt w:val="bullet"/>
+      <w:lvlText w:val="o"/>
+      <w:lvlJc w:val="left"/>
+      <w:pPr>
+        <w:ind w:left="3600" w:hanging="360"/>
+      </w:pPr>
+      <w:rPr>
+        <w:rFonts w:ascii="Courier New" w:hAnsi="Courier New" w:cs="Courier New" w:hint="default"/>
+      </w:rPr>
+    </w:lvl>
+    <w:lvl w:ilvl="5">
+      <w:start w:val="1"/>
+      <w:numFmt w:val="bullet"/>
+      <w:lvlText w:val=""/>
+      <w:lvlJc w:val="left"/>
+      <w:pPr>
+        <w:ind w:left="4320" w:hanging="360"/>
+      </w:pPr>
+      <w:rPr>
+        <w:rFonts w:ascii="Wingdings" w:hAnsi="Wingdings" w:cs="Wingdings" w:hint="default"/>
+      </w:rPr>
+    </w:lvl>
+    <w:lvl w:ilvl="6">
+      <w:start w:val="1"/>
+      <w:numFmt w:val="bullet"/>
+      <w:lvlText w:val=""/>
+      <w:lvlJc w:val="left"/>
+      <w:pPr>
+        <w:ind w:left="5040" w:hanging="360"/>
+      </w:pPr>
+      <w:rPr>
+        <w:rFonts w:ascii="Symbol" w:hAnsi="Symbol" w:cs="Symbol" w:hint="default"/>
+      </w:rPr>
+    </w:lvl>
+    <w:lvl w:ilvl="7">
+      <w:start w:val="1"/>
+      <w:numFmt w:val="bullet"/>
+      <w:lvlText w:val="o"/>
+      <w:lvlJc w:val="left"/>
+      <w:pPr>
+        <w:ind w:left="5760" w:hanging="360"/>
+      </w:pPr>
+      <w:rPr>
+        <w:rFonts w:ascii="Courier New" w:hAnsi="Courier New" w:cs="Courier New" w:hint="default"/>
+      </w:rPr>
+    </w:lvl>
+    <w:lvl w:ilvl="8">
+      <w:start w:val="1"/>
+      <w:numFmt w:val="bullet"/>
+      <w:lvlText w:val=""/>
+      <w:lvlJc w:val="left"/>
+      <w:pPr>
+        <w:ind w:left="6480" w:hanging="360"/>
+      </w:pPr>
+      <w:rPr>
+        <w:rFonts w:ascii="Wingdings" w:hAnsi="Wingdings" w:cs="Wingdings" w:hint="default"/>
+      </w:rPr>
+    </w:lvl>
+  </w:abstractNum>
+  <w:abstractNum w:abstractNumId="16">
+    <w:lvl w:ilvl="0">
+      <w:start w:val="1"/>
+      <w:numFmt w:val="bullet"/>
+      <w:lvlText w:val=""/>
+      <w:lvlJc w:val="left"/>
+      <w:pPr>
+        <w:ind w:left="720" w:hanging="360"/>
+      </w:pPr>
+      <w:rPr>
+        <w:rFonts w:ascii="Symbol" w:hAnsi="Symbol" w:cs="Symbol" w:hint="default"/>
+      </w:rPr>
+    </w:lvl>
+    <w:lvl w:ilvl="1">
+      <w:start w:val="1"/>
+      <w:numFmt w:val="bullet"/>
+      <w:lvlText w:val="o"/>
+      <w:lvlJc w:val="left"/>
+      <w:pPr>
+        <w:ind w:left="1440" w:hanging="360"/>
+      </w:pPr>
+      <w:rPr>
+        <w:rFonts w:ascii="Courier New" w:hAnsi="Courier New" w:cs="Courier New" w:hint="default"/>
+      </w:rPr>
+    </w:lvl>
+    <w:lvl w:ilvl="2">
+      <w:start w:val="1"/>
+      <w:numFmt w:val="bullet"/>
+      <w:lvlText w:val=""/>
+      <w:lvlJc w:val="left"/>
+      <w:pPr>
+        <w:ind w:left="2160" w:hanging="360"/>
+      </w:pPr>
+      <w:rPr>
+        <w:rFonts w:ascii="Wingdings" w:hAnsi="Wingdings" w:cs="Wingdings" w:hint="default"/>
+      </w:rPr>
+    </w:lvl>
+    <w:lvl w:ilvl="3">
+      <w:start w:val="1"/>
+      <w:numFmt w:val="bullet"/>
+      <w:lvlText w:val=""/>
+      <w:lvlJc w:val="left"/>
+      <w:pPr>
+        <w:ind w:left="2880" w:hanging="360"/>
+      </w:pPr>
+      <w:rPr>
+        <w:rFonts w:ascii="Symbol" w:hAnsi="Symbol" w:cs="Symbol" w:hint="default"/>
+      </w:rPr>
+    </w:lvl>
+    <w:lvl w:ilvl="4">
+      <w:start w:val="1"/>
+      <w:numFmt w:val="bullet"/>
+      <w:lvlText w:val="o"/>
+      <w:lvlJc w:val="left"/>
+      <w:pPr>
+        <w:ind w:left="3600" w:hanging="360"/>
+      </w:pPr>
+      <w:rPr>
+        <w:rFonts w:ascii="Courier New" w:hAnsi="Courier New" w:cs="Courier New" w:hint="default"/>
+      </w:rPr>
+    </w:lvl>
+    <w:lvl w:ilvl="5">
+      <w:start w:val="1"/>
+      <w:numFmt w:val="bullet"/>
+      <w:lvlText w:val=""/>
+      <w:lvlJc w:val="left"/>
+      <w:pPr>
+        <w:ind w:left="4320" w:hanging="360"/>
+      </w:pPr>
+      <w:rPr>
+        <w:rFonts w:ascii="Wingdings" w:hAnsi="Wingdings" w:cs="Wingdings" w:hint="default"/>
+      </w:rPr>
+    </w:lvl>
+    <w:lvl w:ilvl="6">
+      <w:start w:val="1"/>
+      <w:numFmt w:val="bullet"/>
+      <w:lvlText w:val=""/>
+      <w:lvlJc w:val="left"/>
+      <w:pPr>
+        <w:ind w:left="5040" w:hanging="360"/>
+      </w:pPr>
+      <w:rPr>
+        <w:rFonts w:ascii="Symbol" w:hAnsi="Symbol" w:cs="Symbol" w:hint="default"/>
+      </w:rPr>
+    </w:lvl>
+    <w:lvl w:ilvl="7">
+      <w:start w:val="1"/>
+      <w:numFmt w:val="bullet"/>
+      <w:lvlText w:val="o"/>
+      <w:lvlJc w:val="left"/>
+      <w:pPr>
+        <w:ind w:left="5760" w:hanging="360"/>
+      </w:pPr>
+      <w:rPr>
+        <w:rFonts w:ascii="Courier New" w:hAnsi="Courier New" w:cs="Courier New" w:hint="default"/>
+      </w:rPr>
+    </w:lvl>
+    <w:lvl w:ilvl="8">
+      <w:start w:val="1"/>
+      <w:numFmt w:val="bullet"/>
+      <w:lvlText w:val=""/>
+      <w:lvlJc w:val="left"/>
+      <w:pPr>
+        <w:ind w:left="6480" w:hanging="360"/>
+      </w:pPr>
+      <w:rPr>
+        <w:rFonts w:ascii="Wingdings" w:hAnsi="Wingdings" w:cs="Wingdings" w:hint="default"/>
+      </w:rPr>
+    </w:lvl>
+  </w:abstractNum>
+  <w:abstractNum w:abstractNumId="17">
+    <w:lvl w:ilvl="0">
+      <w:start w:val="1"/>
+      <w:numFmt w:val="bullet"/>
+      <w:lvlText w:val=""/>
+      <w:lvlJc w:val="left"/>
+      <w:pPr>
+        <w:ind w:left="720" w:hanging="360"/>
+      </w:pPr>
+      <w:rPr>
+        <w:rFonts w:ascii="Symbol" w:hAnsi="Symbol" w:cs="Symbol" w:hint="default"/>
+      </w:rPr>
+    </w:lvl>
+    <w:lvl w:ilvl="1">
+      <w:start w:val="1"/>
+      <w:numFmt w:val="bullet"/>
+      <w:lvlText w:val="o"/>
+      <w:lvlJc w:val="left"/>
+      <w:pPr>
+        <w:ind w:left="1440" w:hanging="360"/>
+      </w:pPr>
+      <w:rPr>
+        <w:rFonts w:ascii="Courier New" w:hAnsi="Courier New" w:cs="Courier New" w:hint="default"/>
+      </w:rPr>
+    </w:lvl>
+    <w:lvl w:ilvl="2">
+      <w:start w:val="1"/>
+      <w:numFmt w:val="bullet"/>
+      <w:lvlText w:val=""/>
+      <w:lvlJc w:val="left"/>
+      <w:pPr>
+        <w:ind w:left="2160" w:hanging="360"/>
+      </w:pPr>
+      <w:rPr>
+        <w:rFonts w:ascii="Wingdings" w:hAnsi="Wingdings" w:cs="Wingdings" w:hint="default"/>
+      </w:rPr>
+    </w:lvl>
+    <w:lvl w:ilvl="3">
+      <w:start w:val="1"/>
+      <w:numFmt w:val="bullet"/>
+      <w:lvlText w:val=""/>
+      <w:lvlJc w:val="left"/>
+      <w:pPr>
+        <w:ind w:left="2880" w:hanging="360"/>
+      </w:pPr>
+      <w:rPr>
+        <w:rFonts w:ascii="Symbol" w:hAnsi="Symbol" w:cs="Symbol" w:hint="default"/>
+      </w:rPr>
+    </w:lvl>
+    <w:lvl w:ilvl="4">
+      <w:start w:val="1"/>
+      <w:numFmt w:val="bullet"/>
+      <w:lvlText w:val="o"/>
+      <w:lvlJc w:val="left"/>
+      <w:pPr>
+        <w:ind w:left="3600" w:hanging="360"/>
+      </w:pPr>
+      <w:rPr>
+        <w:rFonts w:ascii="Courier New" w:hAnsi="Courier New" w:cs="Courier New" w:hint="default"/>
+      </w:rPr>
+    </w:lvl>
+    <w:lvl w:ilvl="5">
+      <w:start w:val="1"/>
+      <w:numFmt w:val="bullet"/>
+      <w:lvlText w:val=""/>
+      <w:lvlJc w:val="left"/>
+      <w:pPr>
+        <w:ind w:left="4320" w:hanging="360"/>
+      </w:pPr>
+      <w:rPr>
+        <w:rFonts w:ascii="Wingdings" w:hAnsi="Wingdings" w:cs="Wingdings" w:hint="default"/>
+      </w:rPr>
+    </w:lvl>
+    <w:lvl w:ilvl="6">
+      <w:start w:val="1"/>
+      <w:numFmt w:val="bullet"/>
+      <w:lvlText w:val=""/>
+      <w:lvlJc w:val="left"/>
+      <w:pPr>
+        <w:ind w:left="5040" w:hanging="360"/>
+      </w:pPr>
+      <w:rPr>
+        <w:rFonts w:ascii="Symbol" w:hAnsi="Symbol" w:cs="Symbol" w:hint="default"/>
+      </w:rPr>
+    </w:lvl>
+    <w:lvl w:ilvl="7">
+      <w:start w:val="1"/>
+      <w:numFmt w:val="bullet"/>
+      <w:lvlText w:val="o"/>
+      <w:lvlJc w:val="left"/>
+      <w:pPr>
+        <w:ind w:left="5760" w:hanging="360"/>
+      </w:pPr>
+      <w:rPr>
+        <w:rFonts w:ascii="Courier New" w:hAnsi="Courier New" w:cs="Courier New" w:hint="default"/>
+      </w:rPr>
+    </w:lvl>
+    <w:lvl w:ilvl="8">
+      <w:start w:val="1"/>
+      <w:numFmt w:val="bullet"/>
+      <w:lvlText w:val=""/>
+      <w:lvlJc w:val="left"/>
+      <w:pPr>
+        <w:ind w:left="6480" w:hanging="360"/>
+      </w:pPr>
+      <w:rPr>
+        <w:rFonts w:ascii="Wingdings" w:hAnsi="Wingdings" w:cs="Wingdings" w:hint="default"/>
+      </w:rPr>
+    </w:lvl>
+  </w:abstractNum>
+  <w:abstractNum w:abstractNumId="18">
+    <w:lvl w:ilvl="0">
+      <w:start w:val="1"/>
+      <w:numFmt w:val="bullet"/>
+      <w:lvlText w:val=""/>
+      <w:lvlJc w:val="left"/>
+      <w:pPr>
+        <w:ind w:left="720" w:hanging="360"/>
+      </w:pPr>
+      <w:rPr>
+        <w:rFonts w:ascii="Symbol" w:hAnsi="Symbol" w:cs="Symbol" w:hint="default"/>
+      </w:rPr>
+    </w:lvl>
+    <w:lvl w:ilvl="1">
+      <w:start w:val="1"/>
+      <w:numFmt w:val="bullet"/>
+      <w:lvlText w:val="o"/>
+      <w:lvlJc w:val="left"/>
+      <w:pPr>
+        <w:ind w:left="1440" w:hanging="360"/>
+      </w:pPr>
+      <w:rPr>
+        <w:rFonts w:ascii="Courier New" w:hAnsi="Courier New" w:cs="Courier New" w:hint="default"/>
+      </w:rPr>
+    </w:lvl>
+    <w:lvl w:ilvl="2">
+      <w:start w:val="1"/>
+      <w:numFmt w:val="bullet"/>
+      <w:lvlText w:val=""/>
+      <w:lvlJc w:val="left"/>
+      <w:pPr>
+        <w:ind w:left="2160" w:hanging="360"/>
+      </w:pPr>
+      <w:rPr>
+        <w:rFonts w:ascii="Wingdings" w:hAnsi="Wingdings" w:cs="Wingdings" w:hint="default"/>
+      </w:rPr>
+    </w:lvl>
+    <w:lvl w:ilvl="3">
+      <w:start w:val="1"/>
+      <w:numFmt w:val="bullet"/>
+      <w:lvlText w:val=""/>
+      <w:lvlJc w:val="left"/>
+      <w:pPr>
+        <w:ind w:left="2880" w:hanging="360"/>
+      </w:pPr>
+      <w:rPr>
+        <w:rFonts w:ascii="Symbol" w:hAnsi="Symbol" w:cs="Symbol" w:hint="default"/>
+      </w:rPr>
+    </w:lvl>
+    <w:lvl w:ilvl="4">
+      <w:start w:val="1"/>
+      <w:numFmt w:val="bullet"/>
+      <w:lvlText w:val="o"/>
+      <w:lvlJc w:val="left"/>
+      <w:pPr>
+        <w:ind w:left="3600" w:hanging="360"/>
+      </w:pPr>
+      <w:rPr>
+        <w:rFonts w:ascii="Courier New" w:hAnsi="Courier New" w:cs="Courier New" w:hint="default"/>
+      </w:rPr>
+    </w:lvl>
+    <w:lvl w:ilvl="5">
+      <w:start w:val="1"/>
+      <w:numFmt w:val="bullet"/>
+      <w:lvlText w:val=""/>
+      <w:lvlJc w:val="left"/>
+      <w:pPr>
+        <w:ind w:left="4320" w:hanging="360"/>
+      </w:pPr>
+      <w:rPr>
+        <w:rFonts w:ascii="Wingdings" w:hAnsi="Wingdings" w:cs="Wingdings" w:hint="default"/>
+      </w:rPr>
+    </w:lvl>
+    <w:lvl w:ilvl="6">
+      <w:start w:val="1"/>
+      <w:numFmt w:val="bullet"/>
+      <w:lvlText w:val=""/>
+      <w:lvlJc w:val="left"/>
+      <w:pPr>
+        <w:ind w:left="5040" w:hanging="360"/>
+      </w:pPr>
+      <w:rPr>
+        <w:rFonts w:ascii="Symbol" w:hAnsi="Symbol" w:cs="Symbol" w:hint="default"/>
+      </w:rPr>
+    </w:lvl>
+    <w:lvl w:ilvl="7">
+      <w:start w:val="1"/>
+      <w:numFmt w:val="bullet"/>
+      <w:lvlText w:val="o"/>
+      <w:lvlJc w:val="left"/>
+      <w:pPr>
+        <w:ind w:left="5760" w:hanging="360"/>
+      </w:pPr>
+      <w:rPr>
+        <w:rFonts w:ascii="Courier New" w:hAnsi="Courier New" w:cs="Courier New" w:hint="default"/>
+      </w:rPr>
+    </w:lvl>
+    <w:lvl w:ilvl="8">
+      <w:start w:val="1"/>
+      <w:numFmt w:val="bullet"/>
+      <w:lvlText w:val=""/>
+      <w:lvlJc w:val="left"/>
+      <w:pPr>
+        <w:ind w:left="6480" w:hanging="360"/>
+      </w:pPr>
+      <w:rPr>
+        <w:rFonts w:ascii="Wingdings" w:hAnsi="Wingdings" w:cs="Wingdings" w:hint="default"/>
+      </w:rPr>
+    </w:lvl>
+  </w:abstractNum>
+  <w:abstractNum w:abstractNumId="19">
+    <w:lvl w:ilvl="0">
+      <w:start w:val="1"/>
+      <w:numFmt w:val="bullet"/>
+      <w:lvlText w:val=""/>
+      <w:lvlJc w:val="left"/>
+      <w:pPr>
+        <w:ind w:left="720" w:hanging="360"/>
+      </w:pPr>
+      <w:rPr>
+        <w:rFonts w:ascii="Symbol" w:hAnsi="Symbol" w:cs="Symbol" w:hint="default"/>
+      </w:rPr>
+    </w:lvl>
+    <w:lvl w:ilvl="1">
+      <w:start w:val="1"/>
+      <w:numFmt w:val="bullet"/>
+      <w:lvlText w:val="o"/>
+      <w:lvlJc w:val="left"/>
+      <w:pPr>
+        <w:ind w:left="1440" w:hanging="360"/>
+      </w:pPr>
+      <w:rPr>
+        <w:rFonts w:ascii="Courier New" w:hAnsi="Courier New" w:cs="Courier New" w:hint="default"/>
+      </w:rPr>
+    </w:lvl>
+    <w:lvl w:ilvl="2">
+      <w:start w:val="1"/>
+      <w:numFmt w:val="bullet"/>
+      <w:lvlText w:val=""/>
+      <w:lvlJc w:val="left"/>
+      <w:pPr>
+        <w:ind w:left="2160" w:hanging="360"/>
+      </w:pPr>
+      <w:rPr>
+        <w:rFonts w:ascii="Wingdings" w:hAnsi="Wingdings" w:cs="Wingdings" w:hint="default"/>
+      </w:rPr>
+    </w:lvl>
+    <w:lvl w:ilvl="3">
+      <w:start w:val="1"/>
+      <w:numFmt w:val="bullet"/>
+      <w:lvlText w:val=""/>
+      <w:lvlJc w:val="left"/>
+      <w:pPr>
+        <w:ind w:left="2880" w:hanging="360"/>
+      </w:pPr>
+      <w:rPr>
+        <w:rFonts w:ascii="Symbol" w:hAnsi="Symbol" w:cs="Symbol" w:hint="default"/>
+      </w:rPr>
+    </w:lvl>
+    <w:lvl w:ilvl="4">
+      <w:start w:val="1"/>
+      <w:numFmt w:val="bullet"/>
+      <w:lvlText w:val="o"/>
+      <w:lvlJc w:val="left"/>
+      <w:pPr>
+        <w:ind w:left="3600" w:hanging="360"/>
+      </w:pPr>
+      <w:rPr>
+        <w:rFonts w:ascii="Courier New" w:hAnsi="Courier New" w:cs="Courier New" w:hint="default"/>
+      </w:rPr>
+    </w:lvl>
+    <w:lvl w:ilvl="5">
+      <w:start w:val="1"/>
+      <w:numFmt w:val="bullet"/>
+      <w:lvlText w:val=""/>
+      <w:lvlJc w:val="left"/>
+      <w:pPr>
+        <w:ind w:left="4320" w:hanging="360"/>
+      </w:pPr>
+      <w:rPr>
+        <w:rFonts w:ascii="Wingdings" w:hAnsi="Wingdings" w:cs="Wingdings" w:hint="default"/>
+      </w:rPr>
+    </w:lvl>
+    <w:lvl w:ilvl="6">
+      <w:start w:val="1"/>
+      <w:numFmt w:val="bullet"/>
+      <w:lvlText w:val=""/>
+      <w:lvlJc w:val="left"/>
+      <w:pPr>
+        <w:ind w:left="5040" w:hanging="360"/>
+      </w:pPr>
+      <w:rPr>
+        <w:rFonts w:ascii="Symbol" w:hAnsi="Symbol" w:cs="Symbol" w:hint="default"/>
+      </w:rPr>
+    </w:lvl>
+    <w:lvl w:ilvl="7">
+      <w:start w:val="1"/>
+      <w:numFmt w:val="bullet"/>
+      <w:lvlText w:val="o"/>
+      <w:lvlJc w:val="left"/>
+      <w:pPr>
+        <w:ind w:left="5760" w:hanging="360"/>
+      </w:pPr>
+      <w:rPr>
+        <w:rFonts w:ascii="Courier New" w:hAnsi="Courier New" w:cs="Courier New" w:hint="default"/>
+      </w:rPr>
+    </w:lvl>
+    <w:lvl w:ilvl="8">
+      <w:start w:val="1"/>
+      <w:numFmt w:val="bullet"/>
+      <w:lvlText w:val=""/>
+      <w:lvlJc w:val="left"/>
+      <w:pPr>
+        <w:ind w:left="6480" w:hanging="360"/>
+      </w:pPr>
+      <w:rPr>
+        <w:rFonts w:ascii="Wingdings" w:hAnsi="Wingdings" w:cs="Wingdings" w:hint="default"/>
+      </w:rPr>
+    </w:lvl>
+  </w:abstractNum>
+  <w:abstractNum w:abstractNumId="20">
+    <w:lvl w:ilvl="0">
+      <w:start w:val="1"/>
+      <w:numFmt w:val="decimal"/>
+      <w:lvlText w:val="%1."/>
+      <w:lvlJc w:val="left"/>
+      <w:pPr>
+        <w:ind w:left="1145" w:hanging="360"/>
+      </w:pPr>
+    </w:lvl>
+    <w:lvl w:ilvl="1">
+      <w:start w:val="1"/>
+      <w:numFmt w:val="bullet"/>
+      <w:lvlText w:val="o"/>
+      <w:lvlJc w:val="left"/>
+      <w:pPr>
+        <w:ind w:left="1865" w:hanging="360"/>
+      </w:pPr>
+      <w:rPr>
+        <w:rFonts w:ascii="Courier New" w:hAnsi="Courier New" w:cs="Courier New" w:hint="default"/>
+      </w:rPr>
+    </w:lvl>
+    <w:lvl w:ilvl="2">
+      <w:start w:val="1"/>
+      <w:numFmt w:val="bullet"/>
+      <w:lvlText w:val=""/>
+      <w:lvlJc w:val="left"/>
+      <w:pPr>
+        <w:ind w:left="2585" w:hanging="360"/>
+      </w:pPr>
+      <w:rPr>
+        <w:rFonts w:ascii="Wingdings" w:hAnsi="Wingdings" w:cs="Wingdings" w:hint="default"/>
+      </w:rPr>
+    </w:lvl>
+    <w:lvl w:ilvl="3">
+      <w:start w:val="1"/>
+      <w:numFmt w:val="bullet"/>
+      <w:lvlText w:val=""/>
+      <w:lvlJc w:val="left"/>
+      <w:pPr>
+        <w:ind w:left="3305" w:hanging="360"/>
+      </w:pPr>
+      <w:rPr>
+        <w:rFonts w:ascii="Symbol" w:hAnsi="Symbol" w:cs="Symbol" w:hint="default"/>
+      </w:rPr>
+    </w:lvl>
+    <w:lvl w:ilvl="4">
+      <w:start w:val="1"/>
+      <w:numFmt w:val="bullet"/>
+      <w:lvlText w:val="o"/>
+      <w:lvlJc w:val="left"/>
+      <w:pPr>
+        <w:ind w:left="4025" w:hanging="360"/>
+      </w:pPr>
+      <w:rPr>
+        <w:rFonts w:ascii="Courier New" w:hAnsi="Courier New" w:cs="Courier New" w:hint="default"/>
+      </w:rPr>
+    </w:lvl>
+    <w:lvl w:ilvl="5">
+      <w:start w:val="1"/>
+      <w:numFmt w:val="bullet"/>
+      <w:lvlText w:val=""/>
+      <w:lvlJc w:val="left"/>
+      <w:pPr>
+        <w:ind w:left="4745" w:hanging="360"/>
+      </w:pPr>
+      <w:rPr>
+        <w:rFonts w:ascii="Wingdings" w:hAnsi="Wingdings" w:cs="Wingdings" w:hint="default"/>
+      </w:rPr>
+    </w:lvl>
+    <w:lvl w:ilvl="6">
+      <w:start w:val="1"/>
+      <w:numFmt w:val="bullet"/>
+      <w:lvlText w:val=""/>
+      <w:lvlJc w:val="left"/>
+      <w:pPr>
+        <w:ind w:left="5465" w:hanging="360"/>
+      </w:pPr>
+      <w:rPr>
+        <w:rFonts w:ascii="Symbol" w:hAnsi="Symbol" w:cs="Symbol" w:hint="default"/>
+      </w:rPr>
+    </w:lvl>
+    <w:lvl w:ilvl="7">
+      <w:start w:val="1"/>
+      <w:numFmt w:val="bullet"/>
+      <w:lvlText w:val="o"/>
+      <w:lvlJc w:val="left"/>
+      <w:pPr>
+        <w:ind w:left="6185" w:hanging="360"/>
+      </w:pPr>
+      <w:rPr>
+        <w:rFonts w:ascii="Courier New" w:hAnsi="Courier New" w:cs="Courier New" w:hint="default"/>
+      </w:rPr>
+    </w:lvl>
+    <w:lvl w:ilvl="8">
+      <w:start w:val="1"/>
+      <w:numFmt w:val="bullet"/>
+      <w:lvlText w:val=""/>
+      <w:lvlJc w:val="left"/>
+      <w:pPr>
+        <w:ind w:left="6905" w:hanging="360"/>
+      </w:pPr>
+      <w:rPr>
+        <w:rFonts w:ascii="Wingdings" w:hAnsi="Wingdings" w:cs="Wingdings" w:hint="default"/>
+      </w:rPr>
+    </w:lvl>
+  </w:abstractNum>
+  <w:abstractNum w:abstractNumId="21">
+    <w:lvl w:ilvl="0">
+      <w:start w:val="1"/>
+      <w:numFmt w:val="bullet"/>
+      <w:lvlText w:val=""/>
+      <w:lvlJc w:val="left"/>
+      <w:pPr>
+        <w:ind w:left="720" w:hanging="360"/>
+      </w:pPr>
+      <w:rPr>
+        <w:rFonts w:ascii="Symbol" w:hAnsi="Symbol" w:cs="Symbol" w:hint="default"/>
+      </w:rPr>
+    </w:lvl>
+    <w:lvl w:ilvl="1">
+      <w:start w:val="1"/>
+      <w:numFmt w:val="bullet"/>
+      <w:lvlText w:val="o"/>
+      <w:lvlJc w:val="left"/>
+      <w:pPr>
+        <w:ind w:left="1440" w:hanging="360"/>
+      </w:pPr>
+      <w:rPr>
+        <w:rFonts w:ascii="Courier New" w:hAnsi="Courier New" w:cs="Courier New" w:hint="default"/>
+      </w:rPr>
+    </w:lvl>
+    <w:lvl w:ilvl="2">
+      <w:start w:val="1"/>
+      <w:numFmt w:val="bullet"/>
+      <w:lvlText w:val=""/>
+      <w:lvlJc w:val="left"/>
+      <w:pPr>
+        <w:ind w:left="2160" w:hanging="360"/>
+      </w:pPr>
+      <w:rPr>
+        <w:rFonts w:ascii="Wingdings" w:hAnsi="Wingdings" w:cs="Wingdings" w:hint="default"/>
+      </w:rPr>
+    </w:lvl>
+    <w:lvl w:ilvl="3">
+      <w:start w:val="1"/>
+      <w:numFmt w:val="bullet"/>
+      <w:lvlText w:val=""/>
+      <w:lvlJc w:val="left"/>
+      <w:pPr>
+        <w:ind w:left="2880" w:hanging="360"/>
+      </w:pPr>
+      <w:rPr>
+        <w:rFonts w:ascii="Symbol" w:hAnsi="Symbol" w:cs="Symbol" w:hint="default"/>
+      </w:rPr>
+    </w:lvl>
+    <w:lvl w:ilvl="4">
+      <w:start w:val="1"/>
+      <w:numFmt w:val="bullet"/>
+      <w:lvlText w:val="o"/>
+      <w:lvlJc w:val="left"/>
+      <w:pPr>
+        <w:ind w:left="3600" w:hanging="360"/>
+      </w:pPr>
+      <w:rPr>
+        <w:rFonts w:ascii="Courier New" w:hAnsi="Courier New" w:cs="Courier New" w:hint="default"/>
+      </w:rPr>
+    </w:lvl>
+    <w:lvl w:ilvl="5">
+      <w:start w:val="1"/>
+      <w:numFmt w:val="bullet"/>
+      <w:lvlText w:val=""/>
+      <w:lvlJc w:val="left"/>
+      <w:pPr>
+        <w:ind w:left="4320" w:hanging="360"/>
+      </w:pPr>
+      <w:rPr>
+        <w:rFonts w:ascii="Wingdings" w:hAnsi="Wingdings" w:cs="Wingdings" w:hint="default"/>
+      </w:rPr>
+    </w:lvl>
+    <w:lvl w:ilvl="6">
+      <w:start w:val="1"/>
+      <w:numFmt w:val="bullet"/>
+      <w:lvlText w:val=""/>
+      <w:lvlJc w:val="left"/>
+      <w:pPr>
+        <w:ind w:left="5040" w:hanging="360"/>
+      </w:pPr>
+      <w:rPr>
+        <w:rFonts w:ascii="Symbol" w:hAnsi="Symbol" w:cs="Symbol" w:hint="default"/>
+      </w:rPr>
+    </w:lvl>
+    <w:lvl w:ilvl="7">
+      <w:start w:val="1"/>
+      <w:numFmt w:val="bullet"/>
+      <w:lvlText w:val="o"/>
+      <w:lvlJc w:val="left"/>
+      <w:pPr>
+        <w:ind w:left="5760" w:hanging="360"/>
+      </w:pPr>
+      <w:rPr>
+        <w:rFonts w:ascii="Courier New" w:hAnsi="Courier New" w:cs="Courier New" w:hint="default"/>
+      </w:rPr>
+    </w:lvl>
+    <w:lvl w:ilvl="8">
+      <w:start w:val="1"/>
+      <w:numFmt w:val="bullet"/>
+      <w:lvlText w:val=""/>
+      <w:lvlJc w:val="left"/>
+      <w:pPr>
+        <w:ind w:left="6480" w:hanging="360"/>
+      </w:pPr>
+      <w:rPr>
+        <w:rFonts w:ascii="Wingdings" w:hAnsi="Wingdings" w:cs="Wingdings" w:hint="default"/>
+      </w:rPr>
+    </w:lvl>
+  </w:abstractNum>
+  <w:abstractNum w:abstractNumId="22">
+    <w:lvl w:ilvl="0">
+      <w:start w:val="1"/>
+      <w:numFmt w:val="bullet"/>
+      <w:lvlText w:val=""/>
+      <w:lvlJc w:val="left"/>
+      <w:pPr>
+        <w:ind w:left="720" w:hanging="360"/>
+      </w:pPr>
+      <w:rPr>
+        <w:rFonts w:ascii="Symbol" w:hAnsi="Symbol" w:cs="Symbol" w:hint="default"/>
+      </w:rPr>
+    </w:lvl>
+    <w:lvl w:ilvl="1">
+      <w:start w:val="1"/>
+      <w:numFmt w:val="bullet"/>
+      <w:lvlText w:val="o"/>
+      <w:lvlJc w:val="left"/>
+      <w:pPr>
+        <w:ind w:left="1440" w:hanging="360"/>
+      </w:pPr>
+      <w:rPr>
+        <w:rFonts w:ascii="Courier New" w:hAnsi="Courier New" w:cs="Courier New" w:hint="default"/>
+      </w:rPr>
+    </w:lvl>
+    <w:lvl w:ilvl="2">
+      <w:start w:val="1"/>
+      <w:numFmt w:val="bullet"/>
+      <w:lvlText w:val=""/>
+      <w:lvlJc w:val="left"/>
+      <w:pPr>
+        <w:ind w:left="2160" w:hanging="360"/>
+      </w:pPr>
+      <w:rPr>
+        <w:rFonts w:ascii="Wingdings" w:hAnsi="Wingdings" w:cs="Wingdings" w:hint="default"/>
+      </w:rPr>
+    </w:lvl>
+    <w:lvl w:ilvl="3">
+      <w:start w:val="1"/>
+      <w:numFmt w:val="bullet"/>
+      <w:lvlText w:val=""/>
+      <w:lvlJc w:val="left"/>
+      <w:pPr>
+        <w:ind w:left="2880" w:hanging="360"/>
+      </w:pPr>
+      <w:rPr>
+        <w:rFonts w:ascii="Symbol" w:hAnsi="Symbol" w:cs="Symbol" w:hint="default"/>
+      </w:rPr>
+    </w:lvl>
+    <w:lvl w:ilvl="4">
+      <w:start w:val="1"/>
+      <w:numFmt w:val="bullet"/>
+      <w:lvlText w:val="o"/>
+      <w:lvlJc w:val="left"/>
+      <w:pPr>
+        <w:ind w:left="3600" w:hanging="360"/>
+      </w:pPr>
+      <w:rPr>
+        <w:rFonts w:ascii="Courier New" w:hAnsi="Courier New" w:cs="Courier New" w:hint="default"/>
+      </w:rPr>
+    </w:lvl>
+    <w:lvl w:ilvl="5">
+      <w:start w:val="1"/>
+      <w:numFmt w:val="bullet"/>
+      <w:lvlText w:val=""/>
+      <w:lvlJc w:val="left"/>
+      <w:pPr>
+        <w:ind w:left="4320" w:hanging="360"/>
+      </w:pPr>
+      <w:rPr>
+        <w:rFonts w:ascii="Wingdings" w:hAnsi="Wingdings" w:cs="Wingdings" w:hint="default"/>
+      </w:rPr>
+    </w:lvl>
+    <w:lvl w:ilvl="6">
+      <w:start w:val="1"/>
+      <w:numFmt w:val="bullet"/>
+      <w:lvlText w:val=""/>
+      <w:lvlJc w:val="left"/>
+      <w:pPr>
+        <w:ind w:left="5040" w:hanging="360"/>
+      </w:pPr>
+      <w:rPr>
+        <w:rFonts w:ascii="Symbol" w:hAnsi="Symbol" w:cs="Symbol" w:hint="default"/>
+      </w:rPr>
+    </w:lvl>
+    <w:lvl w:ilvl="7">
+      <w:start w:val="1"/>
+      <w:numFmt w:val="bullet"/>
+      <w:lvlText w:val="o"/>
+      <w:lvlJc w:val="left"/>
+      <w:pPr>
+        <w:ind w:left="5760" w:hanging="360"/>
+      </w:pPr>
+      <w:rPr>
+        <w:rFonts w:ascii="Courier New" w:hAnsi="Courier New" w:cs="Courier New" w:hint="default"/>
+      </w:rPr>
+    </w:lvl>
+    <w:lvl w:ilvl="8">
+      <w:start w:val="1"/>
+      <w:numFmt w:val="bullet"/>
+      <w:lvlText w:val=""/>
+      <w:lvlJc w:val="left"/>
+      <w:pPr>
+        <w:ind w:left="6480" w:hanging="360"/>
+      </w:pPr>
+      <w:rPr>
+        <w:rFonts w:ascii="Wingdings" w:hAnsi="Wingdings" w:cs="Wingdings" w:hint="default"/>
+      </w:rPr>
+    </w:lvl>
+  </w:abstractNum>
+  <w:abstractNum w:abstractNumId="23">
+    <w:lvl w:ilvl="0">
+      <w:start w:val="1"/>
+      <w:numFmt w:val="bullet"/>
+      <w:lvlText w:val=""/>
+      <w:lvlJc w:val="left"/>
+      <w:pPr>
+        <w:ind w:left="720" w:hanging="360"/>
+      </w:pPr>
+      <w:rPr>
+        <w:rFonts w:ascii="Symbol" w:hAnsi="Symbol" w:cs="Symbol" w:hint="default"/>
+      </w:rPr>
+    </w:lvl>
+    <w:lvl w:ilvl="1">
+      <w:start w:val="1"/>
+      <w:numFmt w:val="bullet"/>
+      <w:lvlText w:val="o"/>
+      <w:lvlJc w:val="left"/>
+      <w:pPr>
+        <w:ind w:left="1440" w:hanging="360"/>
+      </w:pPr>
+      <w:rPr>
+        <w:rFonts w:ascii="Courier New" w:hAnsi="Courier New" w:cs="Courier New" w:hint="default"/>
+      </w:rPr>
+    </w:lvl>
+    <w:lvl w:ilvl="2">
+      <w:start w:val="1"/>
+      <w:numFmt w:val="bullet"/>
+      <w:lvlText w:val=""/>
+      <w:lvlJc w:val="left"/>
+      <w:pPr>
+        <w:ind w:left="2160" w:hanging="360"/>
+      </w:pPr>
+      <w:rPr>
+        <w:rFonts w:ascii="Wingdings" w:hAnsi="Wingdings" w:cs="Wingdings" w:hint="default"/>
+      </w:rPr>
+    </w:lvl>
+    <w:lvl w:ilvl="3">
+      <w:start w:val="1"/>
+      <w:numFmt w:val="bullet"/>
+      <w:lvlText w:val=""/>
+      <w:lvlJc w:val="left"/>
+      <w:pPr>
+        <w:ind w:left="2880" w:hanging="360"/>
+      </w:pPr>
+      <w:rPr>
+        <w:rFonts w:ascii="Symbol" w:hAnsi="Symbol" w:cs="Symbol" w:hint="default"/>
+      </w:rPr>
+    </w:lvl>
+    <w:lvl w:ilvl="4">
+      <w:start w:val="1"/>
+      <w:numFmt w:val="bullet"/>
+      <w:lvlText w:val="o"/>
+      <w:lvlJc w:val="left"/>
+      <w:pPr>
+        <w:ind w:left="3600" w:hanging="360"/>
+      </w:pPr>
+      <w:rPr>
+        <w:rFonts w:ascii="Courier New" w:hAnsi="Courier New" w:cs="Courier New" w:hint="default"/>
+      </w:rPr>
+    </w:lvl>
+    <w:lvl w:ilvl="5">
+      <w:start w:val="1"/>
+      <w:numFmt w:val="bullet"/>
+      <w:lvlText w:val=""/>
+      <w:lvlJc w:val="left"/>
+      <w:pPr>
+        <w:ind w:left="4320" w:hanging="360"/>
+      </w:pPr>
+      <w:rPr>
+        <w:rFonts w:ascii="Wingdings" w:hAnsi="Wingdings" w:cs="Wingdings" w:hint="default"/>
+      </w:rPr>
+    </w:lvl>
+    <w:lvl w:ilvl="6">
+      <w:start w:val="1"/>
+      <w:numFmt w:val="bullet"/>
+      <w:lvlText w:val=""/>
+      <w:lvlJc w:val="left"/>
+      <w:pPr>
+        <w:ind w:left="5040" w:hanging="360"/>
+      </w:pPr>
+      <w:rPr>
+        <w:rFonts w:ascii="Symbol" w:hAnsi="Symbol" w:cs="Symbol" w:hint="default"/>
+      </w:rPr>
+    </w:lvl>
+    <w:lvl w:ilvl="7">
+      <w:start w:val="1"/>
+      <w:numFmt w:val="bullet"/>
+      <w:lvlText w:val="o"/>
+      <w:lvlJc w:val="left"/>
+      <w:pPr>
+        <w:ind w:left="5760" w:hanging="360"/>
+      </w:pPr>
+      <w:rPr>
+        <w:rFonts w:ascii="Courier New" w:hAnsi="Courier New" w:cs="Courier New" w:hint="default"/>
+      </w:rPr>
+    </w:lvl>
+    <w:lvl w:ilvl="8">
+      <w:start w:val="1"/>
+      <w:numFmt w:val="bullet"/>
+      <w:lvlText w:val=""/>
+      <w:lvlJc w:val="left"/>
+      <w:pPr>
+        <w:ind w:left="6480" w:hanging="360"/>
+      </w:pPr>
+      <w:rPr>
+        <w:rFonts w:ascii="Wingdings" w:hAnsi="Wingdings" w:cs="Wingdings" w:hint="default"/>
+      </w:rPr>
+    </w:lvl>
+  </w:abstractNum>
+  <w:abstractNum w:abstractNumId="24">
     <w:lvl w:ilvl="0">
       <w:start w:val="1"/>
       <w:numFmt w:val="none"/>
@@ -4385,6 +6650,45 @@
   <w:num w:numId="11">
     <w:abstractNumId w:val="11"/>
   </w:num>
+  <w:num w:numId="12">
+    <w:abstractNumId w:val="12"/>
+  </w:num>
+  <w:num w:numId="13">
+    <w:abstractNumId w:val="13"/>
+  </w:num>
+  <w:num w:numId="14">
+    <w:abstractNumId w:val="14"/>
+  </w:num>
+  <w:num w:numId="15">
+    <w:abstractNumId w:val="15"/>
+  </w:num>
+  <w:num w:numId="16">
+    <w:abstractNumId w:val="16"/>
+  </w:num>
+  <w:num w:numId="17">
+    <w:abstractNumId w:val="17"/>
+  </w:num>
+  <w:num w:numId="18">
+    <w:abstractNumId w:val="18"/>
+  </w:num>
+  <w:num w:numId="19">
+    <w:abstractNumId w:val="19"/>
+  </w:num>
+  <w:num w:numId="20">
+    <w:abstractNumId w:val="20"/>
+  </w:num>
+  <w:num w:numId="21">
+    <w:abstractNumId w:val="21"/>
+  </w:num>
+  <w:num w:numId="22">
+    <w:abstractNumId w:val="22"/>
+  </w:num>
+  <w:num w:numId="23">
+    <w:abstractNumId w:val="23"/>
+  </w:num>
+  <w:num w:numId="24">
+    <w:abstractNumId w:val="24"/>
+  </w:num>
 </w:numbering>
 </file>
 
@@ -4401,19 +6705,19 @@
       <w:pPr/>
     </w:pPrDefault>
   </w:docDefaults>
-  <w:latentStyles w:count="267" w:defQFormat="0" w:defUnhideWhenUsed="0" w:defSemiHidden="0" w:defUIPriority="0" w:defLockedState="0">
+  <w:latentStyles w:defUnhideWhenUsed="0" w:count="267" w:defQFormat="0" w:defSemiHidden="0" w:defUIPriority="0" w:defLockedState="0">
     <w:lsdException w:qFormat="1" w:name="Normal"/>
     <w:lsdException w:qFormat="1" w:name="heading 1"/>
-    <w:lsdException w:unhideWhenUsed="1" w:semiHidden="1" w:qFormat="1" w:name="heading 2"/>
-    <w:lsdException w:unhideWhenUsed="1" w:semiHidden="1" w:qFormat="1" w:name="heading 3"/>
-    <w:lsdException w:unhideWhenUsed="1" w:semiHidden="1" w:qFormat="1" w:name="heading 4"/>
-    <w:lsdException w:unhideWhenUsed="1" w:semiHidden="1" w:qFormat="1" w:name="heading 5"/>
-    <w:lsdException w:unhideWhenUsed="1" w:semiHidden="1" w:qFormat="1" w:name="heading 6"/>
-    <w:lsdException w:unhideWhenUsed="1" w:semiHidden="1" w:qFormat="1" w:name="heading 7"/>
-    <w:lsdException w:unhideWhenUsed="1" w:semiHidden="1" w:qFormat="1" w:name="heading 8"/>
-    <w:lsdException w:unhideWhenUsed="1" w:semiHidden="1" w:qFormat="1" w:name="heading 9"/>
+    <w:lsdException w:qFormat="1" w:unhideWhenUsed="1" w:semiHidden="1" w:name="heading 2"/>
+    <w:lsdException w:qFormat="1" w:unhideWhenUsed="1" w:semiHidden="1" w:name="heading 3"/>
+    <w:lsdException w:qFormat="1" w:unhideWhenUsed="1" w:semiHidden="1" w:name="heading 4"/>
+    <w:lsdException w:qFormat="1" w:unhideWhenUsed="1" w:semiHidden="1" w:name="heading 5"/>
+    <w:lsdException w:qFormat="1" w:unhideWhenUsed="1" w:semiHidden="1" w:name="heading 6"/>
+    <w:lsdException w:qFormat="1" w:unhideWhenUsed="1" w:semiHidden="1" w:name="heading 7"/>
+    <w:lsdException w:qFormat="1" w:unhideWhenUsed="1" w:semiHidden="1" w:name="heading 8"/>
+    <w:lsdException w:qFormat="1" w:unhideWhenUsed="1" w:semiHidden="1" w:name="heading 9"/>
     <w:lsdException w:uiPriority="99" w:name="header"/>
-    <w:lsdException w:unhideWhenUsed="1" w:semiHidden="1" w:qFormat="1" w:name="caption"/>
+    <w:lsdException w:qFormat="1" w:unhideWhenUsed="1" w:semiHidden="1" w:name="caption"/>
     <w:lsdException w:qFormat="1" w:name="Title"/>
     <w:lsdException w:qFormat="1" w:name="Subtitle"/>
     <w:lsdException w:uiPriority="99" w:name="Hyperlink"/>
@@ -4464,7 +6768,7 @@
     <w:lsdException w:unhideWhenUsed="1" w:semiHidden="1" w:name="Table Web 3"/>
     <w:lsdException w:uiPriority="59" w:name="Table Grid"/>
     <w:lsdException w:unhideWhenUsed="1" w:semiHidden="1" w:name="Table Theme"/>
-    <w:lsdException w:semiHidden="1" w:uiPriority="99" w:name="Placeholder Text"/>
+    <w:lsdException w:uiPriority="99" w:semiHidden="1" w:name="Placeholder Text"/>
     <w:lsdException w:qFormat="1" w:uiPriority="1" w:name="No Spacing"/>
     <w:lsdException w:uiPriority="60" w:name="Light Shading"/>
     <w:lsdException w:uiPriority="61" w:name="Light List"/>
@@ -4486,7 +6790,7 @@
     <w:lsdException w:uiPriority="63" w:name="Medium Shading 1 Accent 1"/>
     <w:lsdException w:uiPriority="64" w:name="Medium Shading 2 Accent 1"/>
     <w:lsdException w:uiPriority="65" w:name="Medium List 1 Accent 1"/>
-    <w:lsdException w:semiHidden="1" w:uiPriority="99" w:name="Revision"/>
+    <w:lsdException w:uiPriority="99" w:semiHidden="1" w:name="Revision"/>
     <w:lsdException w:qFormat="1" w:uiPriority="34" w:name="List Paragraph"/>
     <w:lsdException w:qFormat="1" w:uiPriority="29" w:name="Quote"/>
     <w:lsdException w:qFormat="1" w:uiPriority="30" w:name="Intense Quote"/>
@@ -4573,8 +6877,8 @@
     <w:lsdException w:qFormat="1" w:uiPriority="31" w:name="Subtle Reference"/>
     <w:lsdException w:qFormat="1" w:uiPriority="32" w:name="Intense Reference"/>
     <w:lsdException w:qFormat="1" w:uiPriority="33" w:name="Book Title"/>
-    <w:lsdException w:unhideWhenUsed="1" w:semiHidden="1" w:uiPriority="37" w:name="Bibliography"/>
-    <w:lsdException w:unhideWhenUsed="1" w:semiHidden="1" w:qFormat="1" w:uiPriority="39" w:name="TOC Heading"/>
+    <w:lsdException w:unhideWhenUsed="1" w:uiPriority="37" w:semiHidden="1" w:name="Bibliography"/>
+    <w:lsdException w:qFormat="1" w:unhideWhenUsed="1" w:uiPriority="39" w:semiHidden="1" w:name="TOC Heading"/>
   </w:latentStyles>
   <w:style w:type="paragraph" w:styleId="Normal" w:default="1">
     <w:name w:val="Normal"/>
@@ -4840,12 +7144,6 @@
   </w:style>
   <w:style w:type="paragraph" w:styleId="Contenutocornice" w:customStyle="1">
     <w:name w:val="Contenuto cornice"/>
-    <w:basedOn w:val="Normal"/>
-    <w:pPr/>
-    <w:rPr/>
-  </w:style>
-  <w:style w:type="paragraph" w:styleId="Contenutotabella">
-    <w:name w:val="Contenuto tabella"/>
     <w:basedOn w:val="Normal"/>
     <w:pPr/>
     <w:rPr/>
